--- a/תרגיל 3 יבש.docx
+++ b/תרגיל 3 יבש.docx
@@ -282,23 +282,21 @@
           <w:rFonts w:hint="cs"/>
           <w:rtl/>
         </w:rPr>
-        <w:t xml:space="preserve"> ניקח לדוגמה תרחיש שבו נכנס חוט ראשון, נועל את המנעול וממשיך לקטע הקריטי, ולאחר מכן חוטים רבים מנסים </w:t>
-      </w:r>
-      <w:proofErr w:type="spellStart"/>
-      <w:r>
-        <w:rPr>
-          <w:rFonts w:hint="cs"/>
-          <w:rtl/>
-        </w:rPr>
-        <w:t>להכנס</w:t>
-      </w:r>
-      <w:proofErr w:type="spellEnd"/>
-      <w:r>
-        <w:rPr>
-          <w:rFonts w:hint="cs"/>
-          <w:rtl/>
-        </w:rPr>
-        <w:t xml:space="preserve"> גם כן לקטע הקריטי, וייתכן שנגיע למצב של פתיחת הנעילה בעקבות הגעת המונה ל-</w:t>
+        <w:t xml:space="preserve"> ניקח לדוגמה תרחיש שבו נכנס חוט ראשון, נועל את המנעול וממשיך לקטע הקריטי, ולאחר מכן חוטים רבים מנסים לה</w:t>
+      </w:r>
+      <w:r>
+        <w:rPr>
+          <w:rFonts w:hint="cs"/>
+          <w:rtl/>
+        </w:rPr>
+        <w:t>י</w:t>
+      </w:r>
+      <w:r>
+        <w:rPr>
+          <w:rFonts w:hint="cs"/>
+          <w:rtl/>
+        </w:rPr>
+        <w:t>כנס גם כן לקטע הקריטי, וייתכן שנגיע למצב של פתיחת הנעילה בעקבות הגעת המונה ל-</w:t>
       </w:r>
       <w:r>
         <w:t>MAX_ITER</w:t>
@@ -816,7 +814,6 @@
     <w:p>
       <w:pPr>
         <w:rPr>
-          <w:rFonts w:hint="cs"/>
           <w:rtl/>
         </w:rPr>
       </w:pPr>
@@ -883,7 +880,6 @@
     <w:p>
       <w:pPr>
         <w:rPr>
-          <w:rFonts w:hint="cs"/>
           <w:rtl/>
         </w:rPr>
       </w:pPr>
@@ -914,15 +910,15 @@
           <w:rtl/>
         </w:rPr>
         <w:drawing>
-          <wp:anchor distT="0" distB="0" distL="114300" distR="114300" simplePos="0" relativeHeight="251658240" behindDoc="0" locked="0" layoutInCell="1" allowOverlap="1" wp14:anchorId="363ABA2A" wp14:editId="6E84113C">
+          <wp:anchor distT="0" distB="0" distL="114300" distR="114300" simplePos="0" relativeHeight="251658240" behindDoc="0" locked="0" layoutInCell="1" allowOverlap="1" wp14:anchorId="363ABA2A" wp14:editId="2B813F33">
             <wp:simplePos x="0" y="0"/>
             <wp:positionH relativeFrom="column">
-              <wp:posOffset>152400</wp:posOffset>
+              <wp:posOffset>197485</wp:posOffset>
             </wp:positionH>
             <wp:positionV relativeFrom="paragraph">
               <wp:posOffset>4445</wp:posOffset>
             </wp:positionV>
-            <wp:extent cx="4398010" cy="2287961"/>
+            <wp:extent cx="4398010" cy="2287905"/>
             <wp:effectExtent l="0" t="0" r="2540" b="0"/>
             <wp:wrapSquare wrapText="bothSides"/>
             <wp:docPr id="1" name="תמונה 1"/>
@@ -937,7 +933,7 @@
                     <pic:cNvPicPr/>
                   </pic:nvPicPr>
                   <pic:blipFill>
-                    <a:blip r:embed="rId5" cstate="print">
+                    <a:blip r:embed="rId6" cstate="print">
                       <a:extLst>
                         <a:ext uri="{28A0092B-C50C-407E-A947-70E740481C1C}">
                           <a14:useLocalDpi xmlns:a14="http://schemas.microsoft.com/office/drawing/2010/main" val="0"/>
@@ -951,7 +947,7 @@
                   <pic:spPr>
                     <a:xfrm>
                       <a:off x="0" y="0"/>
-                      <a:ext cx="4398010" cy="2287961"/>
+                      <a:ext cx="4398010" cy="2287905"/>
                     </a:xfrm>
                     <a:prstGeom prst="rect">
                       <a:avLst/>
@@ -1022,24 +1018,101 @@
     </w:p>
     <w:p>
       <w:pPr>
-        <w:rPr>
-          <w:rtl/>
-        </w:rPr>
-      </w:pPr>
-    </w:p>
-    <w:p>
-      <w:pPr>
         <w:pStyle w:val="a3"/>
         <w:numPr>
           <w:ilvl w:val="0"/>
-          <w:numId w:val="1"/>
+          <w:numId w:val="10"/>
         </w:numPr>
       </w:pPr>
       <w:r>
         <w:rPr>
-          <w:rFonts w:hint="cs"/>
-          <w:rtl/>
-        </w:rPr>
+          <w:noProof/>
+        </w:rPr>
+        <w:drawing>
+          <wp:anchor distT="0" distB="0" distL="114300" distR="114300" simplePos="0" relativeHeight="251667456" behindDoc="0" locked="0" layoutInCell="1" allowOverlap="1" wp14:anchorId="05D6932B" wp14:editId="5F6B981D">
+            <wp:simplePos x="0" y="0"/>
+            <wp:positionH relativeFrom="column">
+              <wp:posOffset>49492</wp:posOffset>
+            </wp:positionH>
+            <wp:positionV relativeFrom="paragraph">
+              <wp:posOffset>299544</wp:posOffset>
+            </wp:positionV>
+            <wp:extent cx="4832350" cy="5721350"/>
+            <wp:effectExtent l="0" t="0" r="6350" b="0"/>
+            <wp:wrapSquare wrapText="bothSides"/>
+            <wp:docPr id="4" name="תמונה 4"/>
+            <wp:cNvGraphicFramePr>
+              <a:graphicFrameLocks xmlns:a="http://schemas.openxmlformats.org/drawingml/2006/main" noChangeAspect="1"/>
+            </wp:cNvGraphicFramePr>
+            <a:graphic xmlns:a="http://schemas.openxmlformats.org/drawingml/2006/main">
+              <a:graphicData uri="http://schemas.openxmlformats.org/drawingml/2006/picture">
+                <pic:pic xmlns:pic="http://schemas.openxmlformats.org/drawingml/2006/picture">
+                  <pic:nvPicPr>
+                    <pic:cNvPr id="0" name="Picture 8"/>
+                    <pic:cNvPicPr>
+                      <a:picLocks noChangeAspect="1" noChangeArrowheads="1"/>
+                    </pic:cNvPicPr>
+                  </pic:nvPicPr>
+                  <pic:blipFill>
+                    <a:blip r:embed="rId7">
+                      <a:extLst>
+                        <a:ext uri="{28A0092B-C50C-407E-A947-70E740481C1C}">
+                          <a14:useLocalDpi xmlns:a14="http://schemas.microsoft.com/office/drawing/2010/main" val="0"/>
+                        </a:ext>
+                      </a:extLst>
+                    </a:blip>
+                    <a:srcRect/>
+                    <a:stretch>
+                      <a:fillRect/>
+                    </a:stretch>
+                  </pic:blipFill>
+                  <pic:spPr bwMode="auto">
+                    <a:xfrm>
+                      <a:off x="0" y="0"/>
+                      <a:ext cx="4832350" cy="5721350"/>
+                    </a:xfrm>
+                    <a:prstGeom prst="rect">
+                      <a:avLst/>
+                    </a:prstGeom>
+                    <a:noFill/>
+                    <a:ln>
+                      <a:noFill/>
+                    </a:ln>
+                  </pic:spPr>
+                </pic:pic>
+              </a:graphicData>
+            </a:graphic>
+            <wp14:sizeRelH relativeFrom="page">
+              <wp14:pctWidth>0</wp14:pctWidth>
+            </wp14:sizeRelH>
+            <wp14:sizeRelV relativeFrom="page">
+              <wp14:pctHeight>0</wp14:pctHeight>
+            </wp14:sizeRelV>
+          </wp:anchor>
+        </w:drawing>
+      </w:r>
+      <w:r>
+        <w:rPr>
+          <w:rFonts w:hint="cs"/>
+          <w:rtl/>
+        </w:rPr>
+        <w:t>בונוס:</w:t>
+      </w:r>
+    </w:p>
+    <w:p>
+      <w:pPr>
+        <w:pStyle w:val="a3"/>
+        <w:numPr>
+          <w:ilvl w:val="0"/>
+          <w:numId w:val="10"/>
+        </w:numPr>
+      </w:pPr>
+      <w:r>
+        <w:rPr>
+          <w:rFonts w:hint="cs"/>
+          <w:rtl/>
+        </w:rPr>
+        <w:lastRenderedPageBreak/>
         <w:t xml:space="preserve">הפתרון שגוי כיוון שקריאות "מיותרות" ל- </w:t>
       </w:r>
       <w:proofErr w:type="spellStart"/>
@@ -1066,7 +1139,6 @@
       <w:pPr>
         <w:pStyle w:val="a3"/>
         <w:rPr>
-          <w:rFonts w:hint="cs"/>
           <w:rtl/>
         </w:rPr>
       </w:pPr>
@@ -1786,27 +1858,14 @@
         </w:numPr>
       </w:pPr>
       <w:r>
-        <w:t xml:space="preserve">Working = </w:t>
-      </w:r>
-      <w:r>
-        <w:t>-</w:t>
-      </w:r>
-      <w:r>
-        <w:t>1</w:t>
-      </w:r>
-      <w:r>
-        <w:rPr>
-          <w:rFonts w:hint="cs"/>
-          <w:rtl/>
-        </w:rPr>
-        <w:t>:</w:t>
-      </w:r>
-      <w:r>
-        <w:rPr>
-          <w:rFonts w:hint="cs"/>
-          <w:rtl/>
-        </w:rPr>
-        <w:t xml:space="preserve"> באותו אופן כמו בתרחיש הקודם, בעקבות החלפת הקשר יתקיים מצב בו ה-</w:t>
+        <w:t>Working = -1</w:t>
+      </w:r>
+      <w:r>
+        <w:rPr>
+          <w:rFonts w:hint="cs"/>
+          <w:rtl/>
+        </w:rPr>
+        <w:t>: באותו אופן כמו בתרחיש הקודם, בעקבות החלפת הקשר יתקיים מצב בו ה-</w:t>
       </w:r>
       <w:r>
         <w:t>increase</w:t>
@@ -1882,6 +1941,7 @@
       <w:r>
         <w:rPr>
           <w:rFonts w:cs="Arial"/>
+          <w:noProof/>
           <w:rtl/>
         </w:rPr>
         <w:lastRenderedPageBreak/>
@@ -1909,7 +1969,7 @@
                     <pic:cNvPicPr/>
                   </pic:nvPicPr>
                   <pic:blipFill>
-                    <a:blip r:embed="rId6">
+                    <a:blip r:embed="rId8">
                       <a:extLst>
                         <a:ext uri="{28A0092B-C50C-407E-A947-70E740481C1C}">
                           <a14:useLocalDpi xmlns:a14="http://schemas.microsoft.com/office/drawing/2010/main" val="0"/>
@@ -2125,6 +2185,7 @@
       </w:pPr>
       <w:r>
         <w:rPr>
+          <w:noProof/>
           <w:rtl/>
         </w:rPr>
         <w:drawing>
@@ -2151,7 +2212,7 @@
                     <pic:cNvPicPr/>
                   </pic:nvPicPr>
                   <pic:blipFill>
-                    <a:blip r:embed="rId7">
+                    <a:blip r:embed="rId9">
                       <a:extLst>
                         <a:ext uri="{28A0092B-C50C-407E-A947-70E740481C1C}">
                           <a14:useLocalDpi xmlns:a14="http://schemas.microsoft.com/office/drawing/2010/main" val="0"/>
@@ -2321,42 +2382,330 @@
     </w:p>
     <w:p>
       <w:pPr>
-        <w:rPr>
+        <w:pStyle w:val="a3"/>
+        <w:numPr>
+          <w:ilvl w:val="0"/>
+          <w:numId w:val="5"/>
+        </w:numPr>
+      </w:pPr>
+      <w:r>
+        <w:rPr>
+          <w:rtl/>
+        </w:rPr>
+        <w:lastRenderedPageBreak/>
+        <w:drawing>
+          <wp:anchor distT="0" distB="0" distL="114300" distR="114300" simplePos="0" relativeHeight="251668480" behindDoc="0" locked="0" layoutInCell="1" allowOverlap="1" wp14:anchorId="1DDEBDF9" wp14:editId="4C8C619F">
+            <wp:simplePos x="0" y="0"/>
+            <wp:positionH relativeFrom="column">
+              <wp:posOffset>-255521</wp:posOffset>
+            </wp:positionH>
+            <wp:positionV relativeFrom="paragraph">
+              <wp:posOffset>289346</wp:posOffset>
+            </wp:positionV>
+            <wp:extent cx="5274310" cy="2884170"/>
+            <wp:effectExtent l="0" t="0" r="2540" b="0"/>
+            <wp:wrapSquare wrapText="bothSides"/>
+            <wp:docPr id="16" name="תמונה 16"/>
+            <wp:cNvGraphicFramePr>
+              <a:graphicFrameLocks xmlns:a="http://schemas.openxmlformats.org/drawingml/2006/main" noChangeAspect="1"/>
+            </wp:cNvGraphicFramePr>
+            <a:graphic xmlns:a="http://schemas.openxmlformats.org/drawingml/2006/main">
+              <a:graphicData uri="http://schemas.openxmlformats.org/drawingml/2006/picture">
+                <pic:pic xmlns:pic="http://schemas.openxmlformats.org/drawingml/2006/picture">
+                  <pic:nvPicPr>
+                    <pic:cNvPr id="1" name=""/>
+                    <pic:cNvPicPr/>
+                  </pic:nvPicPr>
+                  <pic:blipFill>
+                    <a:blip r:embed="rId10">
+                      <a:extLst>
+                        <a:ext uri="{28A0092B-C50C-407E-A947-70E740481C1C}">
+                          <a14:useLocalDpi xmlns:a14="http://schemas.microsoft.com/office/drawing/2010/main" val="0"/>
+                        </a:ext>
+                      </a:extLst>
+                    </a:blip>
+                    <a:stretch>
+                      <a:fillRect/>
+                    </a:stretch>
+                  </pic:blipFill>
+                  <pic:spPr>
+                    <a:xfrm>
+                      <a:off x="0" y="0"/>
+                      <a:ext cx="5274310" cy="2884170"/>
+                    </a:xfrm>
+                    <a:prstGeom prst="rect">
+                      <a:avLst/>
+                    </a:prstGeom>
+                  </pic:spPr>
+                </pic:pic>
+              </a:graphicData>
+            </a:graphic>
+          </wp:anchor>
+        </w:drawing>
+      </w:r>
+      <w:r>
+        <w:rPr>
+          <w:rFonts w:hint="cs"/>
+          <w:rtl/>
+        </w:rPr>
+        <w:t xml:space="preserve">בונוס: </w:t>
+      </w:r>
+    </w:p>
+    <w:p>
+      <w:pPr>
+        <w:rPr>
+          <w:rtl/>
+        </w:rPr>
+      </w:pPr>
+    </w:p>
+    <w:p>
+      <w:pPr>
+        <w:rPr>
+          <w:rtl/>
+        </w:rPr>
+      </w:pPr>
+      <w:r>
+        <w:rPr>
+          <w:rFonts w:hint="cs"/>
+          <w:rtl/>
+        </w:rPr>
+        <w:t xml:space="preserve">מנגנון הסנכרון הנ"ל מנצל 2 </w:t>
+      </w:r>
+      <w:proofErr w:type="spellStart"/>
+      <w:r>
+        <w:rPr>
+          <w:rFonts w:hint="cs"/>
+        </w:rPr>
+        <w:t>PCQ</w:t>
+      </w:r>
+      <w:r>
+        <w:t>ueues</w:t>
+      </w:r>
+      <w:proofErr w:type="spellEnd"/>
+      <w:r>
+        <w:rPr>
+          <w:rFonts w:hint="cs"/>
+          <w:rtl/>
+        </w:rPr>
+        <w:t xml:space="preserve"> לטובת הסנכרון ההדדי בין יצרן לצרכן כפי שנדרש. התור הראשון </w:t>
+      </w:r>
+      <w:r>
+        <w:rPr>
+          <w:rtl/>
+        </w:rPr>
+        <w:t>–</w:t>
+      </w:r>
+      <w:r>
+        <w:rPr>
+          <w:rFonts w:hint="cs"/>
+          <w:rtl/>
+        </w:rPr>
+        <w:t xml:space="preserve"> </w:t>
+      </w:r>
+      <w:r>
+        <w:t>p</w:t>
+      </w:r>
+      <w:r>
+        <w:rPr>
+          <w:rFonts w:hint="cs"/>
+          <w:rtl/>
+        </w:rPr>
+        <w:t xml:space="preserve"> משמש להכנסת משימות על ידי היצרן, ומצד שני הוצאתן וביצוען על ידי הצרכן. התור השני </w:t>
+      </w:r>
+      <w:r>
+        <w:rPr>
+          <w:rtl/>
+        </w:rPr>
+        <w:t>–</w:t>
+      </w:r>
+      <w:r>
+        <w:rPr>
+          <w:rFonts w:hint="cs"/>
+          <w:rtl/>
+        </w:rPr>
+        <w:t xml:space="preserve"> </w:t>
+      </w:r>
+      <w:r>
+        <w:t>c</w:t>
+      </w:r>
+      <w:r>
+        <w:rPr>
+          <w:rFonts w:hint="cs"/>
+          <w:rtl/>
+        </w:rPr>
+        <w:t xml:space="preserve"> משמש כאינדיקציה ליצרן מתי כל המשימות של הדור הנוכחי הסתיימו ומאפשר לו להחליף את הלוחות ולהתקדם לדור הבא. בסיום ביצוע משימה כל צרכן מכניס ערך המסמן כי סיים את המשימה לתור </w:t>
+      </w:r>
+      <w:r>
+        <w:t>c</w:t>
+      </w:r>
+      <w:r>
+        <w:rPr>
+          <w:rFonts w:hint="cs"/>
+          <w:rtl/>
+        </w:rPr>
+        <w:t>, ורק כאשר היצרן הצליח להוציא כמות ערכים שכאלה שזהה לכמות המשימות שהכניס (על ידי לולאת ה-</w:t>
+      </w:r>
+      <w:r>
+        <w:t xml:space="preserve">for </w:t>
+      </w:r>
+      <w:r>
+        <w:rPr>
+          <w:rFonts w:hint="cs"/>
+          <w:rtl/>
+        </w:rPr>
+        <w:t xml:space="preserve"> השנייה שמבצעת אותו מספר </w:t>
+      </w:r>
+      <w:proofErr w:type="spellStart"/>
+      <w:r>
+        <w:rPr>
+          <w:rFonts w:hint="cs"/>
+          <w:rtl/>
+        </w:rPr>
+        <w:t>איטרציות</w:t>
+      </w:r>
+      <w:proofErr w:type="spellEnd"/>
+      <w:r>
+        <w:rPr>
+          <w:rFonts w:hint="cs"/>
+          <w:rtl/>
+        </w:rPr>
+        <w:t>) הוא יוכל להמשיך להתקדם בביצוע האלגוריתם.</w:t>
+      </w:r>
+    </w:p>
+    <w:p>
+      <w:pPr>
+        <w:rPr>
+          <w:rtl/>
+        </w:rPr>
+      </w:pPr>
+      <w:r>
+        <w:rPr>
+          <w:rFonts w:hint="cs"/>
+          <w:rtl/>
+        </w:rPr>
+        <w:t>להלן פתרון מתוקן:</w:t>
+      </w:r>
+    </w:p>
+    <w:p>
+      <w:pPr>
+        <w:rPr>
+          <w:rFonts w:hint="cs"/>
+          <w:rtl/>
+        </w:rPr>
+      </w:pPr>
+      <w:r>
+        <w:rPr>
+          <w:rFonts w:cs="Arial"/>
+          <w:rtl/>
+        </w:rPr>
+        <w:drawing>
+          <wp:inline distT="0" distB="0" distL="0" distR="0" wp14:anchorId="629E7A7F" wp14:editId="1645842B">
+            <wp:extent cx="5274310" cy="3395980"/>
+            <wp:effectExtent l="0" t="0" r="2540" b="0"/>
+            <wp:docPr id="17" name="תמונה 17"/>
+            <wp:cNvGraphicFramePr>
+              <a:graphicFrameLocks xmlns:a="http://schemas.openxmlformats.org/drawingml/2006/main" noChangeAspect="1"/>
+            </wp:cNvGraphicFramePr>
+            <a:graphic xmlns:a="http://schemas.openxmlformats.org/drawingml/2006/main">
+              <a:graphicData uri="http://schemas.openxmlformats.org/drawingml/2006/picture">
+                <pic:pic xmlns:pic="http://schemas.openxmlformats.org/drawingml/2006/picture">
+                  <pic:nvPicPr>
+                    <pic:cNvPr id="1" name=""/>
+                    <pic:cNvPicPr/>
+                  </pic:nvPicPr>
+                  <pic:blipFill>
+                    <a:blip r:embed="rId11"/>
+                    <a:stretch>
+                      <a:fillRect/>
+                    </a:stretch>
+                  </pic:blipFill>
+                  <pic:spPr>
+                    <a:xfrm>
+                      <a:off x="0" y="0"/>
+                      <a:ext cx="5274310" cy="3395980"/>
+                    </a:xfrm>
+                    <a:prstGeom prst="rect">
+                      <a:avLst/>
+                    </a:prstGeom>
+                  </pic:spPr>
+                </pic:pic>
+              </a:graphicData>
+            </a:graphic>
+          </wp:inline>
+        </w:drawing>
+      </w:r>
+    </w:p>
+    <w:p>
+      <w:pPr>
+        <w:rPr>
+          <w:rtl/>
+        </w:rPr>
+      </w:pPr>
+    </w:p>
+    <w:p>
+      <w:pPr>
+        <w:rPr>
+          <w:rFonts w:hint="cs"/>
+          <w:rtl/>
+        </w:rPr>
+      </w:pPr>
+    </w:p>
+    <w:p>
+      <w:pPr>
+        <w:bidi w:val="0"/>
+        <w:jc w:val="right"/>
+        <w:rPr>
+          <w:rtl/>
+        </w:rPr>
+      </w:pPr>
+      <w:bookmarkStart w:id="0" w:name="_GoBack"/>
+      <w:bookmarkEnd w:id="0"/>
+      <w:r>
+        <w:rPr>
+          <w:rFonts w:hint="cs"/>
           <w:u w:val="single"/>
           <w:rtl/>
         </w:rPr>
-      </w:pPr>
-      <w:r>
-        <w:rPr>
-          <w:rFonts w:hint="cs"/>
+        <w:t>שאלה 2</w:t>
+      </w:r>
+    </w:p>
+    <w:p>
+      <w:pPr>
+        <w:rPr>
           <w:u w:val="single"/>
           <w:rtl/>
         </w:rPr>
-        <w:lastRenderedPageBreak/>
-        <w:t>שאלה 2</w:t>
-      </w:r>
-    </w:p>
-    <w:p>
-      <w:pPr>
-        <w:rPr>
+      </w:pPr>
+      <w:r>
+        <w:rPr>
+          <w:rFonts w:hint="cs"/>
           <w:u w:val="single"/>
           <w:rtl/>
         </w:rPr>
+        <w:t>סעיפים (א) + (ב):</w:t>
+      </w:r>
+    </w:p>
+    <w:p>
+      <w:pPr>
+        <w:bidi w:val="0"/>
+        <w:rPr>
+          <w:rtl/>
+        </w:rPr>
       </w:pPr>
       <w:r>
         <w:rPr>
           <w:noProof/>
         </w:rPr>
         <w:drawing>
-          <wp:anchor distT="0" distB="0" distL="114300" distR="114300" simplePos="0" relativeHeight="251662336" behindDoc="0" locked="0" layoutInCell="1" allowOverlap="1" wp14:anchorId="31DC8326" wp14:editId="3956BA54">
+          <wp:anchor distT="0" distB="0" distL="114300" distR="114300" simplePos="0" relativeHeight="251662336" behindDoc="0" locked="0" layoutInCell="1" allowOverlap="1" wp14:anchorId="31DC8326" wp14:editId="78A98FB8">
             <wp:simplePos x="0" y="0"/>
             <wp:positionH relativeFrom="margin">
               <wp:align>center</wp:align>
             </wp:positionH>
             <wp:positionV relativeFrom="paragraph">
-              <wp:posOffset>243985</wp:posOffset>
+              <wp:posOffset>167640</wp:posOffset>
             </wp:positionV>
-            <wp:extent cx="4819650" cy="3614420"/>
+            <wp:extent cx="5835650" cy="4376420"/>
             <wp:effectExtent l="0" t="0" r="0" b="5080"/>
             <wp:wrapSquare wrapText="bothSides"/>
             <wp:docPr id="7" name="תמונה 7"/>
@@ -2373,7 +2722,7 @@
                     </pic:cNvPicPr>
                   </pic:nvPicPr>
                   <pic:blipFill>
-                    <a:blip r:embed="rId8">
+                    <a:blip r:embed="rId12">
                       <a:extLst>
                         <a:ext uri="{28A0092B-C50C-407E-A947-70E740481C1C}">
                           <a14:useLocalDpi xmlns:a14="http://schemas.microsoft.com/office/drawing/2010/main" val="0"/>
@@ -2388,7 +2737,7 @@
                   <pic:spPr bwMode="auto">
                     <a:xfrm>
                       <a:off x="0" y="0"/>
-                      <a:ext cx="4819650" cy="3614420"/>
+                      <a:ext cx="5835650" cy="4376420"/>
                     </a:xfrm>
                     <a:prstGeom prst="rect">
                       <a:avLst/>
@@ -2410,22 +2759,6 @@
           </wp:anchor>
         </w:drawing>
       </w:r>
-      <w:r>
-        <w:rPr>
-          <w:rFonts w:hint="cs"/>
-          <w:u w:val="single"/>
-          <w:rtl/>
-        </w:rPr>
-        <w:t>סעיפים (א) + (ב):</w:t>
-      </w:r>
-    </w:p>
-    <w:p>
-      <w:pPr>
-        <w:bidi w:val="0"/>
-        <w:rPr>
-          <w:rtl/>
-        </w:rPr>
-      </w:pPr>
       <w:r>
         <w:rPr>
           <w:rtl/>
@@ -2472,7 +2805,7 @@
                     </pic:cNvPicPr>
                   </pic:nvPicPr>
                   <pic:blipFill>
-                    <a:blip r:embed="rId9">
+                    <a:blip r:embed="rId13">
                       <a:extLst>
                         <a:ext uri="{28A0092B-C50C-407E-A947-70E740481C1C}">
                           <a14:useLocalDpi xmlns:a14="http://schemas.microsoft.com/office/drawing/2010/main" val="0"/>
@@ -2536,7 +2869,7 @@
                     </pic:cNvPicPr>
                   </pic:nvPicPr>
                   <pic:blipFill>
-                    <a:blip r:embed="rId10">
+                    <a:blip r:embed="rId14">
                       <a:extLst>
                         <a:ext uri="{28A0092B-C50C-407E-A947-70E740481C1C}">
                           <a14:useLocalDpi xmlns:a14="http://schemas.microsoft.com/office/drawing/2010/main" val="0"/>
@@ -2632,7 +2965,7 @@
                     </pic:cNvPicPr>
                   </pic:nvPicPr>
                   <pic:blipFill>
-                    <a:blip r:embed="rId11">
+                    <a:blip r:embed="rId15">
                       <a:extLst>
                         <a:ext uri="{28A0092B-C50C-407E-A947-70E740481C1C}">
                           <a14:useLocalDpi xmlns:a14="http://schemas.microsoft.com/office/drawing/2010/main" val="0"/>
@@ -2674,9 +3007,6 @@
       <w:pPr>
         <w:pStyle w:val="a3"/>
         <w:ind w:left="360"/>
-        <w:rPr>
-          <w:rFonts w:hint="cs"/>
-        </w:rPr>
       </w:pPr>
     </w:p>
     <w:p>
@@ -2737,7 +3067,7 @@
                     </pic:cNvPicPr>
                   </pic:nvPicPr>
                   <pic:blipFill>
-                    <a:blip r:embed="rId12">
+                    <a:blip r:embed="rId16">
                       <a:extLst>
                         <a:ext uri="{28A0092B-C50C-407E-A947-70E740481C1C}">
                           <a14:useLocalDpi xmlns:a14="http://schemas.microsoft.com/office/drawing/2010/main" val="0"/>
@@ -2797,7 +3127,7 @@
                     </pic:cNvPicPr>
                   </pic:nvPicPr>
                   <pic:blipFill>
-                    <a:blip r:embed="rId13">
+                    <a:blip r:embed="rId17">
                       <a:extLst>
                         <a:ext uri="{28A0092B-C50C-407E-A947-70E740481C1C}">
                           <a14:useLocalDpi xmlns:a14="http://schemas.microsoft.com/office/drawing/2010/main" val="0"/>
@@ -2852,7 +3182,7 @@
                     </pic:cNvPicPr>
                   </pic:nvPicPr>
                   <pic:blipFill>
-                    <a:blip r:embed="rId14">
+                    <a:blip r:embed="rId18">
                       <a:extLst>
                         <a:ext uri="{28A0092B-C50C-407E-A947-70E740481C1C}">
                           <a14:useLocalDpi xmlns:a14="http://schemas.microsoft.com/office/drawing/2010/main" val="0"/>
@@ -2914,9 +3244,6 @@
         <w:bidi w:val="0"/>
         <w:ind w:left="360"/>
         <w:jc w:val="right"/>
-        <w:rPr>
-          <w:rtl/>
-        </w:rPr>
       </w:pPr>
       <w:r>
         <w:rPr>
@@ -2940,7 +3267,7 @@
                     </pic:cNvPicPr>
                   </pic:nvPicPr>
                   <pic:blipFill>
-                    <a:blip r:embed="rId15">
+                    <a:blip r:embed="rId19">
                       <a:extLst>
                         <a:ext uri="{28A0092B-C50C-407E-A947-70E740481C1C}">
                           <a14:useLocalDpi xmlns:a14="http://schemas.microsoft.com/office/drawing/2010/main" val="0"/>
@@ -3010,7 +3337,6 @@
         <w:pStyle w:val="a3"/>
         <w:ind w:left="360"/>
         <w:rPr>
-          <w:rFonts w:hint="cs"/>
           <w:rtl/>
         </w:rPr>
       </w:pPr>
@@ -3461,7 +3787,6 @@
         <w:pStyle w:val="a3"/>
         <w:ind w:left="360"/>
         <w:rPr>
-          <w:rFonts w:hint="cs"/>
           <w:rtl/>
         </w:rPr>
       </w:pPr>
@@ -3502,14 +3827,7 @@
           <w:rFonts w:hint="cs"/>
           <w:rtl/>
         </w:rPr>
-        <w:t xml:space="preserve"> יורד ככל שכמות החוטים עולה, וההסבר זהה.</w:t>
-      </w:r>
-      <w:r>
-        <w:rPr>
-          <w:rFonts w:hint="cs"/>
-          <w:rtl/>
-        </w:rPr>
-        <w:t xml:space="preserve"> נשים לב כי כאן קיימות קפיצות קטנות בגרף לאורך המגמה. ניתן להסביר זאת כי חלוקת השורות משתנה כתלות במספר החוטים כאשר החוט האחרון מקבל את שארית החלוקה</w:t>
+        <w:t xml:space="preserve"> יורד ככל שכמות החוטים עולה, וההסבר זהה. נשים לב כי כאן קיימות קפיצות קטנות בגרף לאורך המגמה. ניתן להסביר זאת כי חלוקת השורות משתנה כתלות במספר החוטים כאשר החוט האחרון מקבל את שארית החלוקה</w:t>
       </w:r>
       <w:r>
         <w:rPr>
@@ -3596,7 +3914,6 @@
         <w:pStyle w:val="a3"/>
         <w:ind w:left="360"/>
         <w:rPr>
-          <w:rFonts w:hint="cs"/>
           <w:rtl/>
         </w:rPr>
       </w:pPr>
@@ -3606,7 +3923,6 @@
         <w:pStyle w:val="a3"/>
         <w:ind w:left="360"/>
         <w:rPr>
-          <w:rFonts w:hint="cs"/>
           <w:rtl/>
         </w:rPr>
       </w:pPr>
@@ -3782,7 +4098,6 @@
         <w:pStyle w:val="a3"/>
         <w:ind w:left="360"/>
         <w:rPr>
-          <w:rFonts w:hint="cs"/>
           <w:rtl/>
         </w:rPr>
       </w:pPr>
@@ -3835,16 +4150,12 @@
         <w:pStyle w:val="a3"/>
         <w:ind w:left="360"/>
         <w:rPr>
-          <w:rFonts w:hint="cs"/>
-          <w:color w:val="FF0000"/>
-          <w:rtl/>
-        </w:rPr>
-      </w:pPr>
-      <w:bookmarkStart w:id="0" w:name="_GoBack"/>
-      <w:r>
-        <w:rPr>
-          <w:rFonts w:hint="cs"/>
-          <w:color w:val="FF0000"/>
+          <w:rtl/>
+        </w:rPr>
+      </w:pPr>
+      <w:r>
+        <w:rPr>
+          <w:rFonts w:hint="cs"/>
           <w:rtl/>
         </w:rPr>
         <w:t>במידה והיינו רוצים להוסיף מעבדים נוספים, סביר להניח כי בלוח הגדול, ה</w:t>
@@ -3852,26 +4163,27 @@
       <w:r>
         <w:rPr>
           <w:rFonts w:hint="cs"/>
-          <w:color w:val="FF0000"/>
         </w:rPr>
         <w:t>L</w:t>
       </w:r>
       <w:r>
-        <w:rPr>
-          <w:color w:val="FF0000"/>
-        </w:rPr>
         <w:t xml:space="preserve">atency </w:t>
       </w:r>
       <w:r>
         <w:rPr>
           <w:rFonts w:hint="cs"/>
-          <w:color w:val="FF0000"/>
-          <w:rtl/>
-        </w:rPr>
-        <w:t xml:space="preserve"> היה משתפר מכיוון שאנחנו למעשה נוריד את עלות החלפות ההקשר (פחות חוטים ירוצו על כל מעבד). באותו אופן בלוחות הקטנים יותר סביר להניח שמגמת העלייה שתיארנו תמשיך להתקיים, אך ככל הנראה תתחיל לעלות בנקודת זמן מאוחרת יותר!!!!!!!!!!!!!!!!!!!!!</w:t>
-      </w:r>
-    </w:p>
-    <w:bookmarkEnd w:id="0"/>
+          <w:rtl/>
+        </w:rPr>
+        <w:t xml:space="preserve"> היה משתפר מכיוון שאנחנו למעשה נוריד את עלות החלפות ההקשר (פחות חוטים ירוצו על כל מעבד). באותו אופן בלוחות הקטנים יותר סביר להניח שמגמת העלייה שתיארנו תמשיך להתקיים, אך ככל הנראה תתחיל לעלות בנקודת זמן מאוחרת יותר</w:t>
+      </w:r>
+      <w:r>
+        <w:rPr>
+          <w:rFonts w:hint="cs"/>
+          <w:rtl/>
+        </w:rPr>
+        <w:t>, מכיוון שעומס החישוב אינו גדול מאוד מלכתחילה הוספת מקביליות תתרום עד לשלב מסוים ותפחית את כמות החלפות ההקשר, עד שכל חוט יבצע חישוב קטן מאוד במקביל, והוספת עוד מעבדים לא תשנה את המצב.</w:t>
+      </w:r>
+    </w:p>
     <w:p>
       <w:pPr>
         <w:pStyle w:val="a3"/>
@@ -3886,22 +4198,15 @@
         <w:pStyle w:val="a3"/>
         <w:ind w:left="360"/>
         <w:rPr>
-          <w:rFonts w:hint="cs"/>
-        </w:rPr>
-      </w:pPr>
-      <w:r>
-        <w:rPr>
-          <w:rFonts w:hint="cs"/>
-          <w:rtl/>
-        </w:rPr>
-        <w:t>את</w:t>
-      </w:r>
-      <w:r>
-        <w:rPr>
-          <w:rFonts w:hint="cs"/>
-          <w:rtl/>
-        </w:rPr>
-        <w:t xml:space="preserve"> גרף ה</w:t>
+          <w:rtl/>
+        </w:rPr>
+      </w:pPr>
+      <w:r>
+        <w:rPr>
+          <w:rFonts w:hint="cs"/>
+          <w:rtl/>
+        </w:rPr>
+        <w:t>את גרף ה</w:t>
       </w:r>
       <w:r>
         <w:t>scatter plot</w:t>
@@ -3911,7 +4216,7 @@
           <w:rFonts w:hint="cs"/>
           <w:rtl/>
         </w:rPr>
-        <w:t xml:space="preserve"> הרצנו על המחשב האישי. מהגרף ניתן לראות כי בנק' זמן נתונה רצים במקביל 8 חוטים, בהסקה ראשונית ניתן לומר כי התוכנית רצה על 8 ליבות. לאחר שבדקנו את דגם המעבד של המחשב, גילינו כי למחשב יש 4 ליבות וכל ליבה יכולה להריץ 2 חוטים במקביל, דבר שתואם את תוצאות הגרף. </w:t>
+        <w:t xml:space="preserve"> הרצנו על המחשב האישי. מהגרף ניתן לראות כי בנק' זמן נתונה רצים </w:t>
       </w:r>
     </w:p>
     <w:p>
@@ -3922,6 +4227,68 @@
           <w:rtl/>
         </w:rPr>
       </w:pPr>
+      <w:r>
+        <w:rPr>
+          <w:rFonts w:hint="cs"/>
+          <w:rtl/>
+        </w:rPr>
+        <w:t xml:space="preserve">במקביל 8 חוטים, בהסקה ראשונית ניתן לומר כי התוכנית רצה על 8 ליבות. לאחר שבדקנו את דגם המעבד של המחשב, גילינו כי למחשב יש 4 ליבות וכל ליבה יכולה להריץ 2 חוטים במקביל, דבר שתואם את תוצאות הגרף. </w:t>
+      </w:r>
+    </w:p>
+    <w:p>
+      <w:pPr>
+        <w:pStyle w:val="a3"/>
+        <w:ind w:left="360"/>
+        <w:rPr>
+          <w:rFonts w:hint="cs"/>
+          <w:rtl/>
+        </w:rPr>
+      </w:pPr>
+      <w:r>
+        <w:rPr>
+          <w:rFonts w:hint="cs"/>
+          <w:rtl/>
+        </w:rPr>
+        <w:t xml:space="preserve">בנוסף ניתן להסיק כי </w:t>
+      </w:r>
+      <w:proofErr w:type="spellStart"/>
+      <w:r>
+        <w:t>timeslice</w:t>
+      </w:r>
+      <w:proofErr w:type="spellEnd"/>
+      <w:r>
+        <w:rPr>
+          <w:rFonts w:hint="cs"/>
+          <w:rtl/>
+        </w:rPr>
+        <w:t xml:space="preserve"> הוא לפחות 8,000 מילי-שניות מכיוון שזהו הזמן המקסימלי מתחילת הרצת עבודה (נקודה כחולה) ועד סיום העבודה (נקודה אדומה)</w:t>
+      </w:r>
+      <w:r>
+        <w:rPr>
+          <w:rFonts w:hint="cs"/>
+          <w:rtl/>
+        </w:rPr>
+        <w:t xml:space="preserve"> של 8 חוטים במקביל (שזהו המספר המקסימלי של החוטים האפשריים שאבחנו)</w:t>
+      </w:r>
+      <w:r>
+        <w:rPr>
+          <w:rFonts w:hint="cs"/>
+          <w:rtl/>
+        </w:rPr>
+        <w:t>. אם ה-</w:t>
+      </w:r>
+      <w:proofErr w:type="spellStart"/>
+      <w:r>
+        <w:t>timeslice</w:t>
+      </w:r>
+      <w:proofErr w:type="spellEnd"/>
+      <w:r>
+        <w:rPr>
+          <w:rFonts w:hint="cs"/>
+          <w:rtl/>
+        </w:rPr>
+        <w:t xml:space="preserve"> היה יותר קטן הייתה מתבצעת החלפת הקשר והיינו מצפים לראות נקודה כחולה שניה ברצף בטרם הופעת נקודה אדומה, כי חוט אחר היה מתחיל לבצע חישובים.</w:t>
+      </w:r>
     </w:p>
     <w:sectPr>
       <w:pgSz w:w="11906" w:h="16838"/>
@@ -4229,6 +4596,95 @@
     </w:lvl>
   </w:abstractNum>
   <w:abstractNum w:abstractNumId="3" w15:restartNumberingAfterBreak="0">
+    <w:nsid w:val="2ABC2BAD"/>
+    <w:multiLevelType w:val="hybridMultilevel"/>
+    <w:tmpl w:val="ABBE33FA"/>
+    <w:lvl w:ilvl="0" w:tplc="6E809004">
+      <w:start w:val="2"/>
+      <w:numFmt w:val="hebrew1"/>
+      <w:lvlText w:val="%1."/>
+      <w:lvlJc w:val="left"/>
+      <w:pPr>
+        <w:ind w:left="720" w:hanging="360"/>
+      </w:pPr>
+      <w:rPr>
+        <w:rFonts w:hint="default"/>
+      </w:rPr>
+    </w:lvl>
+    <w:lvl w:ilvl="1" w:tplc="04090019" w:tentative="1">
+      <w:start w:val="1"/>
+      <w:numFmt w:val="lowerLetter"/>
+      <w:lvlText w:val="%2."/>
+      <w:lvlJc w:val="left"/>
+      <w:pPr>
+        <w:ind w:left="1440" w:hanging="360"/>
+      </w:pPr>
+    </w:lvl>
+    <w:lvl w:ilvl="2" w:tplc="0409001B" w:tentative="1">
+      <w:start w:val="1"/>
+      <w:numFmt w:val="lowerRoman"/>
+      <w:lvlText w:val="%3."/>
+      <w:lvlJc w:val="right"/>
+      <w:pPr>
+        <w:ind w:left="2160" w:hanging="180"/>
+      </w:pPr>
+    </w:lvl>
+    <w:lvl w:ilvl="3" w:tplc="0409000F" w:tentative="1">
+      <w:start w:val="1"/>
+      <w:numFmt w:val="decimal"/>
+      <w:lvlText w:val="%4."/>
+      <w:lvlJc w:val="left"/>
+      <w:pPr>
+        <w:ind w:left="2880" w:hanging="360"/>
+      </w:pPr>
+    </w:lvl>
+    <w:lvl w:ilvl="4" w:tplc="04090019" w:tentative="1">
+      <w:start w:val="1"/>
+      <w:numFmt w:val="lowerLetter"/>
+      <w:lvlText w:val="%5."/>
+      <w:lvlJc w:val="left"/>
+      <w:pPr>
+        <w:ind w:left="3600" w:hanging="360"/>
+      </w:pPr>
+    </w:lvl>
+    <w:lvl w:ilvl="5" w:tplc="0409001B" w:tentative="1">
+      <w:start w:val="1"/>
+      <w:numFmt w:val="lowerRoman"/>
+      <w:lvlText w:val="%6."/>
+      <w:lvlJc w:val="right"/>
+      <w:pPr>
+        <w:ind w:left="4320" w:hanging="180"/>
+      </w:pPr>
+    </w:lvl>
+    <w:lvl w:ilvl="6" w:tplc="0409000F" w:tentative="1">
+      <w:start w:val="1"/>
+      <w:numFmt w:val="decimal"/>
+      <w:lvlText w:val="%7."/>
+      <w:lvlJc w:val="left"/>
+      <w:pPr>
+        <w:ind w:left="5040" w:hanging="360"/>
+      </w:pPr>
+    </w:lvl>
+    <w:lvl w:ilvl="7" w:tplc="04090019" w:tentative="1">
+      <w:start w:val="1"/>
+      <w:numFmt w:val="lowerLetter"/>
+      <w:lvlText w:val="%8."/>
+      <w:lvlJc w:val="left"/>
+      <w:pPr>
+        <w:ind w:left="5760" w:hanging="360"/>
+      </w:pPr>
+    </w:lvl>
+    <w:lvl w:ilvl="8" w:tplc="0409001B" w:tentative="1">
+      <w:start w:val="1"/>
+      <w:numFmt w:val="lowerRoman"/>
+      <w:lvlText w:val="%9."/>
+      <w:lvlJc w:val="right"/>
+      <w:pPr>
+        <w:ind w:left="6480" w:hanging="180"/>
+      </w:pPr>
+    </w:lvl>
+  </w:abstractNum>
+  <w:abstractNum w:abstractNumId="4" w15:restartNumberingAfterBreak="0">
     <w:nsid w:val="4A8101C6"/>
     <w:multiLevelType w:val="hybridMultilevel"/>
     <w:tmpl w:val="56101572"/>
@@ -4317,7 +4773,7 @@
       </w:pPr>
     </w:lvl>
   </w:abstractNum>
-  <w:abstractNum w:abstractNumId="4" w15:restartNumberingAfterBreak="0">
+  <w:abstractNum w:abstractNumId="5" w15:restartNumberingAfterBreak="0">
     <w:nsid w:val="53F659B7"/>
     <w:multiLevelType w:val="hybridMultilevel"/>
     <w:tmpl w:val="46AC994E"/>
@@ -4406,7 +4862,7 @@
       </w:pPr>
     </w:lvl>
   </w:abstractNum>
-  <w:abstractNum w:abstractNumId="5" w15:restartNumberingAfterBreak="0">
+  <w:abstractNum w:abstractNumId="6" w15:restartNumberingAfterBreak="0">
     <w:nsid w:val="55D6365D"/>
     <w:multiLevelType w:val="hybridMultilevel"/>
     <w:tmpl w:val="91C6D496"/>
@@ -4495,7 +4951,7 @@
       </w:pPr>
     </w:lvl>
   </w:abstractNum>
-  <w:abstractNum w:abstractNumId="6" w15:restartNumberingAfterBreak="0">
+  <w:abstractNum w:abstractNumId="7" w15:restartNumberingAfterBreak="0">
     <w:nsid w:val="5AF00224"/>
     <w:multiLevelType w:val="hybridMultilevel"/>
     <w:tmpl w:val="2656FCC0"/>
@@ -4584,7 +5040,7 @@
       </w:pPr>
     </w:lvl>
   </w:abstractNum>
-  <w:abstractNum w:abstractNumId="7" w15:restartNumberingAfterBreak="0">
+  <w:abstractNum w:abstractNumId="8" w15:restartNumberingAfterBreak="0">
     <w:nsid w:val="66162B12"/>
     <w:multiLevelType w:val="hybridMultilevel"/>
     <w:tmpl w:val="12FCADD2"/>
@@ -4673,7 +5129,7 @@
       </w:pPr>
     </w:lvl>
   </w:abstractNum>
-  <w:abstractNum w:abstractNumId="8" w15:restartNumberingAfterBreak="0">
+  <w:abstractNum w:abstractNumId="9" w15:restartNumberingAfterBreak="0">
     <w:nsid w:val="678F2EF6"/>
     <w:multiLevelType w:val="hybridMultilevel"/>
     <w:tmpl w:val="0F1E3742"/>
@@ -4763,19 +5219,19 @@
     </w:lvl>
   </w:abstractNum>
   <w:num w:numId="1">
-    <w:abstractNumId w:val="5"/>
+    <w:abstractNumId w:val="6"/>
   </w:num>
   <w:num w:numId="2">
-    <w:abstractNumId w:val="4"/>
+    <w:abstractNumId w:val="5"/>
   </w:num>
   <w:num w:numId="3">
     <w:abstractNumId w:val="0"/>
   </w:num>
   <w:num w:numId="4">
-    <w:abstractNumId w:val="6"/>
+    <w:abstractNumId w:val="7"/>
   </w:num>
   <w:num w:numId="5">
-    <w:abstractNumId w:val="8"/>
+    <w:abstractNumId w:val="9"/>
   </w:num>
   <w:num w:numId="6">
     <w:abstractNumId w:val="1"/>
@@ -4784,9 +5240,12 @@
     <w:abstractNumId w:val="2"/>
   </w:num>
   <w:num w:numId="8">
-    <w:abstractNumId w:val="7"/>
+    <w:abstractNumId w:val="8"/>
   </w:num>
   <w:num w:numId="9">
+    <w:abstractNumId w:val="4"/>
+  </w:num>
+  <w:num w:numId="10">
     <w:abstractNumId w:val="3"/>
   </w:num>
 </w:numbering>
@@ -5528,4 +5987,16 @@
     </a:ext>
   </a:extLst>
 </a:theme>
+</file>
+
+<file path=customXml/item1.xml><?xml version="1.0" encoding="utf-8"?>
+<b:Sources xmlns:b="http://schemas.openxmlformats.org/officeDocument/2006/bibliography" xmlns="http://schemas.openxmlformats.org/officeDocument/2006/bibliography" SelectedStyle="\APASixthEditionOfficeOnline.xsl" StyleName="APA" Version="6"/>
+</file>
+
+<file path=customXml/itemProps1.xml><?xml version="1.0" encoding="utf-8"?>
+<ds:datastoreItem xmlns:ds="http://schemas.openxmlformats.org/officeDocument/2006/customXml" ds:itemID="{FCDB2F4D-9866-4FD7-89B3-D16C341B6B83}">
+  <ds:schemaRefs>
+    <ds:schemaRef ds:uri="http://schemas.openxmlformats.org/officeDocument/2006/bibliography"/>
+  </ds:schemaRefs>
+</ds:datastoreItem>
 </file>
--- a/תרגיל 3 יבש.docx
+++ b/תרגיל 3 יבש.docx
@@ -4,28 +4,389 @@
   <w:body>
     <w:p>
       <w:pPr>
-        <w:rPr>
-          <w:rtl/>
-        </w:rPr>
-      </w:pPr>
-      <w:r>
-        <w:rPr>
-          <w:rFonts w:hint="cs"/>
-          <w:rtl/>
-        </w:rPr>
+        <w:spacing w:line="276" w:lineRule="auto"/>
+        <w:rPr>
+          <w:rFonts w:ascii="Source Sans Pro" w:eastAsia="Source Sans Pro" w:hAnsi="Source Sans Pro"/>
+          <w:sz w:val="40"/>
+          <w:szCs w:val="40"/>
+          <w:rtl/>
+        </w:rPr>
+      </w:pPr>
+    </w:p>
+    <w:p>
+      <w:pPr>
+        <w:spacing w:line="276" w:lineRule="auto"/>
+        <w:rPr>
+          <w:rFonts w:ascii="Source Sans Pro" w:eastAsia="Source Sans Pro" w:hAnsi="Source Sans Pro" w:hint="cs"/>
+          <w:sz w:val="40"/>
+          <w:szCs w:val="40"/>
+        </w:rPr>
+      </w:pPr>
+    </w:p>
+    <w:p>
+      <w:pPr>
+        <w:spacing w:line="276" w:lineRule="auto"/>
+        <w:ind w:left="360" w:hanging="360"/>
+        <w:jc w:val="center"/>
+        <w:rPr>
+          <w:rFonts w:ascii="Source Sans Pro" w:eastAsia="Source Sans Pro" w:hAnsi="Source Sans Pro" w:cs="Source Sans Pro"/>
+          <w:sz w:val="52"/>
+          <w:szCs w:val="52"/>
+        </w:rPr>
+      </w:pPr>
+      <w:r>
+        <w:rPr>
+          <w:rFonts w:ascii="Source Sans Pro" w:eastAsia="Source Sans Pro" w:hAnsi="Source Sans Pro" w:cs="Source Sans Pro"/>
+          <w:sz w:val="52"/>
+          <w:szCs w:val="52"/>
+        </w:rPr>
+        <w:t>Operating Systems – 234123</w:t>
+      </w:r>
+    </w:p>
+    <w:p>
+      <w:pPr>
+        <w:spacing w:line="276" w:lineRule="auto"/>
+        <w:ind w:left="360" w:hanging="360"/>
+        <w:jc w:val="center"/>
+        <w:rPr>
+          <w:rFonts w:ascii="Source Sans Pro" w:eastAsia="Source Sans Pro" w:hAnsi="Source Sans Pro" w:cs="Source Sans Pro"/>
+          <w:b/>
+          <w:sz w:val="52"/>
+          <w:szCs w:val="52"/>
+          <w:u w:val="single"/>
+        </w:rPr>
+      </w:pPr>
+      <w:r>
+        <w:rPr>
+          <w:rFonts w:ascii="Source Sans Pro" w:eastAsia="Source Sans Pro" w:hAnsi="Source Sans Pro" w:cs="Source Sans Pro"/>
+          <w:b/>
+          <w:sz w:val="52"/>
+          <w:szCs w:val="52"/>
+          <w:u w:val="single"/>
+        </w:rPr>
+        <w:t xml:space="preserve">Homework Exercise </w:t>
+      </w:r>
+      <w:r>
+        <w:rPr>
+          <w:rFonts w:ascii="Source Sans Pro" w:eastAsia="Source Sans Pro" w:hAnsi="Source Sans Pro" w:cs="Source Sans Pro"/>
+          <w:b/>
+          <w:sz w:val="52"/>
+          <w:szCs w:val="52"/>
+          <w:highlight w:val="white"/>
+          <w:u w:val="single"/>
+        </w:rPr>
+        <w:t>3</w:t>
+      </w:r>
+      <w:r>
+        <w:rPr>
+          <w:rFonts w:ascii="Source Sans Pro" w:eastAsia="Source Sans Pro" w:hAnsi="Source Sans Pro" w:cs="Source Sans Pro"/>
+          <w:b/>
+          <w:sz w:val="52"/>
+          <w:szCs w:val="52"/>
+          <w:highlight w:val="white"/>
+          <w:u w:val="single"/>
+        </w:rPr>
+        <w:t xml:space="preserve"> </w:t>
+      </w:r>
+      <w:r>
+        <w:rPr>
+          <w:rFonts w:ascii="Source Sans Pro" w:eastAsia="Source Sans Pro" w:hAnsi="Source Sans Pro" w:cs="Source Sans Pro"/>
+          <w:b/>
+          <w:sz w:val="52"/>
+          <w:szCs w:val="52"/>
+          <w:u w:val="single"/>
+        </w:rPr>
+        <w:t>– Dry</w:t>
+      </w:r>
+    </w:p>
+    <w:p>
+      <w:pPr>
+        <w:spacing w:line="276" w:lineRule="auto"/>
+        <w:rPr>
+          <w:rFonts w:ascii="Source Sans Pro" w:eastAsia="Source Sans Pro" w:hAnsi="Source Sans Pro" w:cs="Source Sans Pro"/>
+          <w:b/>
+          <w:sz w:val="36"/>
+          <w:szCs w:val="36"/>
+        </w:rPr>
+      </w:pPr>
+    </w:p>
+    <w:p>
+      <w:pPr>
+        <w:spacing w:line="276" w:lineRule="auto"/>
+        <w:rPr>
+          <w:rFonts w:ascii="Source Sans Pro" w:eastAsia="Source Sans Pro" w:hAnsi="Source Sans Pro" w:cs="Source Sans Pro"/>
+          <w:b/>
+          <w:sz w:val="36"/>
+          <w:szCs w:val="36"/>
+          <w:rtl/>
+        </w:rPr>
+      </w:pPr>
+    </w:p>
+    <w:p>
+      <w:pPr>
+        <w:spacing w:line="276" w:lineRule="auto"/>
+        <w:jc w:val="center"/>
+        <w:rPr>
+          <w:rFonts w:ascii="Source Sans Pro" w:eastAsia="Source Sans Pro" w:hAnsi="Source Sans Pro" w:cs="Source Sans Pro"/>
+          <w:b/>
+          <w:sz w:val="36"/>
+          <w:szCs w:val="36"/>
+          <w:rtl/>
+        </w:rPr>
+      </w:pPr>
+      <w:r>
+        <w:rPr>
+          <w:rFonts w:ascii="Source Sans Pro" w:eastAsia="Source Sans Pro" w:hAnsi="Source Sans Pro" w:cs="Source Sans Pro"/>
+          <w:b/>
+          <w:sz w:val="36"/>
+          <w:szCs w:val="36"/>
+        </w:rPr>
+        <w:t xml:space="preserve">Name: Nadav </w:t>
+      </w:r>
+      <w:proofErr w:type="spellStart"/>
+      <w:r>
+        <w:rPr>
+          <w:rFonts w:ascii="Source Sans Pro" w:eastAsia="Source Sans Pro" w:hAnsi="Source Sans Pro" w:cs="Source Sans Pro"/>
+          <w:b/>
+          <w:sz w:val="36"/>
+          <w:szCs w:val="36"/>
+        </w:rPr>
+        <w:t>Orzech</w:t>
+      </w:r>
+      <w:proofErr w:type="spellEnd"/>
+    </w:p>
+    <w:p>
+      <w:pPr>
+        <w:spacing w:line="276" w:lineRule="auto"/>
+        <w:jc w:val="center"/>
+        <w:rPr>
+          <w:rFonts w:ascii="Source Sans Pro" w:eastAsia="Source Sans Pro" w:hAnsi="Source Sans Pro"/>
+          <w:b/>
+          <w:sz w:val="36"/>
+          <w:szCs w:val="36"/>
+          <w:rtl/>
+        </w:rPr>
+      </w:pPr>
+      <w:r>
+        <w:rPr>
+          <w:rFonts w:ascii="Source Sans Pro" w:eastAsia="Source Sans Pro" w:hAnsi="Source Sans Pro"/>
+          <w:b/>
+          <w:sz w:val="36"/>
+          <w:szCs w:val="36"/>
+        </w:rPr>
+        <w:t>ID: 311549455</w:t>
+      </w:r>
+    </w:p>
+    <w:p>
+      <w:pPr>
+        <w:spacing w:line="276" w:lineRule="auto"/>
+        <w:jc w:val="center"/>
+        <w:rPr>
+          <w:rFonts w:ascii="Source Sans Pro" w:eastAsia="Source Sans Pro" w:hAnsi="Source Sans Pro"/>
+          <w:b/>
+          <w:sz w:val="36"/>
+          <w:szCs w:val="36"/>
+        </w:rPr>
+      </w:pPr>
+      <w:r>
+        <w:rPr>
+          <w:rFonts w:ascii="Source Sans Pro" w:eastAsia="Source Sans Pro" w:hAnsi="Source Sans Pro"/>
+          <w:b/>
+          <w:sz w:val="36"/>
+          <w:szCs w:val="36"/>
+        </w:rPr>
+        <w:t xml:space="preserve">Email: </w:t>
+      </w:r>
+      <w:hyperlink r:id="rId6" w:history="1">
+        <w:r>
+          <w:rPr>
+            <w:rStyle w:val="Hyperlink"/>
+            <w:rFonts w:ascii="Source Sans Pro" w:eastAsia="Source Sans Pro" w:hAnsi="Source Sans Pro"/>
+            <w:b/>
+            <w:sz w:val="36"/>
+            <w:szCs w:val="36"/>
+          </w:rPr>
+          <w:t>nadav.or@campus.technion.ac.il</w:t>
+        </w:r>
+      </w:hyperlink>
+    </w:p>
+    <w:p>
+      <w:pPr>
+        <w:spacing w:line="276" w:lineRule="auto"/>
+        <w:jc w:val="center"/>
+        <w:rPr>
+          <w:rFonts w:ascii="Source Sans Pro" w:eastAsia="Source Sans Pro" w:hAnsi="Source Sans Pro"/>
+          <w:b/>
+          <w:sz w:val="36"/>
+          <w:szCs w:val="36"/>
+          <w:rtl/>
+        </w:rPr>
+      </w:pPr>
+    </w:p>
+    <w:p>
+      <w:pPr>
+        <w:spacing w:line="276" w:lineRule="auto"/>
+        <w:jc w:val="center"/>
+        <w:rPr>
+          <w:rFonts w:ascii="Source Sans Pro" w:eastAsia="Source Sans Pro" w:hAnsi="Source Sans Pro"/>
+          <w:b/>
+          <w:sz w:val="36"/>
+          <w:szCs w:val="36"/>
+          <w:rtl/>
+        </w:rPr>
+      </w:pPr>
+    </w:p>
+    <w:p>
+      <w:pPr>
+        <w:spacing w:line="276" w:lineRule="auto"/>
+        <w:jc w:val="center"/>
+        <w:rPr>
+          <w:rFonts w:ascii="Source Sans Pro" w:eastAsia="Source Sans Pro" w:hAnsi="Source Sans Pro"/>
+          <w:b/>
+          <w:sz w:val="36"/>
+          <w:szCs w:val="36"/>
+          <w:rtl/>
+        </w:rPr>
+      </w:pPr>
+      <w:r>
+        <w:rPr>
+          <w:rFonts w:ascii="Source Sans Pro" w:eastAsia="Source Sans Pro" w:hAnsi="Source Sans Pro"/>
+          <w:b/>
+          <w:sz w:val="36"/>
+          <w:szCs w:val="36"/>
+        </w:rPr>
+        <w:t xml:space="preserve">Name: Roni </w:t>
+      </w:r>
+      <w:proofErr w:type="spellStart"/>
+      <w:r>
+        <w:rPr>
+          <w:rFonts w:ascii="Source Sans Pro" w:eastAsia="Source Sans Pro" w:hAnsi="Source Sans Pro"/>
+          <w:b/>
+          <w:sz w:val="36"/>
+          <w:szCs w:val="36"/>
+        </w:rPr>
+        <w:t>Englender</w:t>
+      </w:r>
+      <w:proofErr w:type="spellEnd"/>
+    </w:p>
+    <w:p>
+      <w:pPr>
+        <w:spacing w:line="276" w:lineRule="auto"/>
+        <w:jc w:val="center"/>
+        <w:rPr>
+          <w:rFonts w:ascii="Source Sans Pro" w:eastAsia="Source Sans Pro" w:hAnsi="Source Sans Pro"/>
+          <w:b/>
+          <w:sz w:val="36"/>
+          <w:szCs w:val="36"/>
+        </w:rPr>
+      </w:pPr>
+      <w:r>
+        <w:rPr>
+          <w:rFonts w:ascii="Source Sans Pro" w:eastAsia="Source Sans Pro" w:hAnsi="Source Sans Pro"/>
+          <w:b/>
+          <w:sz w:val="36"/>
+          <w:szCs w:val="36"/>
+        </w:rPr>
+        <w:t>ID: 312168354</w:t>
+      </w:r>
+    </w:p>
+    <w:p>
+      <w:pPr>
+        <w:spacing w:line="276" w:lineRule="auto"/>
+        <w:jc w:val="center"/>
+        <w:rPr>
+          <w:rFonts w:ascii="Source Sans Pro" w:eastAsia="Source Sans Pro" w:hAnsi="Source Sans Pro"/>
+          <w:b/>
+          <w:sz w:val="36"/>
+          <w:szCs w:val="36"/>
+        </w:rPr>
+      </w:pPr>
+      <w:r>
+        <w:rPr>
+          <w:rFonts w:ascii="Source Sans Pro" w:eastAsia="Source Sans Pro" w:hAnsi="Source Sans Pro"/>
+          <w:b/>
+          <w:sz w:val="36"/>
+          <w:szCs w:val="36"/>
+        </w:rPr>
+        <w:t xml:space="preserve">Email: </w:t>
+      </w:r>
+      <w:hyperlink r:id="rId7" w:history="1">
+        <w:r>
+          <w:rPr>
+            <w:rStyle w:val="Hyperlink"/>
+            <w:rFonts w:ascii="Source Sans Pro" w:eastAsia="Source Sans Pro" w:hAnsi="Source Sans Pro"/>
+            <w:b/>
+            <w:sz w:val="36"/>
+            <w:szCs w:val="36"/>
+          </w:rPr>
+          <w:t>roni.en@campus.technion.ac.il</w:t>
+        </w:r>
+      </w:hyperlink>
+    </w:p>
+    <w:p>
+      <w:pPr>
+        <w:bidi w:val="0"/>
+        <w:rPr>
+          <w:rFonts w:asciiTheme="minorBidi" w:hAnsiTheme="minorBidi"/>
+          <w:b/>
+          <w:bCs/>
+          <w:sz w:val="32"/>
+          <w:szCs w:val="32"/>
+        </w:rPr>
+      </w:pPr>
+      <w:r>
+        <w:rPr>
+          <w:rFonts w:asciiTheme="minorBidi" w:hAnsiTheme="minorBidi"/>
+          <w:b/>
+          <w:bCs/>
+          <w:sz w:val="32"/>
+          <w:szCs w:val="32"/>
+          <w:rtl/>
+        </w:rPr>
+        <w:br w:type="page"/>
+      </w:r>
+    </w:p>
+    <w:p>
+      <w:pPr>
+        <w:rPr>
+          <w:rFonts w:asciiTheme="minorBidi" w:hAnsiTheme="minorBidi"/>
+          <w:b/>
+          <w:bCs/>
+          <w:sz w:val="32"/>
+          <w:szCs w:val="32"/>
+          <w:u w:val="single"/>
+          <w:rtl/>
+        </w:rPr>
+      </w:pPr>
+      <w:r>
+        <w:rPr>
+          <w:rFonts w:asciiTheme="minorBidi" w:hAnsiTheme="minorBidi"/>
+          <w:b/>
+          <w:bCs/>
+          <w:sz w:val="32"/>
+          <w:szCs w:val="32"/>
+          <w:u w:val="single"/>
+          <w:rtl/>
+        </w:rPr>
+        <w:lastRenderedPageBreak/>
         <w:t>חלק ראשון</w:t>
       </w:r>
     </w:p>
     <w:p>
       <w:pPr>
         <w:rPr>
+          <w:rFonts w:asciiTheme="minorBidi" w:hAnsiTheme="minorBidi"/>
+          <w:b/>
+          <w:bCs/>
           <w:u w:val="single"/>
           <w:rtl/>
         </w:rPr>
       </w:pPr>
       <w:r>
         <w:rPr>
-          <w:rFonts w:hint="cs"/>
+          <w:rFonts w:asciiTheme="minorBidi" w:hAnsiTheme="minorBidi"/>
+          <w:b/>
+          <w:bCs/>
           <w:u w:val="single"/>
           <w:rtl/>
         </w:rPr>
@@ -39,10 +400,13 @@
           <w:ilvl w:val="0"/>
           <w:numId w:val="1"/>
         </w:numPr>
-      </w:pPr>
-      <w:r>
-        <w:rPr>
-          <w:rFonts w:hint="cs"/>
+        <w:rPr>
+          <w:rFonts w:asciiTheme="minorBidi" w:hAnsiTheme="minorBidi"/>
+        </w:rPr>
+      </w:pPr>
+      <w:r>
+        <w:rPr>
+          <w:rFonts w:asciiTheme="minorBidi" w:hAnsiTheme="minorBidi"/>
           <w:rtl/>
         </w:rPr>
         <w:t>התכונות שהקטע קריטי מפר במימוש:</w:t>
@@ -52,36 +416,27 @@
       <w:pPr>
         <w:pStyle w:val="a3"/>
         <w:rPr>
-          <w:rtl/>
-        </w:rPr>
-      </w:pPr>
-      <w:r>
+          <w:rFonts w:asciiTheme="minorBidi" w:hAnsiTheme="minorBidi"/>
+          <w:rtl/>
+        </w:rPr>
+      </w:pPr>
+      <w:r>
+        <w:rPr>
+          <w:rFonts w:asciiTheme="minorBidi" w:hAnsiTheme="minorBidi"/>
+        </w:rPr>
         <w:t>Progress</w:t>
       </w:r>
       <w:r>
         <w:rPr>
-          <w:rFonts w:hint="cs"/>
-          <w:rtl/>
-        </w:rPr>
-        <w:t xml:space="preserve"> (התקדמות) </w:t>
-      </w:r>
-      <w:r>
-        <w:rPr>
-          <w:rtl/>
-        </w:rPr>
-        <w:t>–</w:t>
-      </w:r>
-      <w:r>
-        <w:rPr>
-          <w:rFonts w:hint="cs"/>
-          <w:rtl/>
-        </w:rPr>
-        <w:t xml:space="preserve"> במידה וחוט נמצא בתוך הקטע הקריטי, לאחר נעילת המנעול, ויתרחש מצב של נפילת חוט טרם שיחרר את המנעול, המנעול ישחרר נעול ללא אפשרות </w:t>
+          <w:rFonts w:asciiTheme="minorBidi" w:hAnsiTheme="minorBidi"/>
+          <w:rtl/>
+        </w:rPr>
+        <w:t xml:space="preserve"> (התקדמות) – במידה וחוט נמצא בתוך הקטע הקריטי, לאחר נעילת המנעול, ויתרחש מצב של נפילת חוט טרם שיחרר את המנעול, המנעול ישחרר נעול ללא אפשרות </w:t>
       </w:r>
       <w:proofErr w:type="spellStart"/>
       <w:r>
         <w:rPr>
-          <w:rFonts w:hint="cs"/>
+          <w:rFonts w:asciiTheme="minorBidi" w:hAnsiTheme="minorBidi"/>
           <w:rtl/>
         </w:rPr>
         <w:t>להפתח</w:t>
@@ -89,7 +444,7 @@
       <w:proofErr w:type="spellEnd"/>
       <w:r>
         <w:rPr>
-          <w:rFonts w:hint="cs"/>
+          <w:rFonts w:asciiTheme="minorBidi" w:hAnsiTheme="minorBidi"/>
           <w:rtl/>
         </w:rPr>
         <w:t xml:space="preserve"> ושאר החוטים שרוצים לבצע את הקטע הקריטי לעולם לא יצליחו </w:t>
@@ -97,7 +452,7 @@
       <w:proofErr w:type="spellStart"/>
       <w:r>
         <w:rPr>
-          <w:rFonts w:hint="cs"/>
+          <w:rFonts w:asciiTheme="minorBidi" w:hAnsiTheme="minorBidi"/>
           <w:rtl/>
         </w:rPr>
         <w:t>להכנס</w:t>
@@ -105,17 +460,20 @@
       <w:proofErr w:type="spellEnd"/>
       <w:r>
         <w:rPr>
-          <w:rFonts w:hint="cs"/>
+          <w:rFonts w:asciiTheme="minorBidi" w:hAnsiTheme="minorBidi"/>
           <w:rtl/>
         </w:rPr>
         <w:t xml:space="preserve">. משמע, קיבלנו </w:t>
       </w:r>
       <w:r>
+        <w:rPr>
+          <w:rFonts w:asciiTheme="minorBidi" w:hAnsiTheme="minorBidi"/>
+        </w:rPr>
         <w:t>deadlock</w:t>
       </w:r>
       <w:r>
         <w:rPr>
-          <w:rFonts w:hint="cs"/>
+          <w:rFonts w:asciiTheme="minorBidi" w:hAnsiTheme="minorBidi"/>
           <w:rtl/>
         </w:rPr>
         <w:t>.</w:t>
@@ -125,59 +483,22 @@
       <w:pPr>
         <w:pStyle w:val="a3"/>
         <w:rPr>
-          <w:rtl/>
-        </w:rPr>
-      </w:pPr>
-      <w:r>
+          <w:rFonts w:asciiTheme="minorBidi" w:hAnsiTheme="minorBidi"/>
+          <w:rtl/>
+        </w:rPr>
+      </w:pPr>
+      <w:r>
+        <w:rPr>
+          <w:rFonts w:asciiTheme="minorBidi" w:hAnsiTheme="minorBidi"/>
+        </w:rPr>
         <w:t>Fairness</w:t>
       </w:r>
       <w:r>
         <w:rPr>
-          <w:rFonts w:hint="cs"/>
-          <w:rtl/>
-        </w:rPr>
-        <w:t xml:space="preserve"> (הוגנות) </w:t>
-      </w:r>
-      <w:r>
-        <w:rPr>
-          <w:rtl/>
-        </w:rPr>
-        <w:t>–</w:t>
-      </w:r>
-      <w:r>
-        <w:rPr>
-          <w:rFonts w:hint="cs"/>
-          <w:rtl/>
-        </w:rPr>
-        <w:t xml:space="preserve"> אין התייחסות לאיזה חוט מהחוטים הממתינים למנעול ייכנס הבא בתור, כלומר אין סדר ברור וידוע לכניסת החוטים למנעול וגם אין חסם למספר הפעמים שחוטים אחרים יכולים להיכנס למנעול לפני החוט הנוכחי. לכן במידה ויש מספר רב של חוטים שמחכים להיכנ</w:t>
-      </w:r>
-      <w:r>
-        <w:rPr>
-          <w:rFonts w:hint="eastAsia"/>
-          <w:rtl/>
-        </w:rPr>
-        <w:t>ס</w:t>
-      </w:r>
-      <w:r>
-        <w:rPr>
-          <w:rFonts w:hint="cs"/>
-          <w:rtl/>
-        </w:rPr>
-        <w:t>, ייתכן וייווצ</w:t>
-      </w:r>
-      <w:r>
-        <w:rPr>
-          <w:rFonts w:hint="eastAsia"/>
-          <w:rtl/>
-        </w:rPr>
-        <w:t>ר</w:t>
-      </w:r>
-      <w:r>
-        <w:rPr>
-          <w:rFonts w:hint="cs"/>
-          <w:rtl/>
-        </w:rPr>
-        <w:t xml:space="preserve"> מצב של הרעבה לחוטים מסוימים. </w:t>
+          <w:rFonts w:asciiTheme="minorBidi" w:hAnsiTheme="minorBidi"/>
+          <w:rtl/>
+        </w:rPr>
+        <w:t xml:space="preserve"> (הוגנות) – אין התייחסות לאיזה חוט מהחוטים הממתינים למנעול ייכנס הבא בתור, כלומר אין סדר ברור וידוע לכניסת החוטים למנעול וגם אין חסם למספר הפעמים שחוטים אחרים יכולים להיכנס למנעול לפני החוט הנוכחי. לכן במידה ויש מספר רב של חוטים שמחכים להיכנס, ייתכן וייווצר מצב של הרעבה לחוטים מסוימים. </w:t>
       </w:r>
     </w:p>
     <w:p>
@@ -187,30 +508,39 @@
           <w:ilvl w:val="0"/>
           <w:numId w:val="1"/>
         </w:numPr>
-      </w:pPr>
-      <w:r>
-        <w:rPr>
-          <w:rFonts w:hint="cs"/>
+        <w:rPr>
+          <w:rFonts w:asciiTheme="minorBidi" w:hAnsiTheme="minorBidi"/>
+        </w:rPr>
+      </w:pPr>
+      <w:r>
+        <w:rPr>
+          <w:rFonts w:asciiTheme="minorBidi" w:hAnsiTheme="minorBidi"/>
           <w:rtl/>
         </w:rPr>
         <w:t>בעיית ה</w:t>
       </w:r>
       <w:r>
+        <w:rPr>
+          <w:rFonts w:asciiTheme="minorBidi" w:hAnsiTheme="minorBidi"/>
+        </w:rPr>
         <w:t>Performance</w:t>
       </w:r>
       <w:r>
         <w:rPr>
-          <w:rFonts w:hint="cs"/>
+          <w:rFonts w:asciiTheme="minorBidi" w:hAnsiTheme="minorBidi"/>
           <w:rtl/>
         </w:rPr>
         <w:t xml:space="preserve"> הקיימת במימוש הנ"ל היא שהמנעול מבצע לולאה במדיניות </w:t>
       </w:r>
       <w:r>
+        <w:rPr>
+          <w:rFonts w:asciiTheme="minorBidi" w:hAnsiTheme="minorBidi"/>
+        </w:rPr>
         <w:t>busy-wait</w:t>
       </w:r>
       <w:r>
         <w:rPr>
-          <w:rFonts w:hint="cs"/>
+          <w:rFonts w:asciiTheme="minorBidi" w:hAnsiTheme="minorBidi"/>
           <w:rtl/>
         </w:rPr>
         <w:t xml:space="preserve">, דבר הלוקח זמן חישוב של המעבד, ומכיוון שנתון בשאלה כי הקוד רץ על ליבה אחת אנחנו נתקע כל פעם עד שהחוט הממתין יסיים את </w:t>
@@ -218,7 +548,7 @@
       <w:proofErr w:type="spellStart"/>
       <w:r>
         <w:rPr>
-          <w:rFonts w:hint="cs"/>
+          <w:rFonts w:asciiTheme="minorBidi" w:hAnsiTheme="minorBidi"/>
           <w:rtl/>
         </w:rPr>
         <w:t>הקוונטום</w:t>
@@ -226,14 +556,14 @@
       <w:proofErr w:type="spellEnd"/>
       <w:r>
         <w:rPr>
-          <w:rFonts w:hint="cs"/>
+          <w:rFonts w:asciiTheme="minorBidi" w:hAnsiTheme="minorBidi"/>
           <w:rtl/>
         </w:rPr>
         <w:t xml:space="preserve"> שלו. מכיוון שנתון כי קטע הקוד ארוך</w:t>
       </w:r>
       <w:r>
         <w:rPr>
-          <w:rFonts w:hint="cs"/>
+          <w:rFonts w:asciiTheme="minorBidi" w:hAnsiTheme="minorBidi"/>
           <w:rtl/>
         </w:rPr>
         <w:t xml:space="preserve"> וכבד חישובית, ידרשו מספר רב של החלפות הקשר, ולכן החוט המבצע ימתין זמן רב למעבד. לעומת זאת, אם קטע הקוד יהיה קצר ומהיר, ידרשו פחות החלפות הקשר, ולכן הבעיה תהיה פחות משמעותית.</w:t>
@@ -242,35 +572,52 @@
     <w:p>
       <w:pPr>
         <w:rPr>
+          <w:rFonts w:asciiTheme="minorBidi" w:hAnsiTheme="minorBidi"/>
+          <w:b/>
+          <w:bCs/>
           <w:u w:val="single"/>
           <w:rtl/>
         </w:rPr>
       </w:pPr>
-      <w:r>
-        <w:rPr>
-          <w:rFonts w:hint="cs"/>
+    </w:p>
+    <w:p>
+      <w:pPr>
+        <w:rPr>
+          <w:rFonts w:asciiTheme="minorBidi" w:hAnsiTheme="minorBidi"/>
+          <w:b/>
+          <w:bCs/>
           <w:u w:val="single"/>
           <w:rtl/>
         </w:rPr>
+      </w:pPr>
+      <w:r>
+        <w:rPr>
+          <w:rFonts w:asciiTheme="minorBidi" w:hAnsiTheme="minorBidi"/>
+          <w:b/>
+          <w:bCs/>
+          <w:u w:val="single"/>
+          <w:rtl/>
+        </w:rPr>
         <w:t>שאלה 2</w:t>
       </w:r>
     </w:p>
     <w:p>
       <w:pPr>
         <w:rPr>
-          <w:rtl/>
-        </w:rPr>
-      </w:pPr>
-      <w:r>
-        <w:rPr>
-          <w:rFonts w:hint="cs"/>
+          <w:rFonts w:asciiTheme="minorBidi" w:hAnsiTheme="minorBidi"/>
+          <w:rtl/>
+        </w:rPr>
+      </w:pPr>
+      <w:r>
+        <w:rPr>
+          <w:rFonts w:asciiTheme="minorBidi" w:hAnsiTheme="minorBidi"/>
           <w:rtl/>
         </w:rPr>
         <w:t xml:space="preserve">התכונה שמופרת במימוש הנתון, היא </w:t>
       </w:r>
       <w:r>
         <w:rPr>
-          <w:rFonts w:hint="cs"/>
+          <w:rFonts w:asciiTheme="minorBidi" w:hAnsiTheme="minorBidi"/>
           <w:b/>
           <w:bCs/>
           <w:rtl/>
@@ -279,31 +626,34 @@
       </w:r>
       <w:r>
         <w:rPr>
-          <w:rFonts w:hint="cs"/>
+          <w:rFonts w:asciiTheme="minorBidi" w:hAnsiTheme="minorBidi"/>
           <w:rtl/>
         </w:rPr>
         <w:t xml:space="preserve"> ניקח לדוגמה תרחיש שבו נכנס חוט ראשון, נועל את המנעול וממשיך לקטע הקריטי, ולאחר מכן חוטים רבים מנסים לה</w:t>
       </w:r>
       <w:r>
         <w:rPr>
-          <w:rFonts w:hint="cs"/>
+          <w:rFonts w:asciiTheme="minorBidi" w:hAnsiTheme="minorBidi"/>
           <w:rtl/>
         </w:rPr>
         <w:t>י</w:t>
       </w:r>
       <w:r>
         <w:rPr>
-          <w:rFonts w:hint="cs"/>
+          <w:rFonts w:asciiTheme="minorBidi" w:hAnsiTheme="minorBidi"/>
           <w:rtl/>
         </w:rPr>
         <w:t>כנס גם כן לקטע הקריטי, וייתכן שנגיע למצב של פתיחת הנעילה בעקבות הגעת המונה ל-</w:t>
       </w:r>
       <w:r>
+        <w:rPr>
+          <w:rFonts w:asciiTheme="minorBidi" w:hAnsiTheme="minorBidi"/>
+        </w:rPr>
         <w:t>MAX_ITER</w:t>
       </w:r>
       <w:r>
         <w:rPr>
-          <w:rFonts w:hint="cs"/>
+          <w:rFonts w:asciiTheme="minorBidi" w:hAnsiTheme="minorBidi"/>
           <w:rtl/>
         </w:rPr>
         <w:t>, טרם סיום ריצת הקטע הקריטי של החוט הראשון. כלומר ייתכן מצב בו יהיה יותר מחוט אחד בקטע הקריטי.</w:t>
@@ -312,28 +662,45 @@
     <w:p>
       <w:pPr>
         <w:rPr>
+          <w:rFonts w:asciiTheme="minorBidi" w:hAnsiTheme="minorBidi"/>
+          <w:b/>
+          <w:bCs/>
           <w:u w:val="single"/>
           <w:rtl/>
         </w:rPr>
       </w:pPr>
-      <w:r>
-        <w:rPr>
-          <w:rFonts w:hint="cs"/>
+    </w:p>
+    <w:p>
+      <w:pPr>
+        <w:rPr>
+          <w:rFonts w:asciiTheme="minorBidi" w:hAnsiTheme="minorBidi"/>
+          <w:b/>
+          <w:bCs/>
           <w:u w:val="single"/>
           <w:rtl/>
         </w:rPr>
+      </w:pPr>
+      <w:r>
+        <w:rPr>
+          <w:rFonts w:asciiTheme="minorBidi" w:hAnsiTheme="minorBidi"/>
+          <w:b/>
+          <w:bCs/>
+          <w:u w:val="single"/>
+          <w:rtl/>
+        </w:rPr>
         <w:t>שאלה 3</w:t>
       </w:r>
     </w:p>
     <w:p>
       <w:pPr>
         <w:rPr>
-          <w:rtl/>
-        </w:rPr>
-      </w:pPr>
-      <w:r>
-        <w:rPr>
-          <w:rFonts w:hint="cs"/>
+          <w:rFonts w:asciiTheme="minorBidi" w:hAnsiTheme="minorBidi"/>
+          <w:rtl/>
+        </w:rPr>
+      </w:pPr>
+      <w:r>
+        <w:rPr>
+          <w:rFonts w:asciiTheme="minorBidi" w:hAnsiTheme="minorBidi"/>
           <w:rtl/>
         </w:rPr>
         <w:t>הקוד הנתון ידפיס ערכים בין 10 ל-55</w:t>
@@ -342,93 +709,112 @@
     <w:p>
       <w:pPr>
         <w:rPr>
-          <w:rtl/>
-        </w:rPr>
-      </w:pPr>
-      <w:r>
-        <w:rPr>
-          <w:rFonts w:hint="cs"/>
+          <w:rFonts w:asciiTheme="minorBidi" w:hAnsiTheme="minorBidi"/>
+          <w:rtl/>
+        </w:rPr>
+      </w:pPr>
+      <w:r>
+        <w:rPr>
+          <w:rFonts w:asciiTheme="minorBidi" w:hAnsiTheme="minorBidi"/>
           <w:rtl/>
         </w:rPr>
         <w:t xml:space="preserve">הסבר: </w:t>
       </w:r>
       <w:r>
         <w:rPr>
-          <w:rFonts w:hint="cs"/>
+          <w:rFonts w:asciiTheme="minorBidi" w:hAnsiTheme="minorBidi"/>
           <w:rtl/>
         </w:rPr>
         <w:t xml:space="preserve">הקוד ידפיס את ערך ה- </w:t>
       </w:r>
       <w:r>
+        <w:rPr>
+          <w:rFonts w:asciiTheme="minorBidi" w:hAnsiTheme="minorBidi"/>
+        </w:rPr>
         <w:t>sum</w:t>
       </w:r>
       <w:r>
         <w:rPr>
-          <w:rFonts w:hint="cs"/>
+          <w:rFonts w:asciiTheme="minorBidi" w:hAnsiTheme="minorBidi"/>
           <w:rtl/>
         </w:rPr>
         <w:t xml:space="preserve"> רק לאחר שהוא יבצע </w:t>
       </w:r>
       <w:r>
+        <w:rPr>
+          <w:rFonts w:asciiTheme="minorBidi" w:hAnsiTheme="minorBidi"/>
+        </w:rPr>
         <w:t>join</w:t>
       </w:r>
       <w:r>
         <w:rPr>
-          <w:rFonts w:hint="cs"/>
+          <w:rFonts w:asciiTheme="minorBidi" w:hAnsiTheme="minorBidi"/>
           <w:rtl/>
         </w:rPr>
         <w:t xml:space="preserve"> לחוט העשירי. במידה ואין סדר בכניסת החוטים לפי ה- </w:t>
       </w:r>
       <w:r>
+        <w:rPr>
+          <w:rFonts w:asciiTheme="minorBidi" w:hAnsiTheme="minorBidi"/>
+        </w:rPr>
         <w:t>scheduler</w:t>
       </w:r>
       <w:r>
         <w:rPr>
-          <w:rFonts w:hint="cs"/>
+          <w:rFonts w:asciiTheme="minorBidi" w:hAnsiTheme="minorBidi"/>
           <w:rtl/>
         </w:rPr>
         <w:t xml:space="preserve"> ייתכן מצב שבו החוט העשירי יכנס לקטע הקריטי ראשון, יעדכן את ערך ה-</w:t>
       </w:r>
       <w:r>
+        <w:rPr>
+          <w:rFonts w:asciiTheme="minorBidi" w:hAnsiTheme="minorBidi"/>
+        </w:rPr>
         <w:t>sum</w:t>
       </w:r>
       <w:r>
         <w:rPr>
-          <w:rFonts w:hint="cs"/>
+          <w:rFonts w:asciiTheme="minorBidi" w:hAnsiTheme="minorBidi"/>
           <w:rtl/>
         </w:rPr>
         <w:t xml:space="preserve"> ומיד לאחר הקטע הקריטי ייצא לפעולה </w:t>
       </w:r>
       <w:r>
+        <w:rPr>
+          <w:rFonts w:asciiTheme="minorBidi" w:hAnsiTheme="minorBidi"/>
+        </w:rPr>
         <w:t>join</w:t>
       </w:r>
       <w:r>
         <w:rPr>
-          <w:rFonts w:hint="cs"/>
+          <w:rFonts w:asciiTheme="minorBidi" w:hAnsiTheme="minorBidi"/>
           <w:rtl/>
         </w:rPr>
         <w:t>. במצב זה רק הוא עדכן את ערך ה-</w:t>
       </w:r>
       <w:r>
+        <w:rPr>
+          <w:rFonts w:asciiTheme="minorBidi" w:hAnsiTheme="minorBidi"/>
+        </w:rPr>
         <w:t>sum</w:t>
       </w:r>
       <w:r>
         <w:rPr>
-          <w:rFonts w:hint="cs"/>
+          <w:rFonts w:asciiTheme="minorBidi" w:hAnsiTheme="minorBidi"/>
           <w:rtl/>
         </w:rPr>
         <w:t xml:space="preserve"> לפני ביצוע ההדפסה ולכן יודפס המספר 10. בכל מצב אחר, הסכום שיודפס בסיום הוא סכום מספרי החוטים שהספיקו לה</w:t>
       </w:r>
       <w:r>
         <w:rPr>
-          <w:rFonts w:hint="cs"/>
+          <w:rFonts w:asciiTheme="minorBidi" w:hAnsiTheme="minorBidi"/>
           <w:rtl/>
         </w:rPr>
         <w:t>י</w:t>
       </w:r>
       <w:r>
         <w:rPr>
-          <w:rFonts w:hint="cs"/>
+          <w:rFonts w:asciiTheme="minorBidi" w:hAnsiTheme="minorBidi"/>
           <w:rtl/>
         </w:rPr>
         <w:t>כנס עד שחוט מספר 10 סיים את ריצתו. לכן, במצב בו החוטים נכנסים בסדר הנכון לפי מספרי החוט, נקבל סכום מקסימלי שהוא 55. בכל מצב אחר נקבל סכום שהוא טווח בין 10 ל-55 כתלות בכמות ובאילו חוטים סיימו את ריצתם.</w:t>
@@ -437,27 +823,45 @@
     <w:p>
       <w:pPr>
         <w:rPr>
-          <w:rtl/>
-        </w:rPr>
-      </w:pPr>
-      <w:r>
-        <w:rPr>
-          <w:rFonts w:hint="cs"/>
+          <w:rFonts w:asciiTheme="minorBidi" w:hAnsiTheme="minorBidi"/>
+          <w:b/>
+          <w:bCs/>
           <w:u w:val="single"/>
           <w:rtl/>
         </w:rPr>
+      </w:pPr>
+    </w:p>
+    <w:p>
+      <w:pPr>
+        <w:rPr>
+          <w:rFonts w:asciiTheme="minorBidi" w:hAnsiTheme="minorBidi"/>
+          <w:b/>
+          <w:bCs/>
+          <w:u w:val="single"/>
+          <w:rtl/>
+        </w:rPr>
+      </w:pPr>
+      <w:r>
+        <w:rPr>
+          <w:rFonts w:asciiTheme="minorBidi" w:hAnsiTheme="minorBidi"/>
+          <w:b/>
+          <w:bCs/>
+          <w:u w:val="single"/>
+          <w:rtl/>
+        </w:rPr>
         <w:t>שאלה 4</w:t>
       </w:r>
     </w:p>
     <w:p>
       <w:pPr>
         <w:rPr>
-          <w:rtl/>
-        </w:rPr>
-      </w:pPr>
-      <w:r>
-        <w:rPr>
-          <w:rFonts w:hint="cs"/>
+          <w:rFonts w:asciiTheme="minorBidi" w:hAnsiTheme="minorBidi"/>
+          <w:rtl/>
+        </w:rPr>
+      </w:pPr>
+      <w:r>
+        <w:rPr>
+          <w:rFonts w:asciiTheme="minorBidi" w:hAnsiTheme="minorBidi"/>
           <w:rtl/>
         </w:rPr>
         <w:t>הקוד הנתון ידפיס ערכים בין 2 ל-200</w:t>
@@ -466,22 +870,26 @@
     <w:p>
       <w:pPr>
         <w:rPr>
-          <w:rtl/>
-        </w:rPr>
-      </w:pPr>
-      <w:r>
-        <w:rPr>
-          <w:rFonts w:hint="cs"/>
+          <w:rFonts w:asciiTheme="minorBidi" w:hAnsiTheme="minorBidi"/>
+          <w:rtl/>
+        </w:rPr>
+      </w:pPr>
+      <w:r>
+        <w:rPr>
+          <w:rFonts w:asciiTheme="minorBidi" w:hAnsiTheme="minorBidi"/>
           <w:rtl/>
         </w:rPr>
         <w:t>הסבר: את הערך המקסימלי נוכל לקבל במצב בו 2 החוטים לא מפריעים אחד לשני לעדכן את ערך ה-</w:t>
       </w:r>
       <w:r>
+        <w:rPr>
+          <w:rFonts w:asciiTheme="minorBidi" w:hAnsiTheme="minorBidi"/>
+        </w:rPr>
         <w:t>result</w:t>
       </w:r>
       <w:r>
         <w:rPr>
-          <w:rFonts w:hint="cs"/>
+          <w:rFonts w:asciiTheme="minorBidi" w:hAnsiTheme="minorBidi"/>
           <w:rtl/>
         </w:rPr>
         <w:t xml:space="preserve"> וכיוון שכל אחד מבצע את הפעולה 100 פעמים נקבל את הערך 200.</w:t>
@@ -490,28 +898,16 @@
     <w:p>
       <w:pPr>
         <w:rPr>
-          <w:rtl/>
-        </w:rPr>
-      </w:pPr>
-      <w:r>
-        <w:rPr>
-          <w:rFonts w:hint="cs"/>
-          <w:rtl/>
-        </w:rPr>
-        <w:t xml:space="preserve">נסביר את התרחיש בו נוכל לקבל 2 </w:t>
-      </w:r>
-      <w:r>
-        <w:rPr>
-          <w:rtl/>
-        </w:rPr>
-        <w:t>–</w:t>
-      </w:r>
-      <w:r>
-        <w:rPr>
-          <w:rFonts w:hint="cs"/>
-          <w:rtl/>
-        </w:rPr>
-        <w:t xml:space="preserve"> </w:t>
+          <w:rFonts w:asciiTheme="minorBidi" w:hAnsiTheme="minorBidi"/>
+          <w:rtl/>
+        </w:rPr>
+      </w:pPr>
+      <w:r>
+        <w:rPr>
+          <w:rFonts w:asciiTheme="minorBidi" w:hAnsiTheme="minorBidi"/>
+          <w:rtl/>
+        </w:rPr>
+        <w:t xml:space="preserve">נסביר את התרחיש בו נוכל לקבל 2 – </w:t>
       </w:r>
     </w:p>
     <w:p>
@@ -521,10 +917,13 @@
           <w:ilvl w:val="0"/>
           <w:numId w:val="3"/>
         </w:numPr>
-      </w:pPr>
-      <w:r>
-        <w:rPr>
-          <w:rFonts w:hint="cs"/>
+        <w:rPr>
+          <w:rFonts w:asciiTheme="minorBidi" w:hAnsiTheme="minorBidi"/>
+        </w:rPr>
+      </w:pPr>
+      <w:r>
+        <w:rPr>
+          <w:rFonts w:asciiTheme="minorBidi" w:hAnsiTheme="minorBidi"/>
           <w:rtl/>
         </w:rPr>
         <w:t xml:space="preserve">חוט 1 מחשב </w:t>
@@ -532,7 +931,7 @@
       <w:proofErr w:type="spellStart"/>
       <w:r>
         <w:rPr>
-          <w:rFonts w:hint="cs"/>
+          <w:rFonts w:asciiTheme="minorBidi" w:hAnsiTheme="minorBidi"/>
           <w:rtl/>
         </w:rPr>
         <w:t>באיטרציה</w:t>
@@ -540,17 +939,20 @@
       <w:proofErr w:type="spellEnd"/>
       <w:r>
         <w:rPr>
-          <w:rFonts w:hint="cs"/>
+          <w:rFonts w:asciiTheme="minorBidi" w:hAnsiTheme="minorBidi"/>
           <w:rtl/>
         </w:rPr>
         <w:t xml:space="preserve"> הראשונה </w:t>
       </w:r>
       <w:r>
+        <w:rPr>
+          <w:rFonts w:asciiTheme="minorBidi" w:hAnsiTheme="minorBidi"/>
+        </w:rPr>
         <w:t>result+1</w:t>
       </w:r>
       <w:r>
         <w:rPr>
-          <w:rFonts w:hint="cs"/>
+          <w:rFonts w:asciiTheme="minorBidi" w:hAnsiTheme="minorBidi"/>
           <w:rtl/>
         </w:rPr>
         <w:t xml:space="preserve"> כאשר תוצאת החישוב היא 1</w:t>
@@ -563,20 +965,26 @@
           <w:ilvl w:val="0"/>
           <w:numId w:val="3"/>
         </w:numPr>
-      </w:pPr>
-      <w:r>
-        <w:rPr>
-          <w:rFonts w:hint="cs"/>
+        <w:rPr>
+          <w:rFonts w:asciiTheme="minorBidi" w:hAnsiTheme="minorBidi"/>
+        </w:rPr>
+      </w:pPr>
+      <w:r>
+        <w:rPr>
+          <w:rFonts w:asciiTheme="minorBidi" w:hAnsiTheme="minorBidi"/>
           <w:rtl/>
         </w:rPr>
         <w:t>לפני שחוט 1 מספיק לבצע את ההשמה ל-</w:t>
       </w:r>
       <w:r>
+        <w:rPr>
+          <w:rFonts w:asciiTheme="minorBidi" w:hAnsiTheme="minorBidi"/>
+        </w:rPr>
         <w:t>result</w:t>
       </w:r>
       <w:r>
         <w:rPr>
-          <w:rFonts w:hint="cs"/>
+          <w:rFonts w:asciiTheme="minorBidi" w:hAnsiTheme="minorBidi"/>
           <w:rtl/>
         </w:rPr>
         <w:t xml:space="preserve"> מתבצע החלפת הקשר לחוט 2</w:t>
@@ -589,18 +997,22 @@
           <w:ilvl w:val="0"/>
           <w:numId w:val="3"/>
         </w:numPr>
-      </w:pPr>
-      <w:r>
-        <w:rPr>
-          <w:rFonts w:hint="cs"/>
-          <w:rtl/>
-        </w:rPr>
+        <w:rPr>
+          <w:rFonts w:asciiTheme="minorBidi" w:hAnsiTheme="minorBidi"/>
+        </w:rPr>
+      </w:pPr>
+      <w:r>
+        <w:rPr>
+          <w:rFonts w:asciiTheme="minorBidi" w:hAnsiTheme="minorBidi"/>
+          <w:rtl/>
+        </w:rPr>
+        <w:lastRenderedPageBreak/>
         <w:t xml:space="preserve">חוט 2 מבצע 99 </w:t>
       </w:r>
       <w:proofErr w:type="spellStart"/>
       <w:r>
         <w:rPr>
-          <w:rFonts w:hint="cs"/>
+          <w:rFonts w:asciiTheme="minorBidi" w:hAnsiTheme="minorBidi"/>
           <w:rtl/>
         </w:rPr>
         <w:t>איטרציות</w:t>
@@ -608,7 +1020,7 @@
       <w:proofErr w:type="spellEnd"/>
       <w:r>
         <w:rPr>
-          <w:rFonts w:hint="cs"/>
+          <w:rFonts w:asciiTheme="minorBidi" w:hAnsiTheme="minorBidi"/>
           <w:rtl/>
         </w:rPr>
         <w:t xml:space="preserve"> של </w:t>
@@ -616,7 +1028,7 @@
       <w:proofErr w:type="spellStart"/>
       <w:r>
         <w:rPr>
-          <w:rFonts w:hint="cs"/>
+          <w:rFonts w:asciiTheme="minorBidi" w:hAnsiTheme="minorBidi"/>
           <w:rtl/>
         </w:rPr>
         <w:t>סכימה</w:t>
@@ -624,12 +1036,15 @@
       <w:proofErr w:type="spellEnd"/>
       <w:r>
         <w:rPr>
-          <w:rFonts w:hint="cs"/>
+          <w:rFonts w:asciiTheme="minorBidi" w:hAnsiTheme="minorBidi"/>
           <w:rtl/>
         </w:rPr>
         <w:t xml:space="preserve"> והשמה כאשר בסיומן </w:t>
       </w:r>
       <w:r>
+        <w:rPr>
+          <w:rFonts w:asciiTheme="minorBidi" w:hAnsiTheme="minorBidi"/>
+        </w:rPr>
         <w:t>result = 99</w:t>
       </w:r>
     </w:p>
@@ -640,20 +1055,26 @@
           <w:ilvl w:val="0"/>
           <w:numId w:val="3"/>
         </w:numPr>
-      </w:pPr>
-      <w:r>
-        <w:rPr>
-          <w:rFonts w:hint="cs"/>
+        <w:rPr>
+          <w:rFonts w:asciiTheme="minorBidi" w:hAnsiTheme="minorBidi"/>
+        </w:rPr>
+      </w:pPr>
+      <w:r>
+        <w:rPr>
+          <w:rFonts w:asciiTheme="minorBidi" w:hAnsiTheme="minorBidi"/>
           <w:rtl/>
         </w:rPr>
         <w:t xml:space="preserve">מתבצעת החלפת הקשר שוב וחוט 1 מסיים את ההשמה הקודמת ומעדכנת את </w:t>
       </w:r>
       <w:r>
+        <w:rPr>
+          <w:rFonts w:asciiTheme="minorBidi" w:hAnsiTheme="minorBidi"/>
+        </w:rPr>
         <w:t>result</w:t>
       </w:r>
       <w:r>
         <w:rPr>
-          <w:rFonts w:hint="cs"/>
+          <w:rFonts w:asciiTheme="minorBidi" w:hAnsiTheme="minorBidi"/>
           <w:rtl/>
         </w:rPr>
         <w:t xml:space="preserve"> ל-1</w:t>
@@ -666,10 +1087,13 @@
           <w:ilvl w:val="0"/>
           <w:numId w:val="3"/>
         </w:numPr>
-      </w:pPr>
-      <w:r>
-        <w:rPr>
-          <w:rFonts w:hint="cs"/>
+        <w:rPr>
+          <w:rFonts w:asciiTheme="minorBidi" w:hAnsiTheme="minorBidi"/>
+        </w:rPr>
+      </w:pPr>
+      <w:r>
+        <w:rPr>
+          <w:rFonts w:asciiTheme="minorBidi" w:hAnsiTheme="minorBidi"/>
           <w:rtl/>
         </w:rPr>
         <w:t xml:space="preserve">מתבצעת שוב החלפת הקשר וכעת חוט 2 מבצע את </w:t>
@@ -677,7 +1101,7 @@
       <w:proofErr w:type="spellStart"/>
       <w:r>
         <w:rPr>
-          <w:rFonts w:hint="cs"/>
+          <w:rFonts w:asciiTheme="minorBidi" w:hAnsiTheme="minorBidi"/>
           <w:rtl/>
         </w:rPr>
         <w:t>האיטרציה</w:t>
@@ -685,17 +1109,20 @@
       <w:proofErr w:type="spellEnd"/>
       <w:r>
         <w:rPr>
-          <w:rFonts w:hint="cs"/>
+          <w:rFonts w:asciiTheme="minorBidi" w:hAnsiTheme="minorBidi"/>
           <w:rtl/>
         </w:rPr>
         <w:t xml:space="preserve"> האחרונה בלולאה ומחשב </w:t>
       </w:r>
       <w:r>
+        <w:rPr>
+          <w:rFonts w:asciiTheme="minorBidi" w:hAnsiTheme="minorBidi"/>
+        </w:rPr>
         <w:t>result+1</w:t>
       </w:r>
       <w:r>
         <w:rPr>
-          <w:rFonts w:hint="cs"/>
+          <w:rFonts w:asciiTheme="minorBidi" w:hAnsiTheme="minorBidi"/>
           <w:rtl/>
         </w:rPr>
         <w:t xml:space="preserve"> כאשר תוצאת החישוב כעת היא 2</w:t>
@@ -708,21 +1135,26 @@
           <w:ilvl w:val="0"/>
           <w:numId w:val="3"/>
         </w:numPr>
-      </w:pPr>
-      <w:r>
-        <w:rPr>
-          <w:rFonts w:hint="cs"/>
-          <w:rtl/>
-        </w:rPr>
-        <w:lastRenderedPageBreak/>
+        <w:rPr>
+          <w:rFonts w:asciiTheme="minorBidi" w:hAnsiTheme="minorBidi"/>
+        </w:rPr>
+      </w:pPr>
+      <w:r>
+        <w:rPr>
+          <w:rFonts w:asciiTheme="minorBidi" w:hAnsiTheme="minorBidi"/>
+          <w:rtl/>
+        </w:rPr>
         <w:t>לפני שחוט 2 מספיק לבצע את ההשמה ל-</w:t>
       </w:r>
       <w:r>
+        <w:rPr>
+          <w:rFonts w:asciiTheme="minorBidi" w:hAnsiTheme="minorBidi"/>
+        </w:rPr>
         <w:t>result</w:t>
       </w:r>
       <w:r>
         <w:rPr>
-          <w:rFonts w:hint="cs"/>
+          <w:rFonts w:asciiTheme="minorBidi" w:hAnsiTheme="minorBidi"/>
           <w:rtl/>
         </w:rPr>
         <w:t xml:space="preserve"> מתבצע החלפת הקשר לחוט 1</w:t>
@@ -735,10 +1167,13 @@
           <w:ilvl w:val="0"/>
           <w:numId w:val="3"/>
         </w:numPr>
-      </w:pPr>
-      <w:r>
-        <w:rPr>
-          <w:rFonts w:hint="cs"/>
+        <w:rPr>
+          <w:rFonts w:asciiTheme="minorBidi" w:hAnsiTheme="minorBidi"/>
+        </w:rPr>
+      </w:pPr>
+      <w:r>
+        <w:rPr>
+          <w:rFonts w:asciiTheme="minorBidi" w:hAnsiTheme="minorBidi"/>
           <w:rtl/>
         </w:rPr>
         <w:t xml:space="preserve">חוט 1 מבצע את כל </w:t>
@@ -746,7 +1181,7 @@
       <w:proofErr w:type="spellStart"/>
       <w:r>
         <w:rPr>
-          <w:rFonts w:hint="cs"/>
+          <w:rFonts w:asciiTheme="minorBidi" w:hAnsiTheme="minorBidi"/>
           <w:rtl/>
         </w:rPr>
         <w:t>האיטרציות</w:t>
@@ -754,12 +1189,15 @@
       <w:proofErr w:type="spellEnd"/>
       <w:r>
         <w:rPr>
-          <w:rFonts w:hint="cs"/>
+          <w:rFonts w:asciiTheme="minorBidi" w:hAnsiTheme="minorBidi"/>
           <w:rtl/>
         </w:rPr>
         <w:t xml:space="preserve"> הנותרות ומעדכן את ערך ה-</w:t>
       </w:r>
       <w:r>
+        <w:rPr>
+          <w:rFonts w:asciiTheme="minorBidi" w:hAnsiTheme="minorBidi"/>
+        </w:rPr>
         <w:t>result</w:t>
       </w:r>
     </w:p>
@@ -770,10 +1208,13 @@
           <w:ilvl w:val="0"/>
           <w:numId w:val="3"/>
         </w:numPr>
-      </w:pPr>
-      <w:r>
-        <w:rPr>
-          <w:rFonts w:hint="cs"/>
+        <w:rPr>
+          <w:rFonts w:asciiTheme="minorBidi" w:hAnsiTheme="minorBidi"/>
+        </w:rPr>
+      </w:pPr>
+      <w:r>
+        <w:rPr>
+          <w:rFonts w:asciiTheme="minorBidi" w:hAnsiTheme="minorBidi"/>
           <w:rtl/>
         </w:rPr>
         <w:t>מתבצעת שוב החלפת הקשר וכעת חוט 2 מבצע השמה של הערך 2 שחישב לפני כן ומסיים גם את ריצתו</w:t>
@@ -786,10 +1227,13 @@
           <w:ilvl w:val="0"/>
           <w:numId w:val="3"/>
         </w:numPr>
-      </w:pPr>
-      <w:r>
-        <w:rPr>
-          <w:rFonts w:hint="cs"/>
+        <w:rPr>
+          <w:rFonts w:asciiTheme="minorBidi" w:hAnsiTheme="minorBidi"/>
+        </w:rPr>
+      </w:pPr>
+      <w:r>
+        <w:rPr>
+          <w:rFonts w:asciiTheme="minorBidi" w:hAnsiTheme="minorBidi"/>
           <w:rtl/>
         </w:rPr>
         <w:t>2 החוטים סיימו את ריצתם ומודפס הערך 2</w:t>
@@ -798,69 +1242,92 @@
     <w:p>
       <w:pPr>
         <w:rPr>
+          <w:rFonts w:asciiTheme="minorBidi" w:hAnsiTheme="minorBidi"/>
+          <w:b/>
+          <w:bCs/>
           <w:u w:val="single"/>
           <w:rtl/>
         </w:rPr>
       </w:pPr>
-      <w:r>
-        <w:rPr>
-          <w:rFonts w:hint="cs"/>
+    </w:p>
+    <w:p>
+      <w:pPr>
+        <w:rPr>
+          <w:rFonts w:asciiTheme="minorBidi" w:hAnsiTheme="minorBidi"/>
+          <w:b/>
+          <w:bCs/>
           <w:u w:val="single"/>
           <w:rtl/>
         </w:rPr>
+      </w:pPr>
+      <w:r>
+        <w:rPr>
+          <w:rFonts w:asciiTheme="minorBidi" w:hAnsiTheme="minorBidi"/>
+          <w:b/>
+          <w:bCs/>
+          <w:u w:val="single"/>
+          <w:rtl/>
+        </w:rPr>
         <w:t>שאלה 5</w:t>
       </w:r>
     </w:p>
     <w:p>
       <w:pPr>
         <w:rPr>
-          <w:rtl/>
-        </w:rPr>
-      </w:pPr>
-      <w:r>
-        <w:rPr>
-          <w:rFonts w:hint="cs"/>
+          <w:rFonts w:asciiTheme="minorBidi" w:hAnsiTheme="minorBidi"/>
+          <w:rtl/>
+        </w:rPr>
+      </w:pPr>
+      <w:r>
+        <w:rPr>
+          <w:rFonts w:asciiTheme="minorBidi" w:hAnsiTheme="minorBidi"/>
           <w:rtl/>
         </w:rPr>
         <w:t xml:space="preserve">בקוד הנתון אין צורך להגן בעזרת משתנה סנכרון על </w:t>
       </w:r>
       <w:r>
+        <w:rPr>
+          <w:rFonts w:asciiTheme="minorBidi" w:hAnsiTheme="minorBidi"/>
+        </w:rPr>
         <w:t>sum</w:t>
       </w:r>
       <w:r>
         <w:rPr>
-          <w:rFonts w:hint="cs"/>
+          <w:rFonts w:asciiTheme="minorBidi" w:hAnsiTheme="minorBidi"/>
           <w:rtl/>
         </w:rPr>
         <w:t xml:space="preserve"> מכיוון שבשאלה זו מדובר בתהליכים שונים ולא חוטים כמו בסעיפים הקודמים. לתהליכים שונים יש מחסניות שונות וכתובות שונות בז</w:t>
       </w:r>
       <w:r>
         <w:rPr>
-          <w:rFonts w:hint="cs"/>
+          <w:rFonts w:asciiTheme="minorBidi" w:hAnsiTheme="minorBidi"/>
           <w:rtl/>
         </w:rPr>
         <w:t>י</w:t>
       </w:r>
       <w:r>
         <w:rPr>
-          <w:rFonts w:hint="cs"/>
+          <w:rFonts w:asciiTheme="minorBidi" w:hAnsiTheme="minorBidi"/>
           <w:rtl/>
         </w:rPr>
         <w:t>כרון בשונה מחוטים שחולקים את אותו מרחב זיכרון. ולכן על אף ש-</w:t>
       </w:r>
       <w:r>
+        <w:rPr>
+          <w:rFonts w:asciiTheme="minorBidi" w:hAnsiTheme="minorBidi"/>
+        </w:rPr>
         <w:t>sum</w:t>
       </w:r>
       <w:r>
         <w:rPr>
-          <w:rFonts w:hint="cs"/>
+          <w:rFonts w:asciiTheme="minorBidi" w:hAnsiTheme="minorBidi"/>
           <w:rtl/>
         </w:rPr>
         <w:t xml:space="preserve"> הוא משתנה גלובלי </w:t>
       </w:r>
       <w:r>
         <w:rPr>
-          <w:rFonts w:hint="cs"/>
+          <w:rFonts w:asciiTheme="minorBidi" w:hAnsiTheme="minorBidi"/>
           <w:rtl/>
         </w:rPr>
         <w:t>אין צורך להגן על כתיבה או קריאה ממנו.</w:t>
@@ -869,9 +1336,13 @@
     <w:p>
       <w:pPr>
         <w:bidi w:val="0"/>
-      </w:pPr>
-      <w:r>
-        <w:rPr>
+        <w:rPr>
+          <w:rFonts w:asciiTheme="minorBidi" w:hAnsiTheme="minorBidi"/>
+        </w:rPr>
+      </w:pPr>
+      <w:r>
+        <w:rPr>
+          <w:rFonts w:asciiTheme="minorBidi" w:hAnsiTheme="minorBidi"/>
           <w:rtl/>
         </w:rPr>
         <w:br w:type="page"/>
@@ -880,12 +1351,23 @@
     <w:p>
       <w:pPr>
         <w:rPr>
-          <w:rtl/>
-        </w:rPr>
-      </w:pPr>
-      <w:r>
-        <w:rPr>
-          <w:rFonts w:hint="cs"/>
+          <w:rFonts w:asciiTheme="minorBidi" w:hAnsiTheme="minorBidi"/>
+          <w:b/>
+          <w:bCs/>
+          <w:sz w:val="32"/>
+          <w:szCs w:val="32"/>
+          <w:u w:val="single"/>
+          <w:rtl/>
+        </w:rPr>
+      </w:pPr>
+      <w:r>
+        <w:rPr>
+          <w:rFonts w:asciiTheme="minorBidi" w:hAnsiTheme="minorBidi"/>
+          <w:b/>
+          <w:bCs/>
+          <w:sz w:val="32"/>
+          <w:szCs w:val="32"/>
+          <w:u w:val="single"/>
           <w:rtl/>
         </w:rPr>
         <w:lastRenderedPageBreak/>
@@ -894,19 +1376,20 @@
     </w:p>
     <w:p>
       <w:pPr>
-        <w:pStyle w:val="a3"/>
-        <w:numPr>
-          <w:ilvl w:val="0"/>
-          <w:numId w:val="4"/>
-        </w:numPr>
-        <w:rPr>
-          <w:rtl/>
-        </w:rPr>
-      </w:pPr>
-      <w:r>
-        <w:rPr>
-          <w:rFonts w:cs="Arial"/>
+        <w:rPr>
+          <w:rFonts w:asciiTheme="minorBidi" w:hAnsiTheme="minorBidi"/>
+          <w:b/>
+          <w:bCs/>
+          <w:u w:val="single"/>
+          <w:rtl/>
+        </w:rPr>
+      </w:pPr>
+      <w:r>
+        <w:rPr>
+          <w:b/>
+          <w:bCs/>
           <w:noProof/>
+          <w:u w:val="single"/>
           <w:rtl/>
         </w:rPr>
         <w:drawing>
@@ -933,7 +1416,7 @@
                     <pic:cNvPicPr/>
                   </pic:nvPicPr>
                   <pic:blipFill>
-                    <a:blip r:embed="rId6" cstate="print">
+                    <a:blip r:embed="rId8" cstate="print">
                       <a:extLst>
                         <a:ext uri="{28A0092B-C50C-407E-A947-70E740481C1C}">
                           <a14:useLocalDpi xmlns:a14="http://schemas.microsoft.com/office/drawing/2010/main" val="0"/>
@@ -959,74 +1442,94 @@
           </wp:anchor>
         </w:drawing>
       </w:r>
-    </w:p>
-    <w:p>
-      <w:pPr>
-        <w:rPr>
-          <w:rtl/>
-        </w:rPr>
-      </w:pPr>
-    </w:p>
-    <w:p>
-      <w:pPr>
-        <w:rPr>
-          <w:rtl/>
-        </w:rPr>
-      </w:pPr>
-    </w:p>
-    <w:p>
-      <w:pPr>
-        <w:rPr>
-          <w:rtl/>
-        </w:rPr>
-      </w:pPr>
-    </w:p>
-    <w:p>
-      <w:pPr>
-        <w:rPr>
-          <w:rtl/>
-        </w:rPr>
-      </w:pPr>
-    </w:p>
-    <w:p>
-      <w:pPr>
-        <w:rPr>
-          <w:rtl/>
-        </w:rPr>
-      </w:pPr>
-    </w:p>
-    <w:p>
-      <w:pPr>
-        <w:rPr>
-          <w:rtl/>
-        </w:rPr>
-      </w:pPr>
-    </w:p>
-    <w:p>
-      <w:pPr>
-        <w:rPr>
-          <w:rtl/>
-        </w:rPr>
-      </w:pPr>
-    </w:p>
-    <w:p>
-      <w:pPr>
-        <w:rPr>
-          <w:rtl/>
-        </w:rPr>
-      </w:pPr>
-    </w:p>
-    <w:p>
-      <w:pPr>
-        <w:pStyle w:val="a3"/>
-        <w:numPr>
-          <w:ilvl w:val="0"/>
-          <w:numId w:val="10"/>
-        </w:numPr>
+      <w:r>
+        <w:rPr>
+          <w:rFonts w:asciiTheme="minorBidi" w:hAnsiTheme="minorBidi" w:hint="cs"/>
+          <w:b/>
+          <w:bCs/>
+          <w:u w:val="single"/>
+          <w:rtl/>
+        </w:rPr>
+        <w:t>סעיף א':</w:t>
+      </w:r>
+    </w:p>
+    <w:p>
+      <w:pPr>
+        <w:rPr>
+          <w:rFonts w:asciiTheme="minorBidi" w:hAnsiTheme="minorBidi"/>
+          <w:rtl/>
+        </w:rPr>
+      </w:pPr>
+    </w:p>
+    <w:p>
+      <w:pPr>
+        <w:rPr>
+          <w:rFonts w:asciiTheme="minorBidi" w:hAnsiTheme="minorBidi"/>
+          <w:rtl/>
+        </w:rPr>
+      </w:pPr>
+    </w:p>
+    <w:p>
+      <w:pPr>
+        <w:rPr>
+          <w:rFonts w:asciiTheme="minorBidi" w:hAnsiTheme="minorBidi"/>
+          <w:rtl/>
+        </w:rPr>
+      </w:pPr>
+    </w:p>
+    <w:p>
+      <w:pPr>
+        <w:rPr>
+          <w:rFonts w:asciiTheme="minorBidi" w:hAnsiTheme="minorBidi"/>
+          <w:rtl/>
+        </w:rPr>
+      </w:pPr>
+    </w:p>
+    <w:p>
+      <w:pPr>
+        <w:rPr>
+          <w:rFonts w:asciiTheme="minorBidi" w:hAnsiTheme="minorBidi"/>
+          <w:rtl/>
+        </w:rPr>
+      </w:pPr>
+    </w:p>
+    <w:p>
+      <w:pPr>
+        <w:rPr>
+          <w:rFonts w:asciiTheme="minorBidi" w:hAnsiTheme="minorBidi"/>
+          <w:rtl/>
+        </w:rPr>
+      </w:pPr>
+    </w:p>
+    <w:p>
+      <w:pPr>
+        <w:rPr>
+          <w:rFonts w:asciiTheme="minorBidi" w:hAnsiTheme="minorBidi"/>
+          <w:rtl/>
+        </w:rPr>
+      </w:pPr>
+    </w:p>
+    <w:p>
+      <w:pPr>
+        <w:rPr>
+          <w:rFonts w:asciiTheme="minorBidi" w:hAnsiTheme="minorBidi"/>
+          <w:rtl/>
+        </w:rPr>
+      </w:pPr>
+    </w:p>
+    <w:p>
+      <w:pPr>
+        <w:rPr>
+          <w:rFonts w:asciiTheme="minorBidi" w:hAnsiTheme="minorBidi"/>
+          <w:b/>
+          <w:bCs/>
+          <w:u w:val="single"/>
+        </w:rPr>
       </w:pPr>
       <w:r>
         <w:rPr>
           <w:noProof/>
+          <w:u w:val="single"/>
         </w:rPr>
         <w:drawing>
           <wp:anchor distT="0" distB="0" distL="114300" distR="114300" simplePos="0" relativeHeight="251667456" behindDoc="0" locked="0" layoutInCell="1" allowOverlap="1" wp14:anchorId="05D6932B" wp14:editId="5F6B981D">
@@ -1054,7 +1557,7 @@
                     </pic:cNvPicPr>
                   </pic:nvPicPr>
                   <pic:blipFill>
-                    <a:blip r:embed="rId7">
+                    <a:blip r:embed="rId9">
                       <a:extLst>
                         <a:ext uri="{28A0092B-C50C-407E-A947-70E740481C1C}">
                           <a14:useLocalDpi xmlns:a14="http://schemas.microsoft.com/office/drawing/2010/main" val="0"/>
@@ -1093,7 +1596,20 @@
       </w:r>
       <w:r>
         <w:rPr>
-          <w:rFonts w:hint="cs"/>
+          <w:rFonts w:asciiTheme="minorBidi" w:hAnsiTheme="minorBidi" w:hint="cs"/>
+          <w:b/>
+          <w:bCs/>
+          <w:u w:val="single"/>
+          <w:rtl/>
+        </w:rPr>
+        <w:t xml:space="preserve">סעיף ב' - </w:t>
+      </w:r>
+      <w:r>
+        <w:rPr>
+          <w:rFonts w:asciiTheme="minorBidi" w:hAnsiTheme="minorBidi"/>
+          <w:b/>
+          <w:bCs/>
+          <w:u w:val="single"/>
           <w:rtl/>
         </w:rPr>
         <w:t>בונוס:</w:t>
@@ -1101,127 +1617,207 @@
     </w:p>
     <w:p>
       <w:pPr>
+        <w:ind w:left="360"/>
+        <w:rPr>
+          <w:rFonts w:asciiTheme="minorBidi" w:hAnsiTheme="minorBidi"/>
+          <w:b/>
+          <w:bCs/>
+          <w:u w:val="single"/>
+          <w:rtl/>
+        </w:rPr>
+      </w:pPr>
+      <w:r>
+        <w:rPr>
+          <w:rFonts w:asciiTheme="minorBidi" w:hAnsiTheme="minorBidi" w:hint="cs"/>
+          <w:b/>
+          <w:bCs/>
+          <w:u w:val="single"/>
+          <w:rtl/>
+        </w:rPr>
+        <w:lastRenderedPageBreak/>
+        <w:t>סעיף ג':</w:t>
+      </w:r>
+    </w:p>
+    <w:p>
+      <w:pPr>
+        <w:ind w:left="720"/>
+        <w:rPr>
+          <w:rFonts w:asciiTheme="minorBidi" w:hAnsiTheme="minorBidi"/>
+        </w:rPr>
+      </w:pPr>
+      <w:r>
+        <w:rPr>
+          <w:rFonts w:asciiTheme="minorBidi" w:hAnsiTheme="minorBidi"/>
+          <w:rtl/>
+        </w:rPr>
+        <w:t xml:space="preserve">הפתרון שגוי כיוון שקריאות "מיותרות" ל- </w:t>
+      </w:r>
+      <w:proofErr w:type="spellStart"/>
+      <w:r>
+        <w:rPr>
+          <w:rFonts w:asciiTheme="minorBidi" w:hAnsiTheme="minorBidi"/>
+        </w:rPr>
+        <w:t>cond_signal</w:t>
+      </w:r>
+      <w:proofErr w:type="spellEnd"/>
+      <w:r>
+        <w:rPr>
+          <w:rFonts w:asciiTheme="minorBidi" w:hAnsiTheme="minorBidi"/>
+          <w:rtl/>
+        </w:rPr>
+        <w:t xml:space="preserve"> יכולות לפגוע בתקינות המשתנה תנאי</w:t>
+      </w:r>
+      <w:r>
+        <w:rPr>
+          <w:rFonts w:asciiTheme="minorBidi" w:hAnsiTheme="minorBidi" w:hint="cs"/>
+          <w:rtl/>
+        </w:rPr>
+        <w:t xml:space="preserve">, כלומר קריאות נצברות של </w:t>
+      </w:r>
+      <w:r>
+        <w:rPr>
+          <w:rFonts w:asciiTheme="minorBidi" w:hAnsiTheme="minorBidi"/>
+        </w:rPr>
+        <w:t>signal</w:t>
+      </w:r>
+      <w:r>
+        <w:rPr>
+          <w:rFonts w:asciiTheme="minorBidi" w:hAnsiTheme="minorBidi" w:hint="cs"/>
+          <w:rtl/>
+        </w:rPr>
+        <w:t xml:space="preserve"> יגרמו לכך שה-</w:t>
+      </w:r>
+      <w:r>
+        <w:rPr>
+          <w:rFonts w:asciiTheme="minorBidi" w:hAnsiTheme="minorBidi"/>
+        </w:rPr>
+        <w:t>wait</w:t>
+      </w:r>
+      <w:r>
+        <w:rPr>
+          <w:rFonts w:asciiTheme="minorBidi" w:hAnsiTheme="minorBidi" w:hint="cs"/>
+          <w:rtl/>
+        </w:rPr>
+        <w:t xml:space="preserve"> לא יגרום לנעילה</w:t>
+      </w:r>
+      <w:r>
+        <w:rPr>
+          <w:rFonts w:asciiTheme="minorBidi" w:hAnsiTheme="minorBidi"/>
+          <w:rtl/>
+        </w:rPr>
+        <w:t xml:space="preserve">. </w:t>
+      </w:r>
+      <w:r>
+        <w:rPr>
+          <w:rFonts w:asciiTheme="minorBidi" w:hAnsiTheme="minorBidi"/>
+          <w:rtl/>
+        </w:rPr>
+        <w:t>נראה תרחיש בו הפתרון שגוי:</w:t>
+      </w:r>
+    </w:p>
+    <w:p>
+      <w:pPr>
         <w:pStyle w:val="a3"/>
-        <w:numPr>
-          <w:ilvl w:val="0"/>
-          <w:numId w:val="10"/>
-        </w:numPr>
-      </w:pPr>
-      <w:r>
-        <w:rPr>
-          <w:rFonts w:hint="cs"/>
-          <w:rtl/>
-        </w:rPr>
-        <w:lastRenderedPageBreak/>
-        <w:t xml:space="preserve">הפתרון שגוי כיוון שקריאות "מיותרות" ל- </w:t>
+        <w:rPr>
+          <w:rFonts w:asciiTheme="minorBidi" w:hAnsiTheme="minorBidi"/>
+          <w:rtl/>
+        </w:rPr>
+      </w:pPr>
+      <w:r>
+        <w:rPr>
+          <w:rFonts w:asciiTheme="minorBidi" w:hAnsiTheme="minorBidi"/>
+          <w:rtl/>
+        </w:rPr>
+        <w:t>נקרא ל-</w:t>
       </w:r>
       <w:proofErr w:type="spellStart"/>
       <w:r>
+        <w:rPr>
+          <w:rFonts w:asciiTheme="minorBidi" w:hAnsiTheme="minorBidi"/>
+        </w:rPr>
         <w:t>cond_signal</w:t>
       </w:r>
       <w:proofErr w:type="spellEnd"/>
       <w:r>
         <w:rPr>
-          <w:rFonts w:hint="cs"/>
-          <w:rtl/>
-        </w:rPr>
-        <w:t xml:space="preserve"> יכולות לפגוע בתקינות המשתנה תנאי. </w:t>
-      </w:r>
-      <w:r>
-        <w:rPr>
-          <w:rFonts w:hint="cs"/>
-          <w:rtl/>
-        </w:rPr>
-        <w:t>נראה תרחיש בו הפתרון שגוי:</w:t>
-      </w:r>
-    </w:p>
-    <w:p>
-      <w:pPr>
-        <w:pStyle w:val="a3"/>
-        <w:rPr>
-          <w:rtl/>
-        </w:rPr>
-      </w:pPr>
-      <w:r>
-        <w:rPr>
-          <w:rFonts w:hint="cs"/>
-          <w:rtl/>
-        </w:rPr>
-        <w:t>נקרא ל-</w:t>
+          <w:rFonts w:asciiTheme="minorBidi" w:hAnsiTheme="minorBidi"/>
+          <w:rtl/>
+        </w:rPr>
+        <w:t xml:space="preserve"> פעמיים למשל ללא חוטים ממתינים ב</w:t>
       </w:r>
       <w:proofErr w:type="spellStart"/>
       <w:r>
-        <w:t>cond_signal</w:t>
+        <w:rPr>
+          <w:rFonts w:asciiTheme="minorBidi" w:hAnsiTheme="minorBidi"/>
+        </w:rPr>
+        <w:t>cond_wait</w:t>
       </w:r>
       <w:proofErr w:type="spellEnd"/>
       <w:r>
         <w:rPr>
-          <w:rFonts w:hint="cs"/>
-          <w:rtl/>
-        </w:rPr>
-        <w:t xml:space="preserve"> פעמיים למשל ללא חוטים ממתינים ב</w:t>
+          <w:rFonts w:asciiTheme="minorBidi" w:hAnsiTheme="minorBidi"/>
+          <w:rtl/>
+        </w:rPr>
+        <w:t>, במצב כזה הגדלנו את ה-</w:t>
+      </w:r>
+      <w:r>
+        <w:rPr>
+          <w:rFonts w:asciiTheme="minorBidi" w:hAnsiTheme="minorBidi"/>
+        </w:rPr>
+        <w:t>value</w:t>
+      </w:r>
+      <w:r>
+        <w:rPr>
+          <w:rFonts w:asciiTheme="minorBidi" w:hAnsiTheme="minorBidi"/>
+          <w:rtl/>
+        </w:rPr>
+        <w:t xml:space="preserve"> ב-2 לכן התנאי ב-</w:t>
       </w:r>
       <w:proofErr w:type="spellStart"/>
       <w:r>
+        <w:rPr>
+          <w:rFonts w:asciiTheme="minorBidi" w:hAnsiTheme="minorBidi"/>
+        </w:rPr>
         <w:t>cond_wait</w:t>
       </w:r>
       <w:proofErr w:type="spellEnd"/>
       <w:r>
         <w:rPr>
-          <w:rFonts w:hint="cs"/>
-          <w:rtl/>
-        </w:rPr>
-        <w:t>, במצב כזה הגדלנו את ה-</w:t>
-      </w:r>
-      <w:r>
-        <w:t>value</w:t>
-      </w:r>
-      <w:r>
-        <w:rPr>
-          <w:rFonts w:hint="cs"/>
-          <w:rtl/>
-        </w:rPr>
-        <w:t xml:space="preserve"> ב-2 לכן התנאי ב-</w:t>
-      </w:r>
-      <w:proofErr w:type="spellStart"/>
-      <w:r>
-        <w:t>cond_wait</w:t>
-      </w:r>
-      <w:proofErr w:type="spellEnd"/>
-      <w:r>
-        <w:rPr>
-          <w:rFonts w:hint="cs"/>
+          <w:rFonts w:asciiTheme="minorBidi" w:hAnsiTheme="minorBidi"/>
           <w:rtl/>
         </w:rPr>
         <w:t xml:space="preserve"> לא יתקיים ויוכלו 2 חוטים לה</w:t>
       </w:r>
       <w:r>
         <w:rPr>
-          <w:rFonts w:hint="cs"/>
+          <w:rFonts w:asciiTheme="minorBidi" w:hAnsiTheme="minorBidi"/>
           <w:rtl/>
         </w:rPr>
         <w:t>י</w:t>
       </w:r>
       <w:r>
         <w:rPr>
-          <w:rFonts w:hint="cs"/>
+          <w:rFonts w:asciiTheme="minorBidi" w:hAnsiTheme="minorBidi"/>
           <w:rtl/>
         </w:rPr>
         <w:t>כנס לקטע הקריטי</w:t>
       </w:r>
       <w:r>
         <w:rPr>
-          <w:rFonts w:hint="cs"/>
+          <w:rFonts w:asciiTheme="minorBidi" w:hAnsiTheme="minorBidi"/>
           <w:rtl/>
         </w:rPr>
         <w:t xml:space="preserve">, דבר הפוגע ב- </w:t>
       </w:r>
       <w:r>
+        <w:rPr>
+          <w:rFonts w:asciiTheme="minorBidi" w:hAnsiTheme="minorBidi"/>
+        </w:rPr>
         <w:t>mutual exclusion</w:t>
       </w:r>
       <w:r>
         <w:rPr>
-          <w:rFonts w:hint="cs"/>
+          <w:rFonts w:asciiTheme="minorBidi" w:hAnsiTheme="minorBidi"/>
           <w:rtl/>
         </w:rPr>
         <w:t>.</w:t>
@@ -1230,9 +1826,13 @@
     <w:p>
       <w:pPr>
         <w:bidi w:val="0"/>
-      </w:pPr>
-      <w:r>
-        <w:rPr>
+        <w:rPr>
+          <w:rFonts w:asciiTheme="minorBidi" w:hAnsiTheme="minorBidi"/>
+        </w:rPr>
+      </w:pPr>
+      <w:r>
+        <w:rPr>
+          <w:rFonts w:asciiTheme="minorBidi" w:hAnsiTheme="minorBidi"/>
           <w:rtl/>
         </w:rPr>
         <w:br w:type="page"/>
@@ -1240,15 +1840,24 @@
     </w:p>
     <w:p>
       <w:pPr>
-        <w:pStyle w:val="a3"/>
-        <w:ind w:left="0"/>
-        <w:rPr>
-          <w:rtl/>
-        </w:rPr>
-      </w:pPr>
-      <w:r>
-        <w:rPr>
-          <w:rFonts w:hint="cs"/>
+        <w:rPr>
+          <w:rFonts w:asciiTheme="minorBidi" w:hAnsiTheme="minorBidi"/>
+          <w:b/>
+          <w:bCs/>
+          <w:sz w:val="32"/>
+          <w:szCs w:val="32"/>
+          <w:u w:val="single"/>
+          <w:rtl/>
+        </w:rPr>
+      </w:pPr>
+      <w:r>
+        <w:rPr>
+          <w:rFonts w:asciiTheme="minorBidi" w:hAnsiTheme="minorBidi"/>
+          <w:b/>
+          <w:bCs/>
+          <w:sz w:val="32"/>
+          <w:szCs w:val="32"/>
+          <w:u w:val="single"/>
           <w:rtl/>
         </w:rPr>
         <w:lastRenderedPageBreak/>
@@ -1258,13 +1867,18 @@
     <w:p>
       <w:pPr>
         <w:rPr>
+          <w:rFonts w:asciiTheme="minorBidi" w:hAnsiTheme="minorBidi"/>
+          <w:b/>
+          <w:bCs/>
           <w:u w:val="single"/>
           <w:rtl/>
         </w:rPr>
       </w:pPr>
       <w:r>
         <w:rPr>
-          <w:rFonts w:hint="cs"/>
+          <w:rFonts w:asciiTheme="minorBidi" w:hAnsiTheme="minorBidi"/>
+          <w:b/>
+          <w:bCs/>
           <w:u w:val="single"/>
           <w:rtl/>
         </w:rPr>
@@ -1278,10 +1892,13 @@
           <w:ilvl w:val="0"/>
           <w:numId w:val="5"/>
         </w:numPr>
-      </w:pPr>
-      <w:r>
-        <w:rPr>
-          <w:rFonts w:hint="cs"/>
+        <w:rPr>
+          <w:rFonts w:asciiTheme="minorBidi" w:hAnsiTheme="minorBidi"/>
+        </w:rPr>
+      </w:pPr>
+      <w:r>
+        <w:rPr>
+          <w:rFonts w:asciiTheme="minorBidi" w:hAnsiTheme="minorBidi"/>
           <w:rtl/>
         </w:rPr>
         <w:t>לפי הערכתנו המנגנון היה אמור לפעול בצורה הבאה:</w:t>
@@ -1294,42 +1911,54 @@
           <w:ilvl w:val="0"/>
           <w:numId w:val="3"/>
         </w:numPr>
-      </w:pPr>
-      <w:r>
-        <w:rPr>
-          <w:rFonts w:hint="cs"/>
+        <w:rPr>
+          <w:rFonts w:asciiTheme="minorBidi" w:hAnsiTheme="minorBidi"/>
+        </w:rPr>
+      </w:pPr>
+      <w:r>
+        <w:rPr>
+          <w:rFonts w:asciiTheme="minorBidi" w:hAnsiTheme="minorBidi"/>
           <w:rtl/>
         </w:rPr>
         <w:t xml:space="preserve">בכל דור במשחק היצרן טוען </w:t>
       </w:r>
       <w:r>
+        <w:rPr>
+          <w:rFonts w:asciiTheme="minorBidi" w:hAnsiTheme="minorBidi"/>
+        </w:rPr>
         <w:t>n</w:t>
       </w:r>
       <w:r>
         <w:rPr>
-          <w:rFonts w:hint="cs"/>
+          <w:rFonts w:asciiTheme="minorBidi" w:hAnsiTheme="minorBidi"/>
           <w:rtl/>
         </w:rPr>
         <w:t xml:space="preserve"> משימות ל-</w:t>
       </w:r>
       <w:proofErr w:type="spellStart"/>
       <w:r>
+        <w:rPr>
+          <w:rFonts w:asciiTheme="minorBidi" w:hAnsiTheme="minorBidi"/>
+        </w:rPr>
         <w:t>PCQueue</w:t>
       </w:r>
       <w:proofErr w:type="spellEnd"/>
       <w:r>
         <w:rPr>
-          <w:rFonts w:hint="cs"/>
+          <w:rFonts w:asciiTheme="minorBidi" w:hAnsiTheme="minorBidi"/>
           <w:rtl/>
         </w:rPr>
         <w:t xml:space="preserve"> כשבכל טעינת משימה הוא מגדיל את הערך </w:t>
       </w:r>
       <w:r>
+        <w:rPr>
+          <w:rFonts w:asciiTheme="minorBidi" w:hAnsiTheme="minorBidi"/>
+        </w:rPr>
         <w:t>working</w:t>
       </w:r>
       <w:r>
         <w:rPr>
-          <w:rFonts w:hint="cs"/>
+          <w:rFonts w:asciiTheme="minorBidi" w:hAnsiTheme="minorBidi"/>
           <w:rtl/>
         </w:rPr>
         <w:t xml:space="preserve"> ב-1 ולאחר מכן עובר להמתין שכל המשימות יבוצעו על די הצרכנים.</w:t>
@@ -1342,20 +1971,26 @@
           <w:ilvl w:val="0"/>
           <w:numId w:val="3"/>
         </w:numPr>
-      </w:pPr>
-      <w:r>
-        <w:rPr>
-          <w:rFonts w:hint="cs"/>
+        <w:rPr>
+          <w:rFonts w:asciiTheme="minorBidi" w:hAnsiTheme="minorBidi"/>
+        </w:rPr>
+      </w:pPr>
+      <w:r>
+        <w:rPr>
+          <w:rFonts w:asciiTheme="minorBidi" w:hAnsiTheme="minorBidi"/>
           <w:rtl/>
         </w:rPr>
         <w:t>כל עוד קיימות משימות הצרכנים מבצעים אותן ובסיום כל משימה הצרכן מוריד את ערך ה-</w:t>
       </w:r>
       <w:r>
+        <w:rPr>
+          <w:rFonts w:asciiTheme="minorBidi" w:hAnsiTheme="minorBidi"/>
+        </w:rPr>
         <w:t>working</w:t>
       </w:r>
       <w:r>
         <w:rPr>
-          <w:rFonts w:hint="cs"/>
+          <w:rFonts w:asciiTheme="minorBidi" w:hAnsiTheme="minorBidi"/>
           <w:rtl/>
         </w:rPr>
         <w:t xml:space="preserve"> ב-1.</w:t>
@@ -1368,26 +2003,26 @@
           <w:ilvl w:val="0"/>
           <w:numId w:val="3"/>
         </w:numPr>
-      </w:pPr>
-      <w:r>
-        <w:rPr>
-          <w:rFonts w:hint="cs"/>
+        <w:rPr>
+          <w:rFonts w:asciiTheme="minorBidi" w:hAnsiTheme="minorBidi"/>
+        </w:rPr>
+      </w:pPr>
+      <w:r>
+        <w:rPr>
+          <w:rFonts w:asciiTheme="minorBidi" w:hAnsiTheme="minorBidi"/>
           <w:rtl/>
         </w:rPr>
         <w:t>היצרן יודע שהמשימות הסתיימו כאשר ה-</w:t>
       </w:r>
       <w:r>
-        <w:t>working</w:t>
-      </w:r>
-      <w:r>
-        <w:rPr>
-          <w:rFonts w:hint="cs"/>
-        </w:rPr>
-        <w:t xml:space="preserve"> </w:t>
-      </w:r>
-      <w:r>
-        <w:rPr>
-          <w:rFonts w:hint="cs"/>
+        <w:rPr>
+          <w:rFonts w:asciiTheme="minorBidi" w:hAnsiTheme="minorBidi"/>
+        </w:rPr>
+        <w:t xml:space="preserve">working </w:t>
+      </w:r>
+      <w:r>
+        <w:rPr>
+          <w:rFonts w:asciiTheme="minorBidi" w:hAnsiTheme="minorBidi"/>
           <w:rtl/>
         </w:rPr>
         <w:t xml:space="preserve"> חוזר להיות 0.</w:t>
@@ -1400,32 +2035,41 @@
           <w:ilvl w:val="0"/>
           <w:numId w:val="3"/>
         </w:numPr>
-      </w:pPr>
-      <w:r>
-        <w:rPr>
-          <w:rFonts w:hint="cs"/>
+        <w:rPr>
+          <w:rFonts w:asciiTheme="minorBidi" w:hAnsiTheme="minorBidi"/>
+        </w:rPr>
+      </w:pPr>
+      <w:r>
+        <w:rPr>
+          <w:rFonts w:asciiTheme="minorBidi" w:hAnsiTheme="minorBidi"/>
           <w:rtl/>
         </w:rPr>
         <w:t xml:space="preserve">בסיום כל דור הלוחות </w:t>
       </w:r>
       <w:proofErr w:type="spellStart"/>
       <w:r>
+        <w:rPr>
+          <w:rFonts w:asciiTheme="minorBidi" w:hAnsiTheme="minorBidi"/>
+        </w:rPr>
         <w:t>curr</w:t>
       </w:r>
       <w:proofErr w:type="spellEnd"/>
       <w:r>
         <w:rPr>
-          <w:rFonts w:hint="cs"/>
+          <w:rFonts w:asciiTheme="minorBidi" w:hAnsiTheme="minorBidi"/>
           <w:rtl/>
         </w:rPr>
         <w:t xml:space="preserve"> ו-</w:t>
       </w:r>
       <w:r>
+        <w:rPr>
+          <w:rFonts w:asciiTheme="minorBidi" w:hAnsiTheme="minorBidi"/>
+        </w:rPr>
         <w:t xml:space="preserve">next </w:t>
       </w:r>
       <w:r>
         <w:rPr>
-          <w:rFonts w:hint="cs"/>
+          <w:rFonts w:asciiTheme="minorBidi" w:hAnsiTheme="minorBidi"/>
           <w:rtl/>
         </w:rPr>
         <w:t xml:space="preserve"> מוחלפים ועוברים לדור הבא.</w:t>
@@ -1435,139 +2079,155 @@
       <w:pPr>
         <w:ind w:left="360"/>
         <w:rPr>
-          <w:rtl/>
-        </w:rPr>
-      </w:pPr>
-      <w:r>
-        <w:rPr>
-          <w:rFonts w:hint="cs"/>
+          <w:rFonts w:asciiTheme="minorBidi" w:hAnsiTheme="minorBidi"/>
+          <w:rtl/>
+        </w:rPr>
+      </w:pPr>
+      <w:r>
+        <w:rPr>
+          <w:rFonts w:asciiTheme="minorBidi" w:hAnsiTheme="minorBidi"/>
           <w:rtl/>
         </w:rPr>
         <w:t>במנגנון זה לעומת ה-</w:t>
       </w:r>
       <w:r>
+        <w:rPr>
+          <w:rFonts w:asciiTheme="minorBidi" w:hAnsiTheme="minorBidi"/>
+        </w:rPr>
         <w:t>Semaphore</w:t>
       </w:r>
       <w:r>
         <w:rPr>
-          <w:rFonts w:hint="cs"/>
+          <w:rFonts w:asciiTheme="minorBidi" w:hAnsiTheme="minorBidi"/>
           <w:rtl/>
         </w:rPr>
         <w:t xml:space="preserve"> ההמתנה לא מתבצעת בשלב</w:t>
       </w:r>
       <w:r>
         <w:rPr>
-          <w:rFonts w:hint="cs"/>
+          <w:rFonts w:asciiTheme="minorBidi" w:hAnsiTheme="minorBidi"/>
           <w:rtl/>
         </w:rPr>
         <w:t xml:space="preserve"> הקטנת</w:t>
       </w:r>
       <w:r>
         <w:rPr>
-          <w:rFonts w:hint="cs"/>
+          <w:rFonts w:asciiTheme="minorBidi" w:hAnsiTheme="minorBidi"/>
           <w:rtl/>
         </w:rPr>
         <w:t xml:space="preserve"> המונה, אלא על ידי פונקציה אחרת (</w:t>
       </w:r>
       <w:r>
+        <w:rPr>
+          <w:rFonts w:asciiTheme="minorBidi" w:hAnsiTheme="minorBidi"/>
+        </w:rPr>
         <w:t>wait</w:t>
       </w:r>
       <w:r>
         <w:rPr>
-          <w:rFonts w:hint="cs"/>
+          <w:rFonts w:asciiTheme="minorBidi" w:hAnsiTheme="minorBidi"/>
           <w:rtl/>
         </w:rPr>
         <w:t>) בצורה יזומה. בצורה כזו נוכל לה</w:t>
       </w:r>
       <w:r>
         <w:rPr>
-          <w:rFonts w:hint="cs"/>
+          <w:rFonts w:asciiTheme="minorBidi" w:hAnsiTheme="minorBidi"/>
           <w:rtl/>
         </w:rPr>
         <w:t>גדיל</w:t>
       </w:r>
       <w:r>
         <w:rPr>
-          <w:rFonts w:hint="cs"/>
+          <w:rFonts w:asciiTheme="minorBidi" w:hAnsiTheme="minorBidi"/>
           <w:rtl/>
         </w:rPr>
         <w:t xml:space="preserve"> את מונה החוטים העובדים </w:t>
       </w:r>
       <w:r>
         <w:rPr>
-          <w:rFonts w:hint="cs"/>
+          <w:rFonts w:asciiTheme="minorBidi" w:hAnsiTheme="minorBidi"/>
           <w:rtl/>
         </w:rPr>
         <w:t>ללא הגבלה וללא נעילה של קטע הקוד הקריטי. לעומת זאת ב-</w:t>
       </w:r>
       <w:r>
+        <w:rPr>
+          <w:rFonts w:asciiTheme="minorBidi" w:hAnsiTheme="minorBidi"/>
+        </w:rPr>
         <w:t>Semaphore</w:t>
       </w:r>
       <w:r>
         <w:rPr>
-          <w:rFonts w:hint="cs"/>
+          <w:rFonts w:asciiTheme="minorBidi" w:hAnsiTheme="minorBidi"/>
           <w:rtl/>
         </w:rPr>
         <w:t xml:space="preserve"> בדיקת החסם מתבצעת כבר בשלב ה</w:t>
       </w:r>
       <w:r>
         <w:rPr>
-          <w:rFonts w:hint="cs"/>
+          <w:rFonts w:asciiTheme="minorBidi" w:hAnsiTheme="minorBidi"/>
           <w:rtl/>
         </w:rPr>
         <w:t>קטנת המונה</w:t>
       </w:r>
       <w:r>
         <w:rPr>
-          <w:rFonts w:hint="cs"/>
+          <w:rFonts w:asciiTheme="minorBidi" w:hAnsiTheme="minorBidi"/>
           <w:rtl/>
         </w:rPr>
         <w:t xml:space="preserve">, לכן אם הגענו לחסם המוגדר החוט ייכנס ישירות לתור ההמתנה ולא ימשיך לקטע הקריטי. </w:t>
       </w:r>
       <w:r>
         <w:rPr>
-          <w:rFonts w:hint="cs"/>
+          <w:rFonts w:asciiTheme="minorBidi" w:hAnsiTheme="minorBidi"/>
           <w:rtl/>
         </w:rPr>
         <w:t xml:space="preserve">בנוסף, ההמתנה במנגנון הנתון מתבצעת על ידי המתנה </w:t>
       </w:r>
       <w:r>
         <w:rPr>
-          <w:rFonts w:hint="cs"/>
+          <w:rFonts w:asciiTheme="minorBidi" w:hAnsiTheme="minorBidi"/>
           <w:rtl/>
         </w:rPr>
         <w:t>פעילה</w:t>
       </w:r>
       <w:r>
         <w:rPr>
-          <w:rFonts w:hint="cs"/>
+          <w:rFonts w:asciiTheme="minorBidi" w:hAnsiTheme="minorBidi"/>
           <w:rtl/>
         </w:rPr>
         <w:t xml:space="preserve"> של  </w:t>
       </w:r>
       <w:r>
+        <w:rPr>
+          <w:rFonts w:asciiTheme="minorBidi" w:hAnsiTheme="minorBidi"/>
+        </w:rPr>
         <w:t>busy-wait</w:t>
       </w:r>
       <w:r>
         <w:rPr>
-          <w:rFonts w:hint="cs"/>
+          <w:rFonts w:asciiTheme="minorBidi" w:hAnsiTheme="minorBidi"/>
           <w:rtl/>
         </w:rPr>
         <w:t xml:space="preserve"> ולא על ידי תור </w:t>
       </w:r>
       <w:r>
         <w:rPr>
-          <w:rFonts w:hint="cs"/>
+          <w:rFonts w:asciiTheme="minorBidi" w:hAnsiTheme="minorBidi"/>
           <w:rtl/>
         </w:rPr>
         <w:t>המתנה כמו ב-</w:t>
       </w:r>
       <w:r>
+        <w:rPr>
+          <w:rFonts w:asciiTheme="minorBidi" w:hAnsiTheme="minorBidi"/>
+        </w:rPr>
         <w:t>Semaphore</w:t>
       </w:r>
       <w:r>
         <w:rPr>
-          <w:rFonts w:hint="cs"/>
+          <w:rFonts w:asciiTheme="minorBidi" w:hAnsiTheme="minorBidi"/>
           <w:rtl/>
         </w:rPr>
         <w:t>.</w:t>
@@ -1580,60 +2240,59 @@
           <w:ilvl w:val="0"/>
           <w:numId w:val="5"/>
         </w:numPr>
-      </w:pPr>
-      <w:r>
-        <w:rPr>
-          <w:rFonts w:hint="cs"/>
+        <w:rPr>
+          <w:rFonts w:asciiTheme="minorBidi" w:hAnsiTheme="minorBidi"/>
+        </w:rPr>
+      </w:pPr>
+      <w:r>
+        <w:rPr>
+          <w:rFonts w:asciiTheme="minorBidi" w:hAnsiTheme="minorBidi"/>
           <w:rtl/>
         </w:rPr>
         <w:t xml:space="preserve">בעיה של </w:t>
       </w:r>
       <w:r>
+        <w:rPr>
+          <w:rFonts w:asciiTheme="minorBidi" w:hAnsiTheme="minorBidi"/>
+        </w:rPr>
         <w:t>Race Condition</w:t>
       </w:r>
       <w:r>
         <w:rPr>
-          <w:rFonts w:hint="cs"/>
-          <w:rtl/>
-        </w:rPr>
-        <w:t xml:space="preserve"> </w:t>
-      </w:r>
-      <w:r>
-        <w:rPr>
-          <w:rtl/>
-        </w:rPr>
-        <w:t>–</w:t>
-      </w:r>
-      <w:r>
-        <w:rPr>
-          <w:rFonts w:hint="cs"/>
-          <w:rtl/>
-        </w:rPr>
-        <w:t xml:space="preserve"> כיוון שעדכון ערך ה-</w:t>
-      </w:r>
-      <w:r>
+          <w:rFonts w:asciiTheme="minorBidi" w:hAnsiTheme="minorBidi"/>
+          <w:rtl/>
+        </w:rPr>
+        <w:t xml:space="preserve"> – כיוון שעדכון ערך ה-</w:t>
+      </w:r>
+      <w:r>
+        <w:rPr>
+          <w:rFonts w:asciiTheme="minorBidi" w:hAnsiTheme="minorBidi"/>
+        </w:rPr>
         <w:t>working</w:t>
       </w:r>
       <w:r>
         <w:rPr>
-          <w:rFonts w:hint="cs"/>
+          <w:rFonts w:asciiTheme="minorBidi" w:hAnsiTheme="minorBidi"/>
           <w:rtl/>
         </w:rPr>
         <w:t xml:space="preserve"> לא מתבצע באופן אטומי או תחת נעילה, עלולה להיווצר תחרות בין החוטים בפרט בין היצרן לצרכן. ייתכן מצב בו </w:t>
       </w:r>
       <w:r>
         <w:rPr>
-          <w:rFonts w:hint="cs"/>
+          <w:rFonts w:asciiTheme="minorBidi" w:hAnsiTheme="minorBidi"/>
           <w:rtl/>
         </w:rPr>
         <w:t xml:space="preserve">יצרן מכניס משימה ובמקביל צרכן מוציא משימה, לכן שינוי ערך המונה </w:t>
       </w:r>
       <w:r>
+        <w:rPr>
+          <w:rFonts w:asciiTheme="minorBidi" w:hAnsiTheme="minorBidi"/>
+        </w:rPr>
         <w:t>working</w:t>
       </w:r>
       <w:r>
         <w:rPr>
-          <w:rFonts w:hint="cs"/>
+          <w:rFonts w:asciiTheme="minorBidi" w:hAnsiTheme="minorBidi"/>
           <w:rtl/>
         </w:rPr>
         <w:t xml:space="preserve"> לא קבוע, הערך הסופי של המונה עלול להתנהג בצורה לא צפויה.</w:t>
@@ -1644,58 +2303,60 @@
         <w:pStyle w:val="a3"/>
         <w:ind w:left="360"/>
         <w:rPr>
-          <w:rtl/>
-        </w:rPr>
-      </w:pPr>
-      <w:r>
-        <w:rPr>
-          <w:rFonts w:hint="cs"/>
+          <w:rFonts w:asciiTheme="minorBidi" w:hAnsiTheme="minorBidi"/>
+          <w:rtl/>
+        </w:rPr>
+      </w:pPr>
+      <w:r>
+        <w:rPr>
+          <w:rFonts w:asciiTheme="minorBidi" w:hAnsiTheme="minorBidi"/>
           <w:rtl/>
         </w:rPr>
         <w:t xml:space="preserve">בעיה של </w:t>
       </w:r>
       <w:r>
+        <w:rPr>
+          <w:rFonts w:asciiTheme="minorBidi" w:hAnsiTheme="minorBidi"/>
+        </w:rPr>
         <w:t>Mutual Exclusion</w:t>
       </w:r>
       <w:r>
         <w:rPr>
-          <w:rFonts w:hint="cs"/>
+          <w:rFonts w:asciiTheme="minorBidi" w:hAnsiTheme="minorBidi"/>
           <w:rtl/>
         </w:rPr>
         <w:t xml:space="preserve"> </w:t>
       </w:r>
       <w:r>
         <w:rPr>
+          <w:rFonts w:asciiTheme="minorBidi" w:hAnsiTheme="minorBidi"/>
           <w:rtl/>
         </w:rPr>
         <w:t>–</w:t>
       </w:r>
       <w:r>
         <w:rPr>
-          <w:rFonts w:hint="cs"/>
+          <w:rFonts w:asciiTheme="minorBidi" w:hAnsiTheme="minorBidi"/>
           <w:rtl/>
         </w:rPr>
         <w:t xml:space="preserve"> </w:t>
       </w:r>
       <w:r>
         <w:rPr>
-          <w:rFonts w:hint="cs"/>
+          <w:rFonts w:asciiTheme="minorBidi" w:hAnsiTheme="minorBidi"/>
           <w:rtl/>
         </w:rPr>
         <w:t>בהמשך לבעיה הנ"ל שתיארנו, ייתכן מצב שערך ה-</w:t>
       </w:r>
       <w:r>
-        <w:t>working</w:t>
-      </w:r>
-      <w:r>
-        <w:rPr>
-          <w:rFonts w:hint="cs"/>
-        </w:rPr>
-        <w:t xml:space="preserve"> </w:t>
-      </w:r>
-      <w:r>
-        <w:rPr>
-          <w:rFonts w:hint="cs"/>
+        <w:rPr>
+          <w:rFonts w:asciiTheme="minorBidi" w:hAnsiTheme="minorBidi"/>
+        </w:rPr>
+        <w:t xml:space="preserve">working </w:t>
+      </w:r>
+      <w:r>
+        <w:rPr>
+          <w:rFonts w:asciiTheme="minorBidi" w:hAnsiTheme="minorBidi"/>
           <w:rtl/>
         </w:rPr>
         <w:t xml:space="preserve"> יעודכן ל-0 טרם בוצעו כל המשימות, במצב כזה היצרן יעבור לבצע החלפת לוחות, כאשר עדיין יש חוט צרכן המבצע את המשימה שלו בחוט הנוכחי.</w:t>
@@ -1705,81 +2366,87 @@
       <w:pPr>
         <w:pStyle w:val="a3"/>
         <w:ind w:left="360"/>
-      </w:pPr>
-      <w:r>
-        <w:rPr>
-          <w:rFonts w:hint="cs"/>
+        <w:rPr>
+          <w:rFonts w:asciiTheme="minorBidi" w:hAnsiTheme="minorBidi"/>
+        </w:rPr>
+      </w:pPr>
+      <w:r>
+        <w:rPr>
+          <w:rFonts w:asciiTheme="minorBidi" w:hAnsiTheme="minorBidi"/>
           <w:rtl/>
         </w:rPr>
         <w:t xml:space="preserve">תרחישי </w:t>
       </w:r>
       <w:r>
+        <w:rPr>
+          <w:rFonts w:asciiTheme="minorBidi" w:hAnsiTheme="minorBidi"/>
+        </w:rPr>
         <w:t>Deadlock</w:t>
       </w:r>
       <w:r>
         <w:rPr>
-          <w:rFonts w:hint="cs"/>
+          <w:rFonts w:asciiTheme="minorBidi" w:hAnsiTheme="minorBidi"/>
+          <w:rtl/>
+        </w:rPr>
+        <w:t xml:space="preserve"> –</w:t>
+      </w:r>
+      <w:r>
+        <w:rPr>
+          <w:rFonts w:asciiTheme="minorBidi" w:hAnsiTheme="minorBidi"/>
           <w:rtl/>
         </w:rPr>
         <w:t xml:space="preserve"> </w:t>
       </w:r>
       <w:r>
         <w:rPr>
-          <w:rtl/>
-        </w:rPr>
-        <w:t>–</w:t>
-      </w:r>
-      <w:r>
-        <w:rPr>
-          <w:rFonts w:hint="cs"/>
-          <w:rtl/>
-        </w:rPr>
-        <w:t xml:space="preserve"> </w:t>
-      </w:r>
-      <w:r>
-        <w:rPr>
-          <w:rFonts w:hint="cs"/>
+          <w:rFonts w:asciiTheme="minorBidi" w:hAnsiTheme="minorBidi"/>
           <w:rtl/>
         </w:rPr>
         <w:t>בהמשך לבעיית ה-</w:t>
       </w:r>
       <w:r>
         <w:rPr>
-          <w:rFonts w:hint="cs"/>
-        </w:rPr>
-        <w:t>R</w:t>
-      </w:r>
-      <w:r>
-        <w:t>C</w:t>
-      </w:r>
-      <w:r>
-        <w:rPr>
-          <w:rFonts w:hint="cs"/>
+          <w:rFonts w:asciiTheme="minorBidi" w:hAnsiTheme="minorBidi"/>
+        </w:rPr>
+        <w:t>RC</w:t>
+      </w:r>
+      <w:r>
+        <w:rPr>
+          <w:rFonts w:asciiTheme="minorBidi" w:hAnsiTheme="minorBidi"/>
           <w:rtl/>
         </w:rPr>
         <w:t xml:space="preserve"> שתיארנו לעיל, ראינו כי המונה </w:t>
       </w:r>
       <w:r>
+        <w:rPr>
+          <w:rFonts w:asciiTheme="minorBidi" w:hAnsiTheme="minorBidi"/>
+        </w:rPr>
         <w:t>working</w:t>
       </w:r>
       <w:r>
         <w:rPr>
-          <w:rFonts w:hint="cs"/>
+          <w:rFonts w:asciiTheme="minorBidi" w:hAnsiTheme="minorBidi"/>
           <w:rtl/>
         </w:rPr>
         <w:t xml:space="preserve"> יכול לקבל ערך השונה מ-0. נדגים 2 תרחישים אפשריים עבור </w:t>
       </w:r>
       <w:r>
+        <w:rPr>
+          <w:rFonts w:asciiTheme="minorBidi" w:hAnsiTheme="minorBidi"/>
+        </w:rPr>
         <w:t>working=1</w:t>
       </w:r>
       <w:r>
         <w:rPr>
-          <w:rFonts w:hint="cs"/>
+          <w:rFonts w:asciiTheme="minorBidi" w:hAnsiTheme="minorBidi"/>
           <w:rtl/>
         </w:rPr>
         <w:t xml:space="preserve"> ועבור </w:t>
       </w:r>
       <w:r>
+        <w:rPr>
+          <w:rFonts w:asciiTheme="minorBidi" w:hAnsiTheme="minorBidi"/>
+        </w:rPr>
         <w:t>working=-1</w:t>
       </w:r>
     </w:p>
@@ -1790,60 +2457,78 @@
           <w:ilvl w:val="0"/>
           <w:numId w:val="6"/>
         </w:numPr>
-      </w:pPr>
-      <w:r>
+        <w:rPr>
+          <w:rFonts w:asciiTheme="minorBidi" w:hAnsiTheme="minorBidi"/>
+        </w:rPr>
+      </w:pPr>
+      <w:r>
+        <w:rPr>
+          <w:rFonts w:asciiTheme="minorBidi" w:hAnsiTheme="minorBidi"/>
+        </w:rPr>
         <w:t>Working = 1</w:t>
       </w:r>
       <w:r>
         <w:rPr>
-          <w:rFonts w:hint="cs"/>
+          <w:rFonts w:asciiTheme="minorBidi" w:hAnsiTheme="minorBidi"/>
           <w:rtl/>
         </w:rPr>
         <w:t>: במנגנון הנתון ייתכן מצב בו בעקבות החלפת הקשר ביצוע ה-</w:t>
       </w:r>
       <w:r>
+        <w:rPr>
+          <w:rFonts w:asciiTheme="minorBidi" w:hAnsiTheme="minorBidi"/>
+        </w:rPr>
         <w:t>decrease</w:t>
       </w:r>
       <w:r>
         <w:rPr>
-          <w:rFonts w:hint="cs"/>
+          <w:rFonts w:asciiTheme="minorBidi" w:hAnsiTheme="minorBidi"/>
           <w:rtl/>
         </w:rPr>
         <w:t xml:space="preserve"> לאחת המשימות לא יתעדכן כראוי. במצב כזה </w:t>
       </w:r>
       <w:r>
         <w:rPr>
-          <w:rFonts w:hint="cs"/>
+          <w:rFonts w:asciiTheme="minorBidi" w:hAnsiTheme="minorBidi"/>
           <w:rtl/>
         </w:rPr>
         <w:t xml:space="preserve">בסיום ביצוע המשימות יתקיים מצב בו </w:t>
       </w:r>
       <w:r>
+        <w:rPr>
+          <w:rFonts w:asciiTheme="minorBidi" w:hAnsiTheme="minorBidi"/>
+        </w:rPr>
         <w:t>working=1</w:t>
       </w:r>
       <w:r>
         <w:rPr>
-          <w:rFonts w:hint="cs"/>
+          <w:rFonts w:asciiTheme="minorBidi" w:hAnsiTheme="minorBidi"/>
           <w:rtl/>
         </w:rPr>
         <w:t>, ובקריאה ל-</w:t>
       </w:r>
       <w:r>
+        <w:rPr>
+          <w:rFonts w:asciiTheme="minorBidi" w:hAnsiTheme="minorBidi"/>
+        </w:rPr>
         <w:t>wait</w:t>
       </w:r>
       <w:r>
         <w:rPr>
-          <w:rFonts w:hint="cs"/>
+          <w:rFonts w:asciiTheme="minorBidi" w:hAnsiTheme="minorBidi"/>
           <w:rtl/>
         </w:rPr>
         <w:t xml:space="preserve"> נתקע בלולאה אין סופית שהיא למעשה ה-</w:t>
       </w:r>
       <w:r>
+        <w:rPr>
+          <w:rFonts w:asciiTheme="minorBidi" w:hAnsiTheme="minorBidi"/>
+        </w:rPr>
         <w:t>deadlock</w:t>
       </w:r>
       <w:r>
         <w:rPr>
-          <w:rFonts w:hint="cs"/>
+          <w:rFonts w:asciiTheme="minorBidi" w:hAnsiTheme="minorBidi"/>
           <w:rtl/>
         </w:rPr>
         <w:t>.</w:t>
@@ -1856,34 +2541,46 @@
           <w:ilvl w:val="0"/>
           <w:numId w:val="6"/>
         </w:numPr>
-      </w:pPr>
-      <w:r>
+        <w:rPr>
+          <w:rFonts w:asciiTheme="minorBidi" w:hAnsiTheme="minorBidi"/>
+        </w:rPr>
+      </w:pPr>
+      <w:r>
+        <w:rPr>
+          <w:rFonts w:asciiTheme="minorBidi" w:hAnsiTheme="minorBidi"/>
+        </w:rPr>
         <w:t>Working = -1</w:t>
       </w:r>
       <w:r>
         <w:rPr>
-          <w:rFonts w:hint="cs"/>
+          <w:rFonts w:asciiTheme="minorBidi" w:hAnsiTheme="minorBidi"/>
           <w:rtl/>
         </w:rPr>
         <w:t>: באותו אופן כמו בתרחיש הקודם, בעקבות החלפת הקשר יתקיים מצב בו ה-</w:t>
       </w:r>
       <w:r>
+        <w:rPr>
+          <w:rFonts w:asciiTheme="minorBidi" w:hAnsiTheme="minorBidi"/>
+        </w:rPr>
         <w:t>increase</w:t>
       </w:r>
       <w:r>
         <w:rPr>
-          <w:rFonts w:hint="cs"/>
+          <w:rFonts w:asciiTheme="minorBidi" w:hAnsiTheme="minorBidi"/>
           <w:rtl/>
         </w:rPr>
         <w:t xml:space="preserve"> לא יתבצע כראוי, בקריאה ל-</w:t>
       </w:r>
       <w:proofErr w:type="gramStart"/>
       <w:r>
+        <w:rPr>
+          <w:rFonts w:asciiTheme="minorBidi" w:hAnsiTheme="minorBidi"/>
+        </w:rPr>
         <w:t xml:space="preserve">wait </w:t>
       </w:r>
       <w:r>
         <w:rPr>
-          <w:rFonts w:hint="cs"/>
+          <w:rFonts w:asciiTheme="minorBidi" w:hAnsiTheme="minorBidi"/>
           <w:rtl/>
         </w:rPr>
         <w:t xml:space="preserve"> יתקיים</w:t>
@@ -1891,40 +2588,33 @@
       <w:proofErr w:type="gramEnd"/>
       <w:r>
         <w:rPr>
-          <w:rFonts w:hint="cs"/>
+          <w:rFonts w:asciiTheme="minorBidi" w:hAnsiTheme="minorBidi"/>
           <w:rtl/>
         </w:rPr>
         <w:t xml:space="preserve"> כי </w:t>
       </w:r>
       <w:r>
+        <w:rPr>
+          <w:rFonts w:asciiTheme="minorBidi" w:hAnsiTheme="minorBidi"/>
+        </w:rPr>
         <w:t>working=-1</w:t>
       </w:r>
       <w:r>
         <w:rPr>
-          <w:rFonts w:hint="cs"/>
-          <w:rtl/>
-        </w:rPr>
-        <w:t xml:space="preserve"> ונתקע שוב בלולאה אין סופית </w:t>
-      </w:r>
-      <w:r>
-        <w:rPr>
-          <w:rtl/>
-        </w:rPr>
-        <w:t>–</w:t>
-      </w:r>
-      <w:r>
-        <w:rPr>
-          <w:rFonts w:hint="cs"/>
-          <w:rtl/>
-        </w:rPr>
-        <w:t xml:space="preserve"> מצב </w:t>
-      </w:r>
-      <w:r>
+          <w:rFonts w:asciiTheme="minorBidi" w:hAnsiTheme="minorBidi"/>
+          <w:rtl/>
+        </w:rPr>
+        <w:t xml:space="preserve"> ונתקע שוב בלולאה אין סופית – מצב </w:t>
+      </w:r>
+      <w:r>
+        <w:rPr>
+          <w:rFonts w:asciiTheme="minorBidi" w:hAnsiTheme="minorBidi"/>
+        </w:rPr>
         <w:t>deadlock</w:t>
       </w:r>
       <w:r>
         <w:rPr>
-          <w:rFonts w:hint="cs"/>
+          <w:rFonts w:asciiTheme="minorBidi" w:hAnsiTheme="minorBidi"/>
           <w:rtl/>
         </w:rPr>
         <w:t>.</w:t>
@@ -1937,10 +2627,13 @@
           <w:ilvl w:val="0"/>
           <w:numId w:val="5"/>
         </w:numPr>
-      </w:pPr>
-      <w:r>
-        <w:rPr>
-          <w:rFonts w:cs="Arial"/>
+        <w:rPr>
+          <w:rFonts w:asciiTheme="minorBidi" w:hAnsiTheme="minorBidi"/>
+        </w:rPr>
+      </w:pPr>
+      <w:r>
+        <w:rPr>
+          <w:rFonts w:asciiTheme="minorBidi" w:hAnsiTheme="minorBidi"/>
           <w:noProof/>
           <w:rtl/>
         </w:rPr>
@@ -1969,7 +2662,7 @@
                     <pic:cNvPicPr/>
                   </pic:nvPicPr>
                   <pic:blipFill>
-                    <a:blip r:embed="rId8">
+                    <a:blip r:embed="rId10">
                       <a:extLst>
                         <a:ext uri="{28A0092B-C50C-407E-A947-70E740481C1C}">
                           <a14:useLocalDpi xmlns:a14="http://schemas.microsoft.com/office/drawing/2010/main" val="0"/>
@@ -2003,14 +2696,14 @@
       </w:r>
       <w:r>
         <w:rPr>
-          <w:rFonts w:hint="cs"/>
+          <w:rFonts w:asciiTheme="minorBidi" w:hAnsiTheme="minorBidi"/>
           <w:rtl/>
         </w:rPr>
         <w:t xml:space="preserve">1.  </w:t>
       </w:r>
       <w:r>
         <w:rPr>
-          <w:rFonts w:hint="cs"/>
+          <w:rFonts w:asciiTheme="minorBidi" w:hAnsiTheme="minorBidi"/>
           <w:rtl/>
         </w:rPr>
         <w:t xml:space="preserve">   </w:t>
@@ -2019,76 +2712,87 @@
     <w:p>
       <w:pPr>
         <w:rPr>
-          <w:rtl/>
-        </w:rPr>
-      </w:pPr>
-    </w:p>
-    <w:p>
-      <w:pPr>
-        <w:rPr>
-          <w:rtl/>
-        </w:rPr>
-      </w:pPr>
-    </w:p>
-    <w:p>
-      <w:pPr>
-        <w:rPr>
-          <w:rtl/>
-        </w:rPr>
-      </w:pPr>
-    </w:p>
-    <w:p>
-      <w:pPr>
-        <w:rPr>
-          <w:rtl/>
-        </w:rPr>
-      </w:pPr>
-    </w:p>
-    <w:p>
-      <w:pPr>
-        <w:rPr>
-          <w:rtl/>
-        </w:rPr>
-      </w:pPr>
-    </w:p>
-    <w:p>
-      <w:pPr>
-        <w:rPr>
-          <w:rtl/>
-        </w:rPr>
-      </w:pPr>
-    </w:p>
-    <w:p>
-      <w:pPr>
-        <w:rPr>
-          <w:rtl/>
-        </w:rPr>
-      </w:pPr>
-    </w:p>
-    <w:p>
-      <w:pPr>
-        <w:rPr>
-          <w:rtl/>
-        </w:rPr>
-      </w:pPr>
-    </w:p>
-    <w:p>
-      <w:pPr>
-        <w:rPr>
-          <w:rtl/>
-        </w:rPr>
-      </w:pPr>
-    </w:p>
-    <w:p>
-      <w:pPr>
-        <w:rPr>
-          <w:rtl/>
-        </w:rPr>
-      </w:pPr>
-    </w:p>
-    <w:p>
-      <w:pPr>
-        <w:rPr>
+          <w:rFonts w:asciiTheme="minorBidi" w:hAnsiTheme="minorBidi"/>
+          <w:rtl/>
+        </w:rPr>
+      </w:pPr>
+    </w:p>
+    <w:p>
+      <w:pPr>
+        <w:rPr>
+          <w:rFonts w:asciiTheme="minorBidi" w:hAnsiTheme="minorBidi"/>
+          <w:rtl/>
+        </w:rPr>
+      </w:pPr>
+    </w:p>
+    <w:p>
+      <w:pPr>
+        <w:rPr>
+          <w:rFonts w:asciiTheme="minorBidi" w:hAnsiTheme="minorBidi"/>
+          <w:rtl/>
+        </w:rPr>
+      </w:pPr>
+    </w:p>
+    <w:p>
+      <w:pPr>
+        <w:rPr>
+          <w:rFonts w:asciiTheme="minorBidi" w:hAnsiTheme="minorBidi"/>
+          <w:rtl/>
+        </w:rPr>
+      </w:pPr>
+    </w:p>
+    <w:p>
+      <w:pPr>
+        <w:rPr>
+          <w:rFonts w:asciiTheme="minorBidi" w:hAnsiTheme="minorBidi"/>
+          <w:rtl/>
+        </w:rPr>
+      </w:pPr>
+    </w:p>
+    <w:p>
+      <w:pPr>
+        <w:rPr>
+          <w:rFonts w:asciiTheme="minorBidi" w:hAnsiTheme="minorBidi"/>
+          <w:rtl/>
+        </w:rPr>
+      </w:pPr>
+    </w:p>
+    <w:p>
+      <w:pPr>
+        <w:rPr>
+          <w:rFonts w:asciiTheme="minorBidi" w:hAnsiTheme="minorBidi"/>
+          <w:rtl/>
+        </w:rPr>
+      </w:pPr>
+    </w:p>
+    <w:p>
+      <w:pPr>
+        <w:rPr>
+          <w:rFonts w:asciiTheme="minorBidi" w:hAnsiTheme="minorBidi"/>
+          <w:rtl/>
+        </w:rPr>
+      </w:pPr>
+    </w:p>
+    <w:p>
+      <w:pPr>
+        <w:rPr>
+          <w:rFonts w:asciiTheme="minorBidi" w:hAnsiTheme="minorBidi"/>
+          <w:rtl/>
+        </w:rPr>
+      </w:pPr>
+    </w:p>
+    <w:p>
+      <w:pPr>
+        <w:rPr>
+          <w:rFonts w:asciiTheme="minorBidi" w:hAnsiTheme="minorBidi"/>
+          <w:rtl/>
+        </w:rPr>
+      </w:pPr>
+    </w:p>
+    <w:p>
+      <w:pPr>
+        <w:rPr>
+          <w:rFonts w:asciiTheme="minorBidi" w:hAnsiTheme="minorBidi"/>
           <w:rtl/>
         </w:rPr>
       </w:pPr>
@@ -2100,77 +2804,84 @@
           <w:ilvl w:val="0"/>
           <w:numId w:val="7"/>
         </w:numPr>
-      </w:pPr>
-      <w:r>
-        <w:rPr>
-          <w:rFonts w:hint="cs"/>
+        <w:rPr>
+          <w:rFonts w:asciiTheme="minorBidi" w:hAnsiTheme="minorBidi"/>
+        </w:rPr>
+      </w:pPr>
+      <w:r>
+        <w:rPr>
+          <w:rFonts w:asciiTheme="minorBidi" w:hAnsiTheme="minorBidi"/>
           <w:rtl/>
         </w:rPr>
         <w:t xml:space="preserve">הפתרון שהצענו של הוספת מנעול </w:t>
       </w:r>
       <w:r>
+        <w:rPr>
+          <w:rFonts w:asciiTheme="minorBidi" w:hAnsiTheme="minorBidi"/>
+        </w:rPr>
         <w:t>mutex</w:t>
       </w:r>
       <w:r>
         <w:rPr>
-          <w:rFonts w:hint="cs"/>
+          <w:rFonts w:asciiTheme="minorBidi" w:hAnsiTheme="minorBidi"/>
           <w:rtl/>
         </w:rPr>
         <w:t xml:space="preserve"> גרמה לבעיית </w:t>
       </w:r>
       <w:r>
+        <w:rPr>
+          <w:rFonts w:asciiTheme="minorBidi" w:hAnsiTheme="minorBidi"/>
+        </w:rPr>
         <w:t>performance</w:t>
       </w:r>
       <w:r>
         <w:rPr>
-          <w:rFonts w:hint="cs"/>
+          <w:rFonts w:asciiTheme="minorBidi" w:hAnsiTheme="minorBidi"/>
           <w:rtl/>
         </w:rPr>
         <w:t xml:space="preserve">, כעת כל פעולה של </w:t>
       </w:r>
       <w:r>
+        <w:rPr>
+          <w:rFonts w:asciiTheme="minorBidi" w:hAnsiTheme="minorBidi"/>
+        </w:rPr>
         <w:t>increase/decrease</w:t>
       </w:r>
       <w:r>
         <w:rPr>
-          <w:rFonts w:hint="cs"/>
+          <w:rFonts w:asciiTheme="minorBidi" w:hAnsiTheme="minorBidi"/>
           <w:rtl/>
         </w:rPr>
         <w:t xml:space="preserve"> דורשת נעילה של המנעול</w:t>
       </w:r>
       <w:r>
         <w:rPr>
-          <w:rFonts w:hint="cs"/>
+          <w:rFonts w:asciiTheme="minorBidi" w:hAnsiTheme="minorBidi"/>
           <w:rtl/>
         </w:rPr>
         <w:t xml:space="preserve"> ובמצב בו </w:t>
       </w:r>
       <w:r>
         <w:rPr>
-          <w:rFonts w:hint="cs"/>
+          <w:rFonts w:asciiTheme="minorBidi" w:hAnsiTheme="minorBidi"/>
         </w:rPr>
         <w:t>N</w:t>
       </w:r>
       <w:r>
         <w:rPr>
-          <w:rFonts w:hint="cs"/>
-          <w:rtl/>
-        </w:rPr>
-        <w:t xml:space="preserve"> </w:t>
-      </w:r>
-      <w:r>
-        <w:rPr>
-          <w:rtl/>
-        </w:rPr>
-        <w:t>–</w:t>
-      </w:r>
-      <w:r>
-        <w:rPr>
-          <w:rFonts w:hint="cs"/>
-          <w:rtl/>
-        </w:rPr>
-        <w:t xml:space="preserve"> מספר החוטים האפקטיבי גדול מאוד נגיע לפרקי זמן המתנה ארוכים בהמתנה לשחרור המנעול.</w:t>
-      </w:r>
+          <w:rFonts w:asciiTheme="minorBidi" w:hAnsiTheme="minorBidi"/>
+          <w:rtl/>
+        </w:rPr>
+        <w:t xml:space="preserve"> – מספר החוטים האפקטיבי גדול מאוד נגיע לפרקי זמן המתנה ארוכים בהמתנה לשחרור המנעול.</w:t>
+      </w:r>
+    </w:p>
+    <w:p>
+      <w:pPr>
+        <w:pStyle w:val="a3"/>
+        <w:rPr>
+          <w:rFonts w:asciiTheme="minorBidi" w:hAnsiTheme="minorBidi"/>
+        </w:rPr>
+      </w:pPr>
     </w:p>
     <w:p>
       <w:pPr>
@@ -2180,11 +2891,13 @@
           <w:numId w:val="7"/>
         </w:numPr>
         <w:rPr>
-          <w:rtl/>
-        </w:rPr>
-      </w:pPr>
-      <w:r>
-        <w:rPr>
+          <w:rFonts w:asciiTheme="minorBidi" w:hAnsiTheme="minorBidi"/>
+          <w:rtl/>
+        </w:rPr>
+      </w:pPr>
+      <w:r>
+        <w:rPr>
+          <w:rFonts w:asciiTheme="minorBidi" w:hAnsiTheme="minorBidi"/>
           <w:noProof/>
           <w:rtl/>
         </w:rPr>
@@ -2212,7 +2925,7 @@
                     <pic:cNvPicPr/>
                   </pic:nvPicPr>
                   <pic:blipFill>
-                    <a:blip r:embed="rId9">
+                    <a:blip r:embed="rId11">
                       <a:extLst>
                         <a:ext uri="{28A0092B-C50C-407E-A947-70E740481C1C}">
                           <a14:useLocalDpi xmlns:a14="http://schemas.microsoft.com/office/drawing/2010/main" val="0"/>
@@ -2248,76 +2961,87 @@
     <w:p>
       <w:pPr>
         <w:rPr>
-          <w:rtl/>
-        </w:rPr>
-      </w:pPr>
-    </w:p>
-    <w:p>
-      <w:pPr>
-        <w:rPr>
-          <w:rtl/>
-        </w:rPr>
-      </w:pPr>
-    </w:p>
-    <w:p>
-      <w:pPr>
-        <w:rPr>
-          <w:rtl/>
-        </w:rPr>
-      </w:pPr>
-    </w:p>
-    <w:p>
-      <w:pPr>
-        <w:rPr>
-          <w:rtl/>
-        </w:rPr>
-      </w:pPr>
-    </w:p>
-    <w:p>
-      <w:pPr>
-        <w:rPr>
-          <w:rtl/>
-        </w:rPr>
-      </w:pPr>
-    </w:p>
-    <w:p>
-      <w:pPr>
-        <w:rPr>
-          <w:rtl/>
-        </w:rPr>
-      </w:pPr>
-    </w:p>
-    <w:p>
-      <w:pPr>
-        <w:rPr>
-          <w:rtl/>
-        </w:rPr>
-      </w:pPr>
-    </w:p>
-    <w:p>
-      <w:pPr>
-        <w:rPr>
-          <w:rtl/>
-        </w:rPr>
-      </w:pPr>
-    </w:p>
-    <w:p>
-      <w:pPr>
-        <w:rPr>
-          <w:rtl/>
-        </w:rPr>
-      </w:pPr>
-    </w:p>
-    <w:p>
-      <w:pPr>
-        <w:rPr>
-          <w:rtl/>
-        </w:rPr>
-      </w:pPr>
-    </w:p>
-    <w:p>
-      <w:pPr>
-        <w:rPr>
+          <w:rFonts w:asciiTheme="minorBidi" w:hAnsiTheme="minorBidi"/>
+          <w:rtl/>
+        </w:rPr>
+      </w:pPr>
+    </w:p>
+    <w:p>
+      <w:pPr>
+        <w:rPr>
+          <w:rFonts w:asciiTheme="minorBidi" w:hAnsiTheme="minorBidi"/>
+          <w:rtl/>
+        </w:rPr>
+      </w:pPr>
+    </w:p>
+    <w:p>
+      <w:pPr>
+        <w:rPr>
+          <w:rFonts w:asciiTheme="minorBidi" w:hAnsiTheme="minorBidi"/>
+          <w:rtl/>
+        </w:rPr>
+      </w:pPr>
+    </w:p>
+    <w:p>
+      <w:pPr>
+        <w:rPr>
+          <w:rFonts w:asciiTheme="minorBidi" w:hAnsiTheme="minorBidi"/>
+          <w:rtl/>
+        </w:rPr>
+      </w:pPr>
+    </w:p>
+    <w:p>
+      <w:pPr>
+        <w:rPr>
+          <w:rFonts w:asciiTheme="minorBidi" w:hAnsiTheme="minorBidi"/>
+          <w:rtl/>
+        </w:rPr>
+      </w:pPr>
+    </w:p>
+    <w:p>
+      <w:pPr>
+        <w:rPr>
+          <w:rFonts w:asciiTheme="minorBidi" w:hAnsiTheme="minorBidi"/>
+          <w:rtl/>
+        </w:rPr>
+      </w:pPr>
+    </w:p>
+    <w:p>
+      <w:pPr>
+        <w:rPr>
+          <w:rFonts w:asciiTheme="minorBidi" w:hAnsiTheme="minorBidi"/>
+          <w:rtl/>
+        </w:rPr>
+      </w:pPr>
+    </w:p>
+    <w:p>
+      <w:pPr>
+        <w:rPr>
+          <w:rFonts w:asciiTheme="minorBidi" w:hAnsiTheme="minorBidi"/>
+          <w:rtl/>
+        </w:rPr>
+      </w:pPr>
+    </w:p>
+    <w:p>
+      <w:pPr>
+        <w:rPr>
+          <w:rFonts w:asciiTheme="minorBidi" w:hAnsiTheme="minorBidi"/>
+          <w:rtl/>
+        </w:rPr>
+      </w:pPr>
+    </w:p>
+    <w:p>
+      <w:pPr>
+        <w:rPr>
+          <w:rFonts w:asciiTheme="minorBidi" w:hAnsiTheme="minorBidi"/>
+          <w:rtl/>
+        </w:rPr>
+      </w:pPr>
+    </w:p>
+    <w:p>
+      <w:pPr>
+        <w:rPr>
+          <w:rFonts w:asciiTheme="minorBidi" w:hAnsiTheme="minorBidi"/>
           <w:rtl/>
         </w:rPr>
       </w:pPr>
@@ -2329,37 +3053,46 @@
           <w:ilvl w:val="0"/>
           <w:numId w:val="7"/>
         </w:numPr>
-      </w:pPr>
-      <w:r>
-        <w:rPr>
-          <w:rFonts w:hint="cs"/>
+        <w:rPr>
+          <w:rFonts w:asciiTheme="minorBidi" w:hAnsiTheme="minorBidi"/>
+        </w:rPr>
+      </w:pPr>
+      <w:r>
+        <w:rPr>
+          <w:rFonts w:asciiTheme="minorBidi" w:hAnsiTheme="minorBidi"/>
           <w:rtl/>
         </w:rPr>
         <w:t>הפתרון ב-(3) עדיף על הפתרון ב-(1) כיוון שבשני הפתרונות יש עדכון של ערך ה</w:t>
       </w:r>
       <w:r>
+        <w:rPr>
+          <w:rFonts w:asciiTheme="minorBidi" w:hAnsiTheme="minorBidi"/>
+        </w:rPr>
         <w:t>working</w:t>
       </w:r>
       <w:r>
         <w:rPr>
-          <w:rFonts w:hint="cs"/>
+          <w:rFonts w:asciiTheme="minorBidi" w:hAnsiTheme="minorBidi"/>
           <w:rtl/>
         </w:rPr>
         <w:t xml:space="preserve"> שמתבצע באופן אטומי (בין אם במנעול או ע"י פעולה אטומית), אך הפתרון ב-(3) עדיף מבחינת </w:t>
       </w:r>
       <w:r>
+        <w:rPr>
+          <w:rFonts w:asciiTheme="minorBidi" w:hAnsiTheme="minorBidi"/>
+        </w:rPr>
         <w:t>performance</w:t>
       </w:r>
       <w:r>
         <w:rPr>
-          <w:rFonts w:hint="cs"/>
+          <w:rFonts w:asciiTheme="minorBidi" w:hAnsiTheme="minorBidi"/>
           <w:rtl/>
         </w:rPr>
         <w:t>, כיוון שפעולה אטומית מתבצעת יותר מהר מנעילה של מנעול ושחרורו.</w:t>
       </w:r>
       <w:r>
         <w:rPr>
-          <w:rFonts w:hint="cs"/>
+          <w:rFonts w:asciiTheme="minorBidi" w:hAnsiTheme="minorBidi"/>
           <w:rtl/>
         </w:rPr>
         <w:t xml:space="preserve"> בנוסף, בפתרון (3) אין המתנה של חוטים אחרים לשחרור המנעול, המתנה שגוזלת זמן מעבד.</w:t>
@@ -2368,13 +3101,15 @@
     <w:p>
       <w:pPr>
         <w:rPr>
-          <w:rtl/>
-        </w:rPr>
-      </w:pPr>
-    </w:p>
-    <w:p>
-      <w:pPr>
-        <w:rPr>
+          <w:rFonts w:asciiTheme="minorBidi" w:hAnsiTheme="minorBidi"/>
+          <w:rtl/>
+        </w:rPr>
+      </w:pPr>
+    </w:p>
+    <w:p>
+      <w:pPr>
+        <w:rPr>
+          <w:rFonts w:asciiTheme="minorBidi" w:hAnsiTheme="minorBidi"/>
           <w:u w:val="single"/>
           <w:rtl/>
         </w:rPr>
@@ -2387,9 +3122,17 @@
           <w:ilvl w:val="0"/>
           <w:numId w:val="5"/>
         </w:numPr>
-      </w:pPr>
-      <w:r>
-        <w:rPr>
+        <w:rPr>
+          <w:rFonts w:asciiTheme="minorBidi" w:hAnsiTheme="minorBidi"/>
+          <w:b/>
+          <w:bCs/>
+        </w:rPr>
+      </w:pPr>
+      <w:r>
+        <w:rPr>
+          <w:rFonts w:asciiTheme="minorBidi" w:hAnsiTheme="minorBidi"/>
+          <w:b/>
+          <w:bCs/>
           <w:rtl/>
         </w:rPr>
         <w:lastRenderedPageBreak/>
@@ -2417,7 +3160,7 @@
                     <pic:cNvPicPr/>
                   </pic:nvPicPr>
                   <pic:blipFill>
-                    <a:blip r:embed="rId10">
+                    <a:blip r:embed="rId12">
                       <a:extLst>
                         <a:ext uri="{28A0092B-C50C-407E-A947-70E740481C1C}">
                           <a14:useLocalDpi xmlns:a14="http://schemas.microsoft.com/office/drawing/2010/main" val="0"/>
@@ -2445,7 +3188,9 @@
       </w:r>
       <w:r>
         <w:rPr>
-          <w:rFonts w:hint="cs"/>
+          <w:rFonts w:asciiTheme="minorBidi" w:hAnsiTheme="minorBidi"/>
+          <w:b/>
+          <w:bCs/>
           <w:rtl/>
         </w:rPr>
         <w:t xml:space="preserve">בונוס: </w:t>
@@ -2454,19 +3199,21 @@
     <w:p>
       <w:pPr>
         <w:rPr>
-          <w:rtl/>
-        </w:rPr>
-      </w:pPr>
-    </w:p>
-    <w:p>
-      <w:pPr>
-        <w:rPr>
-          <w:rtl/>
-        </w:rPr>
-      </w:pPr>
-      <w:r>
-        <w:rPr>
-          <w:rFonts w:hint="cs"/>
+          <w:rFonts w:asciiTheme="minorBidi" w:hAnsiTheme="minorBidi"/>
+          <w:rtl/>
+        </w:rPr>
+      </w:pPr>
+    </w:p>
+    <w:p>
+      <w:pPr>
+        <w:rPr>
+          <w:rFonts w:asciiTheme="minorBidi" w:hAnsiTheme="minorBidi"/>
+          <w:rtl/>
+        </w:rPr>
+      </w:pPr>
+      <w:r>
+        <w:rPr>
+          <w:rFonts w:asciiTheme="minorBidi" w:hAnsiTheme="minorBidi"/>
           <w:rtl/>
         </w:rPr>
         <w:t xml:space="preserve">מנגנון הסנכרון הנ"ל מנצל 2 </w:t>
@@ -2474,83 +3221,66 @@
       <w:proofErr w:type="spellStart"/>
       <w:r>
         <w:rPr>
-          <w:rFonts w:hint="cs"/>
-        </w:rPr>
-        <w:t>PCQ</w:t>
-      </w:r>
-      <w:r>
-        <w:t>ueues</w:t>
+          <w:rFonts w:asciiTheme="minorBidi" w:hAnsiTheme="minorBidi"/>
+        </w:rPr>
+        <w:t>PCQueues</w:t>
       </w:r>
       <w:proofErr w:type="spellEnd"/>
       <w:r>
         <w:rPr>
-          <w:rFonts w:hint="cs"/>
-          <w:rtl/>
-        </w:rPr>
-        <w:t xml:space="preserve"> לטובת הסנכרון ההדדי בין יצרן לצרכן כפי שנדרש. התור הראשון </w:t>
-      </w:r>
-      <w:r>
-        <w:rPr>
-          <w:rtl/>
-        </w:rPr>
-        <w:t>–</w:t>
-      </w:r>
-      <w:r>
-        <w:rPr>
-          <w:rFonts w:hint="cs"/>
-          <w:rtl/>
-        </w:rPr>
-        <w:t xml:space="preserve"> </w:t>
-      </w:r>
-      <w:r>
+          <w:rFonts w:asciiTheme="minorBidi" w:hAnsiTheme="minorBidi"/>
+          <w:rtl/>
+        </w:rPr>
+        <w:t xml:space="preserve"> לטובת הסנכרון ההדדי בין יצרן לצרכן כפי שנדרש. התור הראשון – </w:t>
+      </w:r>
+      <w:r>
+        <w:rPr>
+          <w:rFonts w:asciiTheme="minorBidi" w:hAnsiTheme="minorBidi"/>
+        </w:rPr>
         <w:t>p</w:t>
       </w:r>
       <w:r>
         <w:rPr>
-          <w:rFonts w:hint="cs"/>
-          <w:rtl/>
-        </w:rPr>
-        <w:t xml:space="preserve"> משמש להכנסת משימות על ידי היצרן, ומצד שני הוצאתן וביצוען על ידי הצרכן. התור השני </w:t>
-      </w:r>
-      <w:r>
-        <w:rPr>
-          <w:rtl/>
-        </w:rPr>
-        <w:t>–</w:t>
-      </w:r>
-      <w:r>
-        <w:rPr>
-          <w:rFonts w:hint="cs"/>
-          <w:rtl/>
-        </w:rPr>
-        <w:t xml:space="preserve"> </w:t>
-      </w:r>
-      <w:r>
+          <w:rFonts w:asciiTheme="minorBidi" w:hAnsiTheme="minorBidi"/>
+          <w:rtl/>
+        </w:rPr>
+        <w:t xml:space="preserve"> משמש להכנסת משימות על ידי היצרן, ומצד שני הוצאתן וביצוען על ידי הצרכן. התור השני – </w:t>
+      </w:r>
+      <w:r>
+        <w:rPr>
+          <w:rFonts w:asciiTheme="minorBidi" w:hAnsiTheme="minorBidi"/>
+        </w:rPr>
         <w:t>c</w:t>
       </w:r>
       <w:r>
         <w:rPr>
-          <w:rFonts w:hint="cs"/>
+          <w:rFonts w:asciiTheme="minorBidi" w:hAnsiTheme="minorBidi"/>
           <w:rtl/>
         </w:rPr>
         <w:t xml:space="preserve"> משמש כאינדיקציה ליצרן מתי כל המשימות של הדור הנוכחי הסתיימו ומאפשר לו להחליף את הלוחות ולהתקדם לדור הבא. בסיום ביצוע משימה כל צרכן מכניס ערך המסמן כי סיים את המשימה לתור </w:t>
       </w:r>
       <w:r>
+        <w:rPr>
+          <w:rFonts w:asciiTheme="minorBidi" w:hAnsiTheme="minorBidi"/>
+        </w:rPr>
         <w:t>c</w:t>
       </w:r>
       <w:r>
         <w:rPr>
-          <w:rFonts w:hint="cs"/>
+          <w:rFonts w:asciiTheme="minorBidi" w:hAnsiTheme="minorBidi"/>
           <w:rtl/>
         </w:rPr>
         <w:t>, ורק כאשר היצרן הצליח להוציא כמות ערכים שכאלה שזהה לכמות המשימות שהכניס (על ידי לולאת ה-</w:t>
       </w:r>
       <w:r>
+        <w:rPr>
+          <w:rFonts w:asciiTheme="minorBidi" w:hAnsiTheme="minorBidi"/>
+        </w:rPr>
         <w:t xml:space="preserve">for </w:t>
       </w:r>
       <w:r>
         <w:rPr>
-          <w:rFonts w:hint="cs"/>
+          <w:rFonts w:asciiTheme="minorBidi" w:hAnsiTheme="minorBidi"/>
           <w:rtl/>
         </w:rPr>
         <w:t xml:space="preserve"> השנייה שמבצעת אותו מספר </w:t>
@@ -2558,7 +3288,7 @@
       <w:proofErr w:type="spellStart"/>
       <w:r>
         <w:rPr>
-          <w:rFonts w:hint="cs"/>
+          <w:rFonts w:asciiTheme="minorBidi" w:hAnsiTheme="minorBidi"/>
           <w:rtl/>
         </w:rPr>
         <w:t>איטרציות</w:t>
@@ -2566,7 +3296,7 @@
       <w:proofErr w:type="spellEnd"/>
       <w:r>
         <w:rPr>
-          <w:rFonts w:hint="cs"/>
+          <w:rFonts w:asciiTheme="minorBidi" w:hAnsiTheme="minorBidi"/>
           <w:rtl/>
         </w:rPr>
         <w:t>) הוא יוכל להמשיך להתקדם בביצוע האלגוריתם.</w:t>
@@ -2575,12 +3305,13 @@
     <w:p>
       <w:pPr>
         <w:rPr>
-          <w:rtl/>
-        </w:rPr>
-      </w:pPr>
-      <w:r>
-        <w:rPr>
-          <w:rFonts w:hint="cs"/>
+          <w:rFonts w:asciiTheme="minorBidi" w:hAnsiTheme="minorBidi"/>
+          <w:rtl/>
+        </w:rPr>
+      </w:pPr>
+      <w:r>
+        <w:rPr>
+          <w:rFonts w:asciiTheme="minorBidi" w:hAnsiTheme="minorBidi"/>
           <w:rtl/>
         </w:rPr>
         <w:t>להלן פתרון מתוקן:</w:t>
@@ -2589,13 +3320,13 @@
     <w:p>
       <w:pPr>
         <w:rPr>
-          <w:rFonts w:hint="cs"/>
-          <w:rtl/>
-        </w:rPr>
-      </w:pPr>
-      <w:r>
-        <w:rPr>
-          <w:rFonts w:cs="Arial"/>
+          <w:rFonts w:asciiTheme="minorBidi" w:hAnsiTheme="minorBidi"/>
+          <w:rtl/>
+        </w:rPr>
+      </w:pPr>
+      <w:r>
+        <w:rPr>
+          <w:rFonts w:asciiTheme="minorBidi" w:hAnsiTheme="minorBidi"/>
           <w:rtl/>
         </w:rPr>
         <w:drawing>
@@ -2614,7 +3345,7 @@
                     <pic:cNvPicPr/>
                   </pic:nvPicPr>
                   <pic:blipFill>
-                    <a:blip r:embed="rId11"/>
+                    <a:blip r:embed="rId13"/>
                     <a:stretch>
                       <a:fillRect/>
                     </a:stretch>
@@ -2638,75 +3369,74 @@
     <w:p>
       <w:pPr>
         <w:rPr>
-          <w:rtl/>
-        </w:rPr>
-      </w:pPr>
-    </w:p>
-    <w:p>
-      <w:pPr>
-        <w:rPr>
-          <w:rFonts w:hint="cs"/>
-          <w:rtl/>
-        </w:rPr>
-      </w:pPr>
+          <w:rFonts w:asciiTheme="minorBidi" w:hAnsiTheme="minorBidi"/>
+          <w:rtl/>
+        </w:rPr>
+      </w:pPr>
+    </w:p>
+    <w:p>
+      <w:pPr>
+        <w:rPr>
+          <w:rFonts w:asciiTheme="minorBidi" w:hAnsiTheme="minorBidi"/>
+          <w:b/>
+          <w:bCs/>
+          <w:u w:val="single"/>
+          <w:rtl/>
+        </w:rPr>
+      </w:pPr>
+      <w:r>
+        <w:rPr>
+          <w:rFonts w:asciiTheme="minorBidi" w:hAnsiTheme="minorBidi"/>
+          <w:b/>
+          <w:bCs/>
+          <w:u w:val="single"/>
+          <w:rtl/>
+        </w:rPr>
+        <w:lastRenderedPageBreak/>
+        <w:t>שאלה 2</w:t>
+      </w:r>
+    </w:p>
+    <w:p>
+      <w:pPr>
+        <w:rPr>
+          <w:rFonts w:asciiTheme="minorBidi" w:hAnsiTheme="minorBidi"/>
+          <w:u w:val="single"/>
+          <w:rtl/>
+        </w:rPr>
+      </w:pPr>
+      <w:r>
+        <w:rPr>
+          <w:rFonts w:asciiTheme="minorBidi" w:hAnsiTheme="minorBidi"/>
+          <w:u w:val="single"/>
+          <w:rtl/>
+        </w:rPr>
+        <w:t>סעיפים (א) + (ב):</w:t>
+      </w:r>
     </w:p>
     <w:p>
       <w:pPr>
         <w:bidi w:val="0"/>
-        <w:jc w:val="right"/>
-        <w:rPr>
-          <w:rtl/>
-        </w:rPr>
-      </w:pPr>
-      <w:bookmarkStart w:id="0" w:name="_GoBack"/>
-      <w:bookmarkEnd w:id="0"/>
-      <w:r>
-        <w:rPr>
-          <w:rFonts w:hint="cs"/>
-          <w:u w:val="single"/>
-          <w:rtl/>
-        </w:rPr>
-        <w:t>שאלה 2</w:t>
-      </w:r>
-    </w:p>
-    <w:p>
-      <w:pPr>
-        <w:rPr>
-          <w:u w:val="single"/>
-          <w:rtl/>
-        </w:rPr>
-      </w:pPr>
-      <w:r>
-        <w:rPr>
-          <w:rFonts w:hint="cs"/>
-          <w:u w:val="single"/>
-          <w:rtl/>
-        </w:rPr>
-        <w:t>סעיפים (א) + (ב):</w:t>
-      </w:r>
-    </w:p>
-    <w:p>
-      <w:pPr>
-        <w:bidi w:val="0"/>
-        <w:rPr>
-          <w:rtl/>
-        </w:rPr>
-      </w:pPr>
-      <w:r>
-        <w:rPr>
+        <w:rPr>
+          <w:rFonts w:asciiTheme="minorBidi" w:hAnsiTheme="minorBidi"/>
+          <w:rtl/>
+        </w:rPr>
+      </w:pPr>
+      <w:r>
+        <w:rPr>
+          <w:rFonts w:asciiTheme="minorBidi" w:hAnsiTheme="minorBidi"/>
           <w:noProof/>
         </w:rPr>
         <w:drawing>
-          <wp:anchor distT="0" distB="0" distL="114300" distR="114300" simplePos="0" relativeHeight="251662336" behindDoc="0" locked="0" layoutInCell="1" allowOverlap="1" wp14:anchorId="31DC8326" wp14:editId="78A98FB8">
+          <wp:anchor distT="0" distB="0" distL="114300" distR="114300" simplePos="0" relativeHeight="251662336" behindDoc="0" locked="0" layoutInCell="1" allowOverlap="1" wp14:anchorId="31DC8326" wp14:editId="35A17C67">
             <wp:simplePos x="0" y="0"/>
             <wp:positionH relativeFrom="margin">
               <wp:align>center</wp:align>
             </wp:positionH>
             <wp:positionV relativeFrom="paragraph">
-              <wp:posOffset>167640</wp:posOffset>
+              <wp:posOffset>231337</wp:posOffset>
             </wp:positionV>
-            <wp:extent cx="5835650" cy="4376420"/>
-            <wp:effectExtent l="0" t="0" r="0" b="5080"/>
+            <wp:extent cx="6226810" cy="4669790"/>
+            <wp:effectExtent l="0" t="0" r="2540" b="0"/>
             <wp:wrapSquare wrapText="bothSides"/>
             <wp:docPr id="7" name="תמונה 7"/>
             <wp:cNvGraphicFramePr>
@@ -2722,7 +3452,7 @@
                     </pic:cNvPicPr>
                   </pic:nvPicPr>
                   <pic:blipFill>
-                    <a:blip r:embed="rId12">
+                    <a:blip r:embed="rId14">
                       <a:extLst>
                         <a:ext uri="{28A0092B-C50C-407E-A947-70E740481C1C}">
                           <a14:useLocalDpi xmlns:a14="http://schemas.microsoft.com/office/drawing/2010/main" val="0"/>
@@ -2737,7 +3467,7 @@
                   <pic:spPr bwMode="auto">
                     <a:xfrm>
                       <a:off x="0" y="0"/>
-                      <a:ext cx="5835650" cy="4376420"/>
+                      <a:ext cx="6226810" cy="4669790"/>
                     </a:xfrm>
                     <a:prstGeom prst="rect">
                       <a:avLst/>
@@ -2761,6 +3491,7 @@
       </w:r>
       <w:r>
         <w:rPr>
+          <w:rFonts w:asciiTheme="minorBidi" w:hAnsiTheme="minorBidi"/>
           <w:rtl/>
         </w:rPr>
         <w:br w:type="page"/>
@@ -2773,10 +3504,21 @@
           <w:ilvl w:val="0"/>
           <w:numId w:val="9"/>
         </w:numPr>
-      </w:pPr>
-      <w:r>
-        <w:rPr>
-          <w:noProof/>
+        <w:rPr>
+          <w:rFonts w:asciiTheme="minorBidi" w:hAnsiTheme="minorBidi"/>
+          <w:b/>
+          <w:bCs/>
+          <w:sz w:val="26"/>
+          <w:szCs w:val="26"/>
+        </w:rPr>
+      </w:pPr>
+      <w:r>
+        <w:rPr>
+          <w:rFonts w:asciiTheme="minorBidi" w:hAnsiTheme="minorBidi"/>
+          <w:b/>
+          <w:bCs/>
+          <w:sz w:val="26"/>
+          <w:szCs w:val="26"/>
         </w:rPr>
         <w:lastRenderedPageBreak/>
         <w:drawing>
@@ -2805,7 +3547,7 @@
                     </pic:cNvPicPr>
                   </pic:nvPicPr>
                   <pic:blipFill>
-                    <a:blip r:embed="rId13">
+                    <a:blip r:embed="rId15">
                       <a:extLst>
                         <a:ext uri="{28A0092B-C50C-407E-A947-70E740481C1C}">
                           <a14:useLocalDpi xmlns:a14="http://schemas.microsoft.com/office/drawing/2010/main" val="0"/>
@@ -2841,7 +3583,11 @@
       </w:r>
       <w:r>
         <w:rPr>
-          <w:noProof/>
+          <w:rFonts w:asciiTheme="minorBidi" w:hAnsiTheme="minorBidi"/>
+          <w:b/>
+          <w:bCs/>
+          <w:sz w:val="26"/>
+          <w:szCs w:val="26"/>
         </w:rPr>
         <w:drawing>
           <wp:anchor distT="0" distB="0" distL="114300" distR="114300" simplePos="0" relativeHeight="251663360" behindDoc="0" locked="0" layoutInCell="1" allowOverlap="1" wp14:anchorId="1A92BCA6" wp14:editId="43D529C4">
@@ -2869,7 +3615,7 @@
                     </pic:cNvPicPr>
                   </pic:nvPicPr>
                   <pic:blipFill>
-                    <a:blip r:embed="rId14">
+                    <a:blip r:embed="rId16">
                       <a:extLst>
                         <a:ext uri="{28A0092B-C50C-407E-A947-70E740481C1C}">
                           <a14:useLocalDpi xmlns:a14="http://schemas.microsoft.com/office/drawing/2010/main" val="0"/>
@@ -2908,23 +3654,55 @@
       </w:r>
       <w:proofErr w:type="gramStart"/>
       <w:r>
+        <w:rPr>
+          <w:rFonts w:asciiTheme="minorBidi" w:hAnsiTheme="minorBidi"/>
+          <w:b/>
+          <w:bCs/>
+          <w:sz w:val="26"/>
+          <w:szCs w:val="26"/>
+        </w:rPr>
         <w:t xml:space="preserve">( </w:t>
       </w:r>
       <w:proofErr w:type="spellStart"/>
       <w:r>
+        <w:rPr>
+          <w:rFonts w:asciiTheme="minorBidi" w:hAnsiTheme="minorBidi"/>
+          <w:b/>
+          <w:bCs/>
+          <w:sz w:val="26"/>
+          <w:szCs w:val="26"/>
+        </w:rPr>
         <w:t>i</w:t>
       </w:r>
       <w:proofErr w:type="spellEnd"/>
       <w:proofErr w:type="gramEnd"/>
       <w:r>
+        <w:rPr>
+          <w:rFonts w:asciiTheme="minorBidi" w:hAnsiTheme="minorBidi"/>
+          <w:b/>
+          <w:bCs/>
+          <w:sz w:val="26"/>
+          <w:szCs w:val="26"/>
+        </w:rPr>
         <w:t xml:space="preserve"> )</w:t>
       </w:r>
       <w:r>
+        <w:rPr>
+          <w:rFonts w:asciiTheme="minorBidi" w:hAnsiTheme="minorBidi"/>
+          <w:b/>
+          <w:bCs/>
+          <w:sz w:val="26"/>
+          <w:szCs w:val="26"/>
+        </w:rPr>
         <w:t xml:space="preserve"> </w:t>
       </w:r>
       <w:r>
         <w:rPr>
-          <w:rFonts w:hint="cs"/>
+          <w:rFonts w:asciiTheme="minorBidi" w:hAnsiTheme="minorBidi"/>
+          <w:b/>
+          <w:bCs/>
+          <w:sz w:val="26"/>
+          <w:szCs w:val="26"/>
           <w:rtl/>
         </w:rPr>
         <w:t xml:space="preserve"> </w:t>
@@ -2934,9 +3712,13 @@
       <w:pPr>
         <w:pStyle w:val="a3"/>
         <w:ind w:left="360"/>
-      </w:pPr>
-      <w:r>
-        <w:rPr>
+        <w:rPr>
+          <w:rFonts w:asciiTheme="minorBidi" w:hAnsiTheme="minorBidi"/>
+        </w:rPr>
+      </w:pPr>
+      <w:r>
+        <w:rPr>
+          <w:rFonts w:asciiTheme="minorBidi" w:hAnsiTheme="minorBidi"/>
           <w:noProof/>
         </w:rPr>
         <w:drawing>
@@ -2965,7 +3747,7 @@
                     </pic:cNvPicPr>
                   </pic:nvPicPr>
                   <pic:blipFill>
-                    <a:blip r:embed="rId15">
+                    <a:blip r:embed="rId17">
                       <a:extLst>
                         <a:ext uri="{28A0092B-C50C-407E-A947-70E740481C1C}">
                           <a14:useLocalDpi xmlns:a14="http://schemas.microsoft.com/office/drawing/2010/main" val="0"/>
@@ -3007,52 +3789,51 @@
       <w:pPr>
         <w:pStyle w:val="a3"/>
         <w:ind w:left="360"/>
+        <w:rPr>
+          <w:rFonts w:asciiTheme="minorBidi" w:hAnsiTheme="minorBidi"/>
+        </w:rPr>
       </w:pPr>
     </w:p>
     <w:p>
       <w:pPr>
         <w:bidi w:val="0"/>
-      </w:pPr>
-    </w:p>
-    <w:p>
-      <w:pPr>
-        <w:rPr>
-          <w:rtl/>
-        </w:rPr>
-      </w:pPr>
-      <w:r>
-        <w:rPr>
-          <w:rFonts w:hint="cs"/>
-          <w:rtl/>
+        <w:rPr>
+          <w:rFonts w:asciiTheme="minorBidi" w:hAnsiTheme="minorBidi"/>
+        </w:rPr>
+      </w:pPr>
+    </w:p>
+    <w:p>
+      <w:pPr>
+        <w:rPr>
+          <w:rFonts w:asciiTheme="minorBidi" w:hAnsiTheme="minorBidi"/>
+          <w:b/>
+          <w:bCs/>
+          <w:sz w:val="26"/>
+          <w:szCs w:val="26"/>
+          <w:rtl/>
+        </w:rPr>
+      </w:pPr>
+      <w:r>
+        <w:rPr>
+          <w:rFonts w:asciiTheme="minorBidi" w:hAnsiTheme="minorBidi"/>
+          <w:b/>
+          <w:bCs/>
+          <w:sz w:val="26"/>
+          <w:szCs w:val="26"/>
         </w:rPr>
         <w:lastRenderedPageBreak/>
-        <w:t>(</w:t>
-      </w:r>
-      <w:r>
-        <w:t xml:space="preserve"> ii </w:t>
-      </w:r>
-      <w:r>
-        <w:rPr>
-          <w:rFonts w:hint="cs"/>
-          <w:rtl/>
-        </w:rPr>
-        <w:t>)</w:t>
-      </w:r>
-    </w:p>
-    <w:p>
-      <w:pPr>
-        <w:rPr>
-          <w:rtl/>
-        </w:rPr>
-      </w:pPr>
-      <w:r>
-        <w:rPr>
-          <w:noProof/>
-        </w:rPr>
         <w:drawing>
-          <wp:inline distT="0" distB="0" distL="0" distR="0" wp14:anchorId="189EF64F" wp14:editId="2CF6F181">
-            <wp:extent cx="5273014" cy="2226365"/>
-            <wp:effectExtent l="0" t="0" r="4445" b="2540"/>
+          <wp:anchor distT="0" distB="0" distL="114300" distR="114300" simplePos="0" relativeHeight="251669504" behindDoc="0" locked="0" layoutInCell="1" allowOverlap="1" wp14:anchorId="189EF64F" wp14:editId="797E1A9D">
+            <wp:simplePos x="0" y="0"/>
+            <wp:positionH relativeFrom="margin">
+              <wp:posOffset>-429895</wp:posOffset>
+            </wp:positionH>
+            <wp:positionV relativeFrom="paragraph">
+              <wp:posOffset>199390</wp:posOffset>
+            </wp:positionV>
+            <wp:extent cx="6129020" cy="2587625"/>
+            <wp:effectExtent l="0" t="0" r="5080" b="3175"/>
+            <wp:wrapSquare wrapText="bothSides"/>
             <wp:docPr id="11" name="תמונה 11"/>
             <wp:cNvGraphicFramePr>
               <a:graphicFrameLocks xmlns:a="http://schemas.openxmlformats.org/drawingml/2006/main" noChangeAspect="1"/>
@@ -3062,121 +3843,6 @@
                 <pic:pic xmlns:pic="http://schemas.openxmlformats.org/drawingml/2006/picture">
                   <pic:nvPicPr>
                     <pic:cNvPr id="0" name="Picture 9"/>
-                    <pic:cNvPicPr>
-                      <a:picLocks noChangeAspect="1" noChangeArrowheads="1"/>
-                    </pic:cNvPicPr>
-                  </pic:nvPicPr>
-                  <pic:blipFill>
-                    <a:blip r:embed="rId16">
-                      <a:extLst>
-                        <a:ext uri="{28A0092B-C50C-407E-A947-70E740481C1C}">
-                          <a14:useLocalDpi xmlns:a14="http://schemas.microsoft.com/office/drawing/2010/main" val="0"/>
-                        </a:ext>
-                      </a:extLst>
-                    </a:blip>
-                    <a:srcRect/>
-                    <a:stretch>
-                      <a:fillRect/>
-                    </a:stretch>
-                  </pic:blipFill>
-                  <pic:spPr bwMode="auto">
-                    <a:xfrm>
-                      <a:off x="0" y="0"/>
-                      <a:ext cx="5318077" cy="2245392"/>
-                    </a:xfrm>
-                    <a:prstGeom prst="rect">
-                      <a:avLst/>
-                    </a:prstGeom>
-                    <a:noFill/>
-                    <a:ln>
-                      <a:noFill/>
-                    </a:ln>
-                  </pic:spPr>
-                </pic:pic>
-              </a:graphicData>
-            </a:graphic>
-          </wp:inline>
-        </w:drawing>
-      </w:r>
-    </w:p>
-    <w:p>
-      <w:pPr>
-        <w:rPr>
-          <w:rtl/>
-        </w:rPr>
-      </w:pPr>
-      <w:r>
-        <w:rPr>
-          <w:noProof/>
-        </w:rPr>
-        <w:drawing>
-          <wp:inline distT="0" distB="0" distL="0" distR="0" wp14:anchorId="68D0A2EC" wp14:editId="2D6548A6">
-            <wp:extent cx="5274310" cy="2560320"/>
-            <wp:effectExtent l="0" t="0" r="2540" b="0"/>
-            <wp:docPr id="12" name="תמונה 12"/>
-            <wp:cNvGraphicFramePr>
-              <a:graphicFrameLocks xmlns:a="http://schemas.openxmlformats.org/drawingml/2006/main" noChangeAspect="1"/>
-            </wp:cNvGraphicFramePr>
-            <a:graphic xmlns:a="http://schemas.openxmlformats.org/drawingml/2006/main">
-              <a:graphicData uri="http://schemas.openxmlformats.org/drawingml/2006/picture">
-                <pic:pic xmlns:pic="http://schemas.openxmlformats.org/drawingml/2006/picture">
-                  <pic:nvPicPr>
-                    <pic:cNvPr id="0" name="Picture 11"/>
-                    <pic:cNvPicPr>
-                      <a:picLocks noChangeAspect="1" noChangeArrowheads="1"/>
-                    </pic:cNvPicPr>
-                  </pic:nvPicPr>
-                  <pic:blipFill>
-                    <a:blip r:embed="rId17">
-                      <a:extLst>
-                        <a:ext uri="{28A0092B-C50C-407E-A947-70E740481C1C}">
-                          <a14:useLocalDpi xmlns:a14="http://schemas.microsoft.com/office/drawing/2010/main" val="0"/>
-                        </a:ext>
-                      </a:extLst>
-                    </a:blip>
-                    <a:srcRect/>
-                    <a:stretch>
-                      <a:fillRect/>
-                    </a:stretch>
-                  </pic:blipFill>
-                  <pic:spPr bwMode="auto">
-                    <a:xfrm>
-                      <a:off x="0" y="0"/>
-                      <a:ext cx="5299101" cy="2572354"/>
-                    </a:xfrm>
-                    <a:prstGeom prst="rect">
-                      <a:avLst/>
-                    </a:prstGeom>
-                    <a:noFill/>
-                    <a:ln>
-                      <a:noFill/>
-                    </a:ln>
-                  </pic:spPr>
-                </pic:pic>
-              </a:graphicData>
-            </a:graphic>
-          </wp:inline>
-        </w:drawing>
-      </w:r>
-    </w:p>
-    <w:p>
-      <w:r>
-        <w:rPr>
-          <w:noProof/>
-        </w:rPr>
-        <w:drawing>
-          <wp:inline distT="0" distB="0" distL="0" distR="0" wp14:anchorId="448803BB" wp14:editId="6B43E214">
-            <wp:extent cx="5274310" cy="2170706"/>
-            <wp:effectExtent l="0" t="0" r="2540" b="1270"/>
-            <wp:docPr id="13" name="תמונה 13"/>
-            <wp:cNvGraphicFramePr>
-              <a:graphicFrameLocks xmlns:a="http://schemas.openxmlformats.org/drawingml/2006/main" noChangeAspect="1"/>
-            </wp:cNvGraphicFramePr>
-            <a:graphic xmlns:a="http://schemas.openxmlformats.org/drawingml/2006/main">
-              <a:graphicData uri="http://schemas.openxmlformats.org/drawingml/2006/picture">
-                <pic:pic xmlns:pic="http://schemas.openxmlformats.org/drawingml/2006/picture">
-                  <pic:nvPicPr>
-                    <pic:cNvPr id="0" name="Picture 13"/>
                     <pic:cNvPicPr>
                       <a:picLocks noChangeAspect="1" noChangeArrowheads="1"/>
                     </pic:cNvPicPr>
@@ -3197,7 +3863,7 @@
                   <pic:spPr bwMode="auto">
                     <a:xfrm>
                       <a:off x="0" y="0"/>
-                      <a:ext cx="5312265" cy="2186327"/>
+                      <a:ext cx="6129020" cy="2587625"/>
                     </a:xfrm>
                     <a:prstGeom prst="rect">
                       <a:avLst/>
@@ -3210,50 +3876,36 @@
                 </pic:pic>
               </a:graphicData>
             </a:graphic>
-          </wp:inline>
+            <wp14:sizeRelH relativeFrom="page">
+              <wp14:pctWidth>0</wp14:pctWidth>
+            </wp14:sizeRelH>
+            <wp14:sizeRelV relativeFrom="page">
+              <wp14:pctHeight>0</wp14:pctHeight>
+            </wp14:sizeRelV>
+          </wp:anchor>
         </w:drawing>
       </w:r>
-    </w:p>
-    <w:p>
-      <w:pPr>
-        <w:bidi w:val="0"/>
-        <w:jc w:val="right"/>
-      </w:pPr>
-      <w:r>
-        <w:rPr>
-          <w:rtl/>
-        </w:rPr>
-        <w:br w:type="page"/>
-      </w:r>
-    </w:p>
-    <w:p>
-      <w:pPr>
-        <w:bidi w:val="0"/>
-        <w:jc w:val="right"/>
-        <w:rPr>
-          <w:rtl/>
-        </w:rPr>
-      </w:pPr>
-      <w:r>
-        <w:lastRenderedPageBreak/>
-        <w:t>(iii)</w:t>
-      </w:r>
-    </w:p>
-    <w:p>
-      <w:pPr>
-        <w:bidi w:val="0"/>
-        <w:ind w:left="360"/>
-        <w:jc w:val="right"/>
-      </w:pPr>
-      <w:r>
-        <w:rPr>
-          <w:noProof/>
+      <w:r>
+        <w:rPr>
+          <w:rFonts w:asciiTheme="minorBidi" w:hAnsiTheme="minorBidi"/>
+          <w:b/>
+          <w:bCs/>
+          <w:sz w:val="26"/>
+          <w:szCs w:val="26"/>
         </w:rPr>
         <w:drawing>
-          <wp:inline distT="0" distB="0" distL="0" distR="0" wp14:anchorId="7D5CBBF9" wp14:editId="57D42FDA">
-            <wp:extent cx="5274310" cy="3956685"/>
-            <wp:effectExtent l="0" t="0" r="2540" b="5715"/>
-            <wp:docPr id="15" name="תמונה 15"/>
+          <wp:anchor distT="0" distB="0" distL="114300" distR="114300" simplePos="0" relativeHeight="251670528" behindDoc="0" locked="0" layoutInCell="1" allowOverlap="1" wp14:anchorId="68D0A2EC" wp14:editId="53B59E13">
+            <wp:simplePos x="0" y="0"/>
+            <wp:positionH relativeFrom="margin">
+              <wp:posOffset>-477520</wp:posOffset>
+            </wp:positionH>
+            <wp:positionV relativeFrom="paragraph">
+              <wp:posOffset>2806700</wp:posOffset>
+            </wp:positionV>
+            <wp:extent cx="6228715" cy="3023235"/>
+            <wp:effectExtent l="0" t="0" r="635" b="5715"/>
+            <wp:wrapSquare wrapText="bothSides"/>
+            <wp:docPr id="12" name="תמונה 12"/>
             <wp:cNvGraphicFramePr>
               <a:graphicFrameLocks xmlns:a="http://schemas.openxmlformats.org/drawingml/2006/main" noChangeAspect="1"/>
             </wp:cNvGraphicFramePr>
@@ -3261,7 +3913,7 @@
               <a:graphicData uri="http://schemas.openxmlformats.org/drawingml/2006/picture">
                 <pic:pic xmlns:pic="http://schemas.openxmlformats.org/drawingml/2006/picture">
                   <pic:nvPicPr>
-                    <pic:cNvPr id="0" name="Picture 17"/>
+                    <pic:cNvPr id="0" name="Picture 11"/>
                     <pic:cNvPicPr>
                       <a:picLocks noChangeAspect="1" noChangeArrowheads="1"/>
                     </pic:cNvPicPr>
@@ -3282,7 +3934,7 @@
                   <pic:spPr bwMode="auto">
                     <a:xfrm>
                       <a:off x="0" y="0"/>
-                      <a:ext cx="5274310" cy="3956685"/>
+                      <a:ext cx="6228715" cy="3023235"/>
                     </a:xfrm>
                     <a:prstGeom prst="rect">
                       <a:avLst/>
@@ -3295,11 +3947,372 @@
                 </pic:pic>
               </a:graphicData>
             </a:graphic>
-          </wp:inline>
+            <wp14:sizeRelH relativeFrom="margin">
+              <wp14:pctWidth>0</wp14:pctWidth>
+            </wp14:sizeRelH>
+            <wp14:sizeRelV relativeFrom="margin">
+              <wp14:pctHeight>0</wp14:pctHeight>
+            </wp14:sizeRelV>
+          </wp:anchor>
         </w:drawing>
       </w:r>
       <w:r>
         <w:rPr>
+          <w:rFonts w:asciiTheme="minorBidi" w:hAnsiTheme="minorBidi"/>
+          <w:b/>
+          <w:bCs/>
+          <w:sz w:val="26"/>
+          <w:szCs w:val="26"/>
+        </w:rPr>
+        <w:drawing>
+          <wp:anchor distT="0" distB="0" distL="114300" distR="114300" simplePos="0" relativeHeight="251671552" behindDoc="0" locked="0" layoutInCell="1" allowOverlap="1" wp14:anchorId="448803BB" wp14:editId="3F9BB683">
+            <wp:simplePos x="0" y="0"/>
+            <wp:positionH relativeFrom="margin">
+              <wp:posOffset>-574040</wp:posOffset>
+            </wp:positionH>
+            <wp:positionV relativeFrom="paragraph">
+              <wp:posOffset>5942168</wp:posOffset>
+            </wp:positionV>
+            <wp:extent cx="6423025" cy="2643505"/>
+            <wp:effectExtent l="0" t="0" r="0" b="4445"/>
+            <wp:wrapSquare wrapText="bothSides"/>
+            <wp:docPr id="13" name="תמונה 13"/>
+            <wp:cNvGraphicFramePr>
+              <a:graphicFrameLocks xmlns:a="http://schemas.openxmlformats.org/drawingml/2006/main" noChangeAspect="1"/>
+            </wp:cNvGraphicFramePr>
+            <a:graphic xmlns:a="http://schemas.openxmlformats.org/drawingml/2006/main">
+              <a:graphicData uri="http://schemas.openxmlformats.org/drawingml/2006/picture">
+                <pic:pic xmlns:pic="http://schemas.openxmlformats.org/drawingml/2006/picture">
+                  <pic:nvPicPr>
+                    <pic:cNvPr id="0" name="Picture 13"/>
+                    <pic:cNvPicPr>
+                      <a:picLocks noChangeAspect="1" noChangeArrowheads="1"/>
+                    </pic:cNvPicPr>
+                  </pic:nvPicPr>
+                  <pic:blipFill>
+                    <a:blip r:embed="rId20">
+                      <a:extLst>
+                        <a:ext uri="{28A0092B-C50C-407E-A947-70E740481C1C}">
+                          <a14:useLocalDpi xmlns:a14="http://schemas.microsoft.com/office/drawing/2010/main" val="0"/>
+                        </a:ext>
+                      </a:extLst>
+                    </a:blip>
+                    <a:srcRect/>
+                    <a:stretch>
+                      <a:fillRect/>
+                    </a:stretch>
+                  </pic:blipFill>
+                  <pic:spPr bwMode="auto">
+                    <a:xfrm>
+                      <a:off x="0" y="0"/>
+                      <a:ext cx="6423025" cy="2643505"/>
+                    </a:xfrm>
+                    <a:prstGeom prst="rect">
+                      <a:avLst/>
+                    </a:prstGeom>
+                    <a:noFill/>
+                    <a:ln>
+                      <a:noFill/>
+                    </a:ln>
+                  </pic:spPr>
+                </pic:pic>
+              </a:graphicData>
+            </a:graphic>
+            <wp14:sizeRelH relativeFrom="margin">
+              <wp14:pctWidth>0</wp14:pctWidth>
+            </wp14:sizeRelH>
+            <wp14:sizeRelV relativeFrom="margin">
+              <wp14:pctHeight>0</wp14:pctHeight>
+            </wp14:sizeRelV>
+          </wp:anchor>
+        </w:drawing>
+      </w:r>
+      <w:r>
+        <w:rPr>
+          <w:rFonts w:asciiTheme="minorBidi" w:hAnsiTheme="minorBidi"/>
+          <w:b/>
+          <w:bCs/>
+          <w:sz w:val="26"/>
+          <w:szCs w:val="26"/>
+          <w:rtl/>
+        </w:rPr>
+        <w:t>(</w:t>
+      </w:r>
+      <w:r>
+        <w:rPr>
+          <w:rFonts w:asciiTheme="minorBidi" w:hAnsiTheme="minorBidi"/>
+          <w:b/>
+          <w:bCs/>
+          <w:sz w:val="26"/>
+          <w:szCs w:val="26"/>
+        </w:rPr>
+        <w:t xml:space="preserve"> ii </w:t>
+      </w:r>
+      <w:r>
+        <w:rPr>
+          <w:rFonts w:asciiTheme="minorBidi" w:hAnsiTheme="minorBidi"/>
+          <w:b/>
+          <w:bCs/>
+          <w:sz w:val="26"/>
+          <w:szCs w:val="26"/>
+          <w:rtl/>
+        </w:rPr>
+        <w:t>)</w:t>
+      </w:r>
+    </w:p>
+    <w:p>
+      <w:pPr>
+        <w:rPr>
+          <w:rFonts w:asciiTheme="minorBidi" w:hAnsiTheme="minorBidi"/>
+          <w:rtl/>
+        </w:rPr>
+      </w:pPr>
+    </w:p>
+    <w:p>
+      <w:pPr>
+        <w:bidi w:val="0"/>
+        <w:jc w:val="right"/>
+        <w:rPr>
+          <w:rFonts w:asciiTheme="minorBidi" w:hAnsiTheme="minorBidi"/>
+          <w:b/>
+          <w:bCs/>
+          <w:sz w:val="26"/>
+          <w:szCs w:val="26"/>
+          <w:rtl/>
+        </w:rPr>
+      </w:pPr>
+      <w:r>
+        <w:rPr>
+          <w:rFonts w:asciiTheme="minorBidi" w:hAnsiTheme="minorBidi"/>
+          <w:noProof/>
+          <w:rtl/>
+        </w:rPr>
+        <w:lastRenderedPageBreak/>
+        <mc:AlternateContent>
+          <mc:Choice Requires="wps">
+            <w:drawing>
+              <wp:anchor distT="45720" distB="45720" distL="114300" distR="114300" simplePos="0" relativeHeight="251674624" behindDoc="0" locked="0" layoutInCell="1" allowOverlap="1" wp14:anchorId="1315DB10" wp14:editId="23D7E468">
+                <wp:simplePos x="0" y="0"/>
+                <wp:positionH relativeFrom="margin">
+                  <wp:posOffset>4891709</wp:posOffset>
+                </wp:positionH>
+                <wp:positionV relativeFrom="paragraph">
+                  <wp:posOffset>1089025</wp:posOffset>
+                </wp:positionV>
+                <wp:extent cx="404495" cy="444500"/>
+                <wp:effectExtent l="0" t="0" r="0" b="0"/>
+                <wp:wrapSquare wrapText="bothSides"/>
+                <wp:docPr id="217" name="תיבת טקסט 2"/>
+                <wp:cNvGraphicFramePr>
+                  <a:graphicFrameLocks xmlns:a="http://schemas.openxmlformats.org/drawingml/2006/main"/>
+                </wp:cNvGraphicFramePr>
+                <a:graphic xmlns:a="http://schemas.openxmlformats.org/drawingml/2006/main">
+                  <a:graphicData uri="http://schemas.microsoft.com/office/word/2010/wordprocessingShape">
+                    <wps:wsp>
+                      <wps:cNvSpPr txBox="1">
+                        <a:spLocks noChangeArrowheads="1"/>
+                      </wps:cNvSpPr>
+                      <wps:spPr bwMode="auto">
+                        <a:xfrm flipH="1">
+                          <a:off x="0" y="0"/>
+                          <a:ext cx="404495" cy="444500"/>
+                        </a:xfrm>
+                        <a:prstGeom prst="rect">
+                          <a:avLst/>
+                        </a:prstGeom>
+                        <a:solidFill>
+                          <a:srgbClr val="FFFFFF"/>
+                        </a:solidFill>
+                        <a:ln w="9525">
+                          <a:noFill/>
+                          <a:miter lim="800000"/>
+                          <a:headEnd/>
+                          <a:tailEnd/>
+                        </a:ln>
+                      </wps:spPr>
+                      <wps:txbx>
+                        <w:txbxContent>
+                          <w:p>
+                            <w:pPr>
+                              <w:rPr>
+                                <w:sz w:val="12"/>
+                                <w:szCs w:val="12"/>
+                              </w:rPr>
+                            </w:pPr>
+                            <w:r>
+                              <w:rPr>
+                                <w:sz w:val="12"/>
+                                <w:szCs w:val="12"/>
+                              </w:rPr>
+                              <w:t>START</w:t>
+                            </w:r>
+                          </w:p>
+                          <w:p>
+                            <w:pPr>
+                              <w:rPr>
+                                <w:sz w:val="12"/>
+                                <w:szCs w:val="12"/>
+                              </w:rPr>
+                            </w:pPr>
+                            <w:r>
+                              <w:rPr>
+                                <w:sz w:val="12"/>
+                                <w:szCs w:val="12"/>
+                              </w:rPr>
+                              <w:t>END</w:t>
+                            </w:r>
+                          </w:p>
+                        </w:txbxContent>
+                      </wps:txbx>
+                      <wps:bodyPr rot="0" vert="horz" wrap="square" lIns="91440" tIns="45720" rIns="91440" bIns="45720" anchor="t" anchorCtr="0">
+                        <a:noAutofit/>
+                      </wps:bodyPr>
+                    </wps:wsp>
+                  </a:graphicData>
+                </a:graphic>
+                <wp14:sizeRelH relativeFrom="margin">
+                  <wp14:pctWidth>0</wp14:pctWidth>
+                </wp14:sizeRelH>
+                <wp14:sizeRelV relativeFrom="margin">
+                  <wp14:pctHeight>0</wp14:pctHeight>
+                </wp14:sizeRelV>
+              </wp:anchor>
+            </w:drawing>
+          </mc:Choice>
+          <mc:Fallback>
+            <w:pict>
+              <v:shapetype w14:anchorId="1315DB10" id="_x0000_t202" coordsize="21600,21600" o:spt="202" path="m,l,21600r21600,l21600,xe">
+                <v:stroke joinstyle="miter"/>
+                <v:path gradientshapeok="t" o:connecttype="rect"/>
+              </v:shapetype>
+              <v:shape id="תיבת טקסט 2" o:spid="_x0000_s1026" type="#_x0000_t202" style="position:absolute;left:0;text-align:left;margin-left:385.15pt;margin-top:85.75pt;width:31.85pt;height:35pt;flip:x;z-index:251674624;visibility:visible;mso-wrap-style:square;mso-width-percent:0;mso-height-percent:0;mso-wrap-distance-left:9pt;mso-wrap-distance-top:3.6pt;mso-wrap-distance-right:9pt;mso-wrap-distance-bottom:3.6pt;mso-position-horizontal:absolute;mso-position-horizontal-relative:margin;mso-position-vertical:absolute;mso-position-vertical-relative:text;mso-width-percent:0;mso-height-percent:0;mso-width-relative:margin;mso-height-relative:margin;v-text-anchor:top" o:gfxdata="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" stroked="f">
+                <v:textbox>
+                  <w:txbxContent>
+                    <w:p>
+                      <w:pPr>
+                        <w:rPr>
+                          <w:sz w:val="12"/>
+                          <w:szCs w:val="12"/>
+                        </w:rPr>
+                      </w:pPr>
+                      <w:r>
+                        <w:rPr>
+                          <w:sz w:val="12"/>
+                          <w:szCs w:val="12"/>
+                        </w:rPr>
+                        <w:t>START</w:t>
+                      </w:r>
+                    </w:p>
+                    <w:p>
+                      <w:pPr>
+                        <w:rPr>
+                          <w:sz w:val="12"/>
+                          <w:szCs w:val="12"/>
+                        </w:rPr>
+                      </w:pPr>
+                      <w:r>
+                        <w:rPr>
+                          <w:sz w:val="12"/>
+                          <w:szCs w:val="12"/>
+                        </w:rPr>
+                        <w:t>END</w:t>
+                      </w:r>
+                    </w:p>
+                  </w:txbxContent>
+                </v:textbox>
+                <w10:wrap type="square" anchorx="margin"/>
+              </v:shape>
+            </w:pict>
+          </mc:Fallback>
+        </mc:AlternateContent>
+      </w:r>
+      <w:bookmarkStart w:id="0" w:name="_GoBack"/>
+      <w:r>
+        <w:rPr>
+          <w:rFonts w:asciiTheme="minorBidi" w:hAnsiTheme="minorBidi"/>
+          <w:noProof/>
+        </w:rPr>
+        <w:drawing>
+          <wp:anchor distT="0" distB="0" distL="114300" distR="114300" simplePos="0" relativeHeight="251672576" behindDoc="0" locked="0" layoutInCell="1" allowOverlap="1" wp14:anchorId="7D5CBBF9" wp14:editId="40458772">
+            <wp:simplePos x="0" y="0"/>
+            <wp:positionH relativeFrom="margin">
+              <wp:align>center</wp:align>
+            </wp:positionH>
+            <wp:positionV relativeFrom="paragraph">
+              <wp:posOffset>371770</wp:posOffset>
+            </wp:positionV>
+            <wp:extent cx="6689813" cy="5018568"/>
+            <wp:effectExtent l="0" t="0" r="0" b="0"/>
+            <wp:wrapSquare wrapText="bothSides"/>
+            <wp:docPr id="15" name="תמונה 15"/>
+            <wp:cNvGraphicFramePr>
+              <a:graphicFrameLocks xmlns:a="http://schemas.openxmlformats.org/drawingml/2006/main" noChangeAspect="1"/>
+            </wp:cNvGraphicFramePr>
+            <a:graphic xmlns:a="http://schemas.openxmlformats.org/drawingml/2006/main">
+              <a:graphicData uri="http://schemas.openxmlformats.org/drawingml/2006/picture">
+                <pic:pic xmlns:pic="http://schemas.openxmlformats.org/drawingml/2006/picture">
+                  <pic:nvPicPr>
+                    <pic:cNvPr id="0" name="Picture 17"/>
+                    <pic:cNvPicPr>
+                      <a:picLocks noChangeAspect="1" noChangeArrowheads="1"/>
+                    </pic:cNvPicPr>
+                  </pic:nvPicPr>
+                  <pic:blipFill>
+                    <a:blip r:embed="rId21">
+                      <a:extLst>
+                        <a:ext uri="{28A0092B-C50C-407E-A947-70E740481C1C}">
+                          <a14:useLocalDpi xmlns:a14="http://schemas.microsoft.com/office/drawing/2010/main" val="0"/>
+                        </a:ext>
+                      </a:extLst>
+                    </a:blip>
+                    <a:srcRect/>
+                    <a:stretch>
+                      <a:fillRect/>
+                    </a:stretch>
+                  </pic:blipFill>
+                  <pic:spPr bwMode="auto">
+                    <a:xfrm>
+                      <a:off x="0" y="0"/>
+                      <a:ext cx="6689813" cy="5018568"/>
+                    </a:xfrm>
+                    <a:prstGeom prst="rect">
+                      <a:avLst/>
+                    </a:prstGeom>
+                    <a:noFill/>
+                    <a:ln>
+                      <a:noFill/>
+                    </a:ln>
+                  </pic:spPr>
+                </pic:pic>
+              </a:graphicData>
+            </a:graphic>
+          </wp:anchor>
+        </w:drawing>
+      </w:r>
+      <w:bookmarkEnd w:id="0"/>
+      <w:r>
+        <w:rPr>
+          <w:rFonts w:asciiTheme="minorBidi" w:hAnsiTheme="minorBidi"/>
+          <w:b/>
+          <w:bCs/>
+          <w:sz w:val="26"/>
+          <w:szCs w:val="26"/>
+        </w:rPr>
+        <w:t>(iii)</w:t>
+      </w:r>
+    </w:p>
+    <w:p>
+      <w:pPr>
+        <w:bidi w:val="0"/>
+        <w:ind w:left="360"/>
+        <w:jc w:val="right"/>
+        <w:rPr>
+          <w:rFonts w:asciiTheme="minorBidi" w:hAnsiTheme="minorBidi" w:hint="cs"/>
+        </w:rPr>
+      </w:pPr>
+      <w:r>
+        <w:rPr>
+          <w:rFonts w:asciiTheme="minorBidi" w:hAnsiTheme="minorBidi"/>
           <w:rtl/>
         </w:rPr>
         <w:br w:type="page"/>
@@ -3312,24 +4325,23 @@
           <w:ilvl w:val="0"/>
           <w:numId w:val="9"/>
         </w:numPr>
-      </w:pPr>
-      <w:r>
-        <w:rPr>
-          <w:rFonts w:hint="cs"/>
+        <w:rPr>
+          <w:rFonts w:asciiTheme="minorBidi" w:hAnsiTheme="minorBidi"/>
+          <w:b/>
+          <w:bCs/>
+          <w:u w:val="single"/>
+        </w:rPr>
+      </w:pPr>
+      <w:r>
+        <w:rPr>
+          <w:rFonts w:asciiTheme="minorBidi" w:hAnsiTheme="minorBidi" w:hint="cs"/>
+          <w:b/>
+          <w:bCs/>
+          <w:u w:val="single"/>
           <w:rtl/>
         </w:rPr>
         <w:lastRenderedPageBreak/>
-        <w:t>הלוח הקטן (</w:t>
-      </w:r>
-      <w:r>
-        <w:t>small</w:t>
-      </w:r>
-      <w:r>
-        <w:rPr>
-          <w:rFonts w:hint="cs"/>
-          <w:rtl/>
-        </w:rPr>
-        <w:t>):</w:t>
+        <w:t>ניתוח הגרפים:</w:t>
       </w:r>
     </w:p>
     <w:p>
@@ -3337,126 +4349,38 @@
         <w:pStyle w:val="a3"/>
         <w:ind w:left="360"/>
         <w:rPr>
-          <w:rtl/>
-        </w:rPr>
-      </w:pPr>
-      <w:r>
-        <w:t>Latency(A)</w:t>
-      </w:r>
-      <w:r>
-        <w:rPr>
-          <w:rFonts w:hint="cs"/>
-          <w:rtl/>
-        </w:rPr>
-        <w:t xml:space="preserve"> </w:t>
-      </w:r>
-      <w:r>
-        <w:rPr>
-          <w:rtl/>
-        </w:rPr>
-        <w:t>–</w:t>
-      </w:r>
-      <w:r>
-        <w:rPr>
-          <w:rFonts w:hint="cs"/>
-          <w:rtl/>
-        </w:rPr>
-        <w:t xml:space="preserve"> ניתן לראות כי עבור לוח זה כמות החוטים המיטבית לחישוב אלגוריתם </w:t>
-      </w:r>
-      <w:r>
-        <w:rPr>
-          <w:rFonts w:hint="cs"/>
-        </w:rPr>
-        <w:t>A</w:t>
-      </w:r>
-      <w:r>
-        <w:rPr>
-          <w:rFonts w:hint="cs"/>
-          <w:rtl/>
-        </w:rPr>
-        <w:t xml:space="preserve"> בזמן אופטימלי היא בין 1 ל-3. נשים לב שכאשר מגדילים את מספר החוטים מעבר ל-3 זמן החישוב עולה במגמה חדה ולינארית ביחס לכמות החוטים. ניתן להסביר את המגמה הזאת כי עבור לוח קטן עלות ההחלפת הקשר בין החוטים השונים גדולה יותר משמעותית מעלות חישוב העבודה בהיקף קטן. לכן יתבצעו הרבה החלפות הקשר כאשר כל חוט מבצע חישוב קטן מאוד. </w:t>
-      </w:r>
-      <w:r>
-        <w:rPr>
-          <w:rFonts w:hint="cs"/>
-          <w:rtl/>
-        </w:rPr>
-        <w:t>יתכן גם כי עם כמות חוטים גדולה מתבצעות יותר המתנות על מנעולים מה שגורם לעלייה ב</w:t>
-      </w:r>
-      <w:r>
-        <w:t>Latency</w:t>
-      </w:r>
-      <w:r>
-        <w:rPr>
-          <w:rFonts w:hint="cs"/>
-          <w:rtl/>
-        </w:rPr>
-        <w:t>.</w:t>
-      </w:r>
+          <w:rFonts w:asciiTheme="minorBidi" w:hAnsiTheme="minorBidi"/>
+          <w:rtl/>
+        </w:rPr>
+      </w:pPr>
     </w:p>
     <w:p>
       <w:pPr>
         <w:pStyle w:val="a3"/>
         <w:ind w:left="360"/>
         <w:rPr>
-          <w:rtl/>
-        </w:rPr>
-      </w:pPr>
-      <w:r>
-        <w:t>Latency(j)</w:t>
-      </w:r>
-      <w:r>
-        <w:rPr>
-          <w:rFonts w:hint="cs"/>
-          <w:rtl/>
-        </w:rPr>
-        <w:t xml:space="preserve"> </w:t>
-      </w:r>
-      <w:r>
-        <w:rPr>
-          <w:rtl/>
-        </w:rPr>
-        <w:t>–</w:t>
-      </w:r>
-      <w:r>
-        <w:rPr>
-          <w:rFonts w:hint="cs"/>
-          <w:rtl/>
-        </w:rPr>
-        <w:t xml:space="preserve"> </w:t>
-      </w:r>
-      <w:r>
-        <w:rPr>
-          <w:rFonts w:hint="cs"/>
-          <w:rtl/>
-        </w:rPr>
-        <w:t>כאן, בשונה מ-</w:t>
-      </w:r>
-      <w:r>
-        <w:t>Latency(A)</w:t>
-      </w:r>
-      <w:r>
-        <w:rPr>
-          <w:rFonts w:hint="cs"/>
-          <w:rtl/>
-        </w:rPr>
-        <w:t xml:space="preserve"> ככל שכמות החוטים גדלה, ה-</w:t>
-      </w:r>
-      <w:r>
-        <w:rPr>
-          <w:rFonts w:hint="cs"/>
-        </w:rPr>
-        <w:t>L</w:t>
-      </w:r>
-      <w:r>
-        <w:t>atency(j)</w:t>
-      </w:r>
-      <w:r>
-        <w:rPr>
-          <w:rFonts w:hint="cs"/>
-          <w:rtl/>
-        </w:rPr>
-        <w:t xml:space="preserve"> יורד. ניתן להסביר זאת כי שככל שכמות החוטים עולה כך כמות השורות שכל חוט מטפל בה יורדת, ולכן זמן החישוב של כל חוט יורד כפי שניתן לראות בגרף.</w:t>
+          <w:rFonts w:asciiTheme="minorBidi" w:hAnsiTheme="minorBidi"/>
+        </w:rPr>
+      </w:pPr>
+      <w:r>
+        <w:rPr>
+          <w:rFonts w:asciiTheme="minorBidi" w:hAnsiTheme="minorBidi"/>
+          <w:rtl/>
+        </w:rPr>
+        <w:t>הלוח הקטן (</w:t>
+      </w:r>
+      <w:r>
+        <w:rPr>
+          <w:rFonts w:asciiTheme="minorBidi" w:hAnsiTheme="minorBidi"/>
+        </w:rPr>
+        <w:t>small</w:t>
+      </w:r>
+      <w:r>
+        <w:rPr>
+          <w:rFonts w:asciiTheme="minorBidi" w:hAnsiTheme="minorBidi"/>
+          <w:rtl/>
+        </w:rPr>
+        <w:t>):</w:t>
       </w:r>
     </w:p>
     <w:p>
@@ -3464,24 +4388,56 @@
         <w:pStyle w:val="a3"/>
         <w:ind w:left="360"/>
         <w:rPr>
-          <w:rtl/>
-        </w:rPr>
-      </w:pPr>
-      <w:r>
-        <w:rPr>
-          <w:rFonts w:hint="cs"/>
-          <w:rtl/>
-        </w:rPr>
-        <w:t xml:space="preserve">לפי הניתוח הנ"ל ניתן להסיק כי </w:t>
-      </w:r>
-      <w:r>
-        <w:rPr>
-          <w:rFonts w:hint="cs"/>
-          <w:b/>
-          <w:bCs/>
-          <w:rtl/>
-        </w:rPr>
-        <w:t>מספר החוטים האופטימלי עבור הלוח הקטן הוא 1 עד 3.</w:t>
+          <w:rFonts w:asciiTheme="minorBidi" w:hAnsiTheme="minorBidi"/>
+          <w:rtl/>
+        </w:rPr>
+      </w:pPr>
+      <w:r>
+        <w:rPr>
+          <w:rFonts w:asciiTheme="minorBidi" w:hAnsiTheme="minorBidi"/>
+          <w:u w:val="single"/>
+        </w:rPr>
+        <w:t>Latency(A)</w:t>
+      </w:r>
+      <w:r>
+        <w:rPr>
+          <w:rFonts w:asciiTheme="minorBidi" w:hAnsiTheme="minorBidi"/>
+          <w:rtl/>
+        </w:rPr>
+        <w:t xml:space="preserve"> – ניתן לראות כי עבור לוח זה כמות החוטים המיטבית לחישוב אלגוריתם </w:t>
+      </w:r>
+      <w:r>
+        <w:rPr>
+          <w:rFonts w:asciiTheme="minorBidi" w:hAnsiTheme="minorBidi"/>
+        </w:rPr>
+        <w:t>A</w:t>
+      </w:r>
+      <w:r>
+        <w:rPr>
+          <w:rFonts w:asciiTheme="minorBidi" w:hAnsiTheme="minorBidi"/>
+          <w:rtl/>
+        </w:rPr>
+        <w:t xml:space="preserve"> בזמן אופטימלי היא בין 1 ל-3. נשים לב שכאשר מגדילים את מספר החוטים מעבר ל-3 זמן החישוב עולה במגמה חדה ולינארית ביחס לכמות החוטים. ניתן להסביר את המגמה הזאת כי עבור לוח קטן עלות ההחלפת הקשר בין החוטים השונים גדולה יותר משמעותית מעלות חישוב העבודה בהיקף קטן. לכן יתבצעו הרבה החלפות הקשר כאשר כל חוט מבצע חישוב קטן מאוד. </w:t>
+      </w:r>
+      <w:r>
+        <w:rPr>
+          <w:rFonts w:asciiTheme="minorBidi" w:hAnsiTheme="minorBidi"/>
+          <w:rtl/>
+        </w:rPr>
+        <w:t>יתכן גם כי עם כמות חוטים גדולה מתבצעות יותר המתנות על מנעולים מה שגורם לעלייה ב</w:t>
+      </w:r>
+      <w:r>
+        <w:rPr>
+          <w:rFonts w:asciiTheme="minorBidi" w:hAnsiTheme="minorBidi"/>
+        </w:rPr>
+        <w:t>Latency</w:t>
+      </w:r>
+      <w:r>
+        <w:rPr>
+          <w:rFonts w:asciiTheme="minorBidi" w:hAnsiTheme="minorBidi"/>
+          <w:rtl/>
+        </w:rPr>
+        <w:t>.</w:t>
       </w:r>
     </w:p>
     <w:p>
@@ -3489,34 +4445,82 @@
         <w:pStyle w:val="a3"/>
         <w:ind w:left="360"/>
         <w:rPr>
-          <w:rtl/>
-        </w:rPr>
-      </w:pPr>
+          <w:rFonts w:asciiTheme="minorBidi" w:hAnsiTheme="minorBidi"/>
+          <w:rtl/>
+        </w:rPr>
+      </w:pPr>
+      <w:r>
+        <w:rPr>
+          <w:rFonts w:asciiTheme="minorBidi" w:hAnsiTheme="minorBidi"/>
+          <w:u w:val="single"/>
+        </w:rPr>
+        <w:t>Latency(j)</w:t>
+      </w:r>
+      <w:r>
+        <w:rPr>
+          <w:rFonts w:asciiTheme="minorBidi" w:hAnsiTheme="minorBidi"/>
+          <w:rtl/>
+        </w:rPr>
+        <w:t xml:space="preserve"> – </w:t>
+      </w:r>
+      <w:r>
+        <w:rPr>
+          <w:rFonts w:asciiTheme="minorBidi" w:hAnsiTheme="minorBidi"/>
+          <w:rtl/>
+        </w:rPr>
+        <w:t>כאן, בשונה מ-</w:t>
+      </w:r>
+      <w:r>
+        <w:rPr>
+          <w:rFonts w:asciiTheme="minorBidi" w:hAnsiTheme="minorBidi"/>
+        </w:rPr>
+        <w:t>Latency(A)</w:t>
+      </w:r>
+      <w:r>
+        <w:rPr>
+          <w:rFonts w:asciiTheme="minorBidi" w:hAnsiTheme="minorBidi"/>
+          <w:rtl/>
+        </w:rPr>
+        <w:t xml:space="preserve"> ככל שכמות החוטים גדלה, ה-</w:t>
+      </w:r>
+      <w:r>
+        <w:rPr>
+          <w:rFonts w:asciiTheme="minorBidi" w:hAnsiTheme="minorBidi"/>
+        </w:rPr>
+        <w:t>Latency(j)</w:t>
+      </w:r>
+      <w:r>
+        <w:rPr>
+          <w:rFonts w:asciiTheme="minorBidi" w:hAnsiTheme="minorBidi"/>
+          <w:rtl/>
+        </w:rPr>
+        <w:t xml:space="preserve"> יורד. ניתן להסביר זאת כי שככל שכמות החוטים עולה כך כמות השורות שכל חוט מטפל בה יורדת, ולכן זמן החישוב של כל חוט יורד כפי שניתן לראות בגרף.</w:t>
+      </w:r>
     </w:p>
     <w:p>
       <w:pPr>
         <w:pStyle w:val="a3"/>
         <w:ind w:left="360"/>
         <w:rPr>
-          <w:rtl/>
-        </w:rPr>
-      </w:pPr>
-      <w:r>
-        <w:rPr>
-          <w:rFonts w:hint="cs"/>
-          <w:rtl/>
-        </w:rPr>
-        <w:t>הלוח הבינוני (</w:t>
-      </w:r>
-      <w:r>
-        <w:t>mid</w:t>
-      </w:r>
-      <w:r>
-        <w:rPr>
-          <w:rFonts w:hint="cs"/>
-          <w:rtl/>
-        </w:rPr>
-        <w:t>):</w:t>
+          <w:rFonts w:asciiTheme="minorBidi" w:hAnsiTheme="minorBidi"/>
+          <w:rtl/>
+        </w:rPr>
+      </w:pPr>
+      <w:r>
+        <w:rPr>
+          <w:rFonts w:asciiTheme="minorBidi" w:hAnsiTheme="minorBidi"/>
+          <w:rtl/>
+        </w:rPr>
+        <w:t xml:space="preserve">לפי הניתוח הנ"ל ניתן להסיק כי </w:t>
+      </w:r>
+      <w:r>
+        <w:rPr>
+          <w:rFonts w:asciiTheme="minorBidi" w:hAnsiTheme="minorBidi"/>
+          <w:b/>
+          <w:bCs/>
+          <w:rtl/>
+        </w:rPr>
+        <w:t>מספר החוטים האופטימלי עבור הלוח הקטן הוא 1 עד 3.</w:t>
       </w:r>
     </w:p>
     <w:p>
@@ -3524,85 +4528,39 @@
         <w:pStyle w:val="a3"/>
         <w:ind w:left="360"/>
         <w:rPr>
-          <w:rtl/>
-        </w:rPr>
-      </w:pPr>
-      <w:r>
-        <w:rPr>
-          <w:rFonts w:hint="cs"/>
-        </w:rPr>
-        <w:t>L</w:t>
-      </w:r>
-      <w:r>
-        <w:t>atency(A)</w:t>
-      </w:r>
-      <w:r>
-        <w:rPr>
-          <w:rFonts w:hint="cs"/>
-          <w:rtl/>
-        </w:rPr>
-        <w:t xml:space="preserve"> </w:t>
-      </w:r>
-      <w:r>
-        <w:rPr>
-          <w:rtl/>
-        </w:rPr>
-        <w:t>–</w:t>
-      </w:r>
-      <w:r>
-        <w:rPr>
-          <w:rFonts w:hint="cs"/>
-          <w:rtl/>
-        </w:rPr>
-        <w:t xml:space="preserve"> ניתן לראות כי גם כאן, בדומה ללוח הקטן, כאשר מגדילים את מספר החוטים מעבר ל-6 זמן החישוב של האלגוריתם עולה באופן לינארי ביחס לכמות החוטים. הסיבה לעלייה היא אותה סיבה שגורמת לעליה בלוח הקטן שכבר תיארנו, אלא שבלוח זה מכיוון שהוא גדול יותר נדרשים יותר חוטים בשביל שעלות ההחלפות הקשר תעלה על עלות החישוב. לכן העלייה מתחילה רק מעבר לחוט ה-6.</w:t>
-      </w:r>
+          <w:rFonts w:asciiTheme="minorBidi" w:hAnsiTheme="minorBidi"/>
+          <w:rtl/>
+        </w:rPr>
+      </w:pPr>
     </w:p>
     <w:p>
       <w:pPr>
         <w:pStyle w:val="a3"/>
         <w:ind w:left="360"/>
         <w:rPr>
-          <w:rtl/>
-        </w:rPr>
-      </w:pPr>
-      <w:r>
-        <w:t>Latency(j)</w:t>
-      </w:r>
-      <w:r>
-        <w:rPr>
-          <w:rFonts w:hint="cs"/>
-          <w:rtl/>
-        </w:rPr>
-        <w:t xml:space="preserve"> </w:t>
-      </w:r>
-      <w:r>
-        <w:rPr>
-          <w:rtl/>
-        </w:rPr>
-        <w:t>–</w:t>
-      </w:r>
-      <w:r>
-        <w:rPr>
-          <w:rFonts w:hint="cs"/>
-          <w:rtl/>
-        </w:rPr>
-        <w:t xml:space="preserve"> באותו אופן כמו בלוח הקטן, גם כאן ה-</w:t>
-      </w:r>
-      <w:r>
-        <w:rPr>
-          <w:rFonts w:hint="cs"/>
-        </w:rPr>
-        <w:t>L</w:t>
-      </w:r>
-      <w:r>
-        <w:t>atency(j)</w:t>
-      </w:r>
-      <w:r>
-        <w:rPr>
-          <w:rFonts w:hint="cs"/>
-          <w:rtl/>
-        </w:rPr>
-        <w:t xml:space="preserve"> יורד ככל שכמות החוטים עולה, וההסבר זהה.</w:t>
+          <w:rFonts w:asciiTheme="minorBidi" w:hAnsiTheme="minorBidi"/>
+          <w:rtl/>
+        </w:rPr>
+      </w:pPr>
+      <w:r>
+        <w:rPr>
+          <w:rFonts w:asciiTheme="minorBidi" w:hAnsiTheme="minorBidi"/>
+          <w:rtl/>
+        </w:rPr>
+        <w:t>הלוח הבינוני (</w:t>
+      </w:r>
+      <w:r>
+        <w:rPr>
+          <w:rFonts w:asciiTheme="minorBidi" w:hAnsiTheme="minorBidi"/>
+        </w:rPr>
+        <w:t>mid</w:t>
+      </w:r>
+      <w:r>
+        <w:rPr>
+          <w:rFonts w:asciiTheme="minorBidi" w:hAnsiTheme="minorBidi"/>
+          <w:rtl/>
+        </w:rPr>
+        <w:t>):</w:t>
       </w:r>
     </w:p>
     <w:p>
@@ -3610,42 +4568,23 @@
         <w:pStyle w:val="a3"/>
         <w:ind w:left="360"/>
         <w:rPr>
-          <w:rtl/>
-        </w:rPr>
-      </w:pPr>
-      <w:r>
-        <w:rPr>
-          <w:rFonts w:hint="cs"/>
-          <w:rtl/>
-        </w:rPr>
-        <w:t xml:space="preserve">לפי הניתוח הנ"ל ניתן להסיק כי </w:t>
-      </w:r>
-      <w:r>
-        <w:rPr>
-          <w:rFonts w:hint="cs"/>
-          <w:b/>
-          <w:bCs/>
-          <w:rtl/>
-        </w:rPr>
-        <w:t xml:space="preserve">מספר החוטים האופטימלי עבור הלוח הקטן הוא 1 עד </w:t>
-      </w:r>
-      <w:r>
-        <w:rPr>
-          <w:rFonts w:hint="cs"/>
-          <w:b/>
-          <w:bCs/>
-          <w:rtl/>
-        </w:rPr>
-        <w:t>6</w:t>
-      </w:r>
-      <w:r>
-        <w:rPr>
-          <w:rFonts w:hint="cs"/>
-          <w:b/>
-          <w:bCs/>
-          <w:rtl/>
-        </w:rPr>
-        <w:t>.</w:t>
+          <w:rFonts w:asciiTheme="minorBidi" w:hAnsiTheme="minorBidi"/>
+          <w:rtl/>
+        </w:rPr>
+      </w:pPr>
+      <w:r>
+        <w:rPr>
+          <w:rFonts w:asciiTheme="minorBidi" w:hAnsiTheme="minorBidi"/>
+          <w:u w:val="single"/>
+        </w:rPr>
+        <w:t>Latency(A)</w:t>
+      </w:r>
+      <w:r>
+        <w:rPr>
+          <w:rFonts w:asciiTheme="minorBidi" w:hAnsiTheme="minorBidi"/>
+          <w:rtl/>
+        </w:rPr>
+        <w:t xml:space="preserve"> – ניתן לראות כי גם כאן, בדומה ללוח הקטן, כאשר מגדילים את מספר החוטים מעבר ל-6 זמן החישוב של האלגוריתם עולה באופן לינארי ביחס לכמות החוטים. הסיבה לעלייה היא אותה סיבה שגורמת לעליה בלוח הקטן שכבר תיארנו, אלא שבלוח זה מכיוון שהוא גדול יותר נדרשים יותר חוטים בשביל שעלות ההחלפות הקשר תעלה על עלות החישוב. לכן העלייה מתחילה רק מעבר לחוט ה-6.</w:t>
       </w:r>
     </w:p>
     <w:p>
@@ -3653,34 +4592,62 @@
         <w:pStyle w:val="a3"/>
         <w:ind w:left="360"/>
         <w:rPr>
-          <w:rtl/>
-        </w:rPr>
-      </w:pPr>
+          <w:rFonts w:asciiTheme="minorBidi" w:hAnsiTheme="minorBidi"/>
+          <w:rtl/>
+        </w:rPr>
+      </w:pPr>
+      <w:r>
+        <w:rPr>
+          <w:rFonts w:asciiTheme="minorBidi" w:hAnsiTheme="minorBidi"/>
+          <w:u w:val="single"/>
+        </w:rPr>
+        <w:t>Latency(j)</w:t>
+      </w:r>
+      <w:r>
+        <w:rPr>
+          <w:rFonts w:asciiTheme="minorBidi" w:hAnsiTheme="minorBidi"/>
+          <w:rtl/>
+        </w:rPr>
+        <w:t xml:space="preserve"> – באותו אופן כמו בלוח הקטן, גם כאן ה-</w:t>
+      </w:r>
+      <w:r>
+        <w:rPr>
+          <w:rFonts w:asciiTheme="minorBidi" w:hAnsiTheme="minorBidi"/>
+        </w:rPr>
+        <w:t>Latency(j)</w:t>
+      </w:r>
+      <w:r>
+        <w:rPr>
+          <w:rFonts w:asciiTheme="minorBidi" w:hAnsiTheme="minorBidi"/>
+          <w:rtl/>
+        </w:rPr>
+        <w:t xml:space="preserve"> יורד ככל שכמות החוטים עולה, וההסבר זהה.</w:t>
+      </w:r>
     </w:p>
     <w:p>
       <w:pPr>
         <w:pStyle w:val="a3"/>
         <w:ind w:left="360"/>
         <w:rPr>
-          <w:rtl/>
-        </w:rPr>
-      </w:pPr>
-      <w:r>
-        <w:rPr>
-          <w:rFonts w:hint="cs"/>
-          <w:rtl/>
-        </w:rPr>
-        <w:t>הלוח הגדול (</w:t>
-      </w:r>
-      <w:r>
-        <w:t>big</w:t>
-      </w:r>
-      <w:r>
-        <w:rPr>
-          <w:rFonts w:hint="cs"/>
-          <w:rtl/>
-        </w:rPr>
-        <w:t>):</w:t>
+          <w:rFonts w:asciiTheme="minorBidi" w:hAnsiTheme="minorBidi"/>
+          <w:rtl/>
+        </w:rPr>
+      </w:pPr>
+      <w:r>
+        <w:rPr>
+          <w:rFonts w:asciiTheme="minorBidi" w:hAnsiTheme="minorBidi"/>
+          <w:rtl/>
+        </w:rPr>
+        <w:t xml:space="preserve">לפי הניתוח הנ"ל ניתן להסיק כי </w:t>
+      </w:r>
+      <w:r>
+        <w:rPr>
+          <w:rFonts w:asciiTheme="minorBidi" w:hAnsiTheme="minorBidi"/>
+          <w:b/>
+          <w:bCs/>
+          <w:rtl/>
+        </w:rPr>
+        <w:t>מספר החוטים האופטימלי עבור הלוח הקטן הוא 1 עד 6.</w:t>
       </w:r>
     </w:p>
     <w:p>
@@ -3688,169 +4655,39 @@
         <w:pStyle w:val="a3"/>
         <w:ind w:left="360"/>
         <w:rPr>
-          <w:rtl/>
-        </w:rPr>
-      </w:pPr>
-      <w:r>
-        <w:t>Latency(A)</w:t>
-      </w:r>
-      <w:r>
-        <w:rPr>
-          <w:rFonts w:hint="cs"/>
-          <w:rtl/>
-        </w:rPr>
-        <w:t xml:space="preserve"> </w:t>
-      </w:r>
-      <w:r>
-        <w:rPr>
-          <w:rtl/>
-        </w:rPr>
-        <w:t>–</w:t>
-      </w:r>
-      <w:r>
-        <w:rPr>
-          <w:rFonts w:hint="cs"/>
-          <w:rtl/>
-        </w:rPr>
-        <w:t xml:space="preserve"> </w:t>
-      </w:r>
-      <w:r>
-        <w:rPr>
-          <w:rFonts w:hint="cs"/>
-          <w:rtl/>
-        </w:rPr>
-        <w:t>בלוח הגדול, יש ירידה חדה בזמני ה</w:t>
-      </w:r>
-      <w:r>
-        <w:t>latency</w:t>
-      </w:r>
-      <w:r>
-        <w:rPr>
-          <w:rFonts w:hint="cs"/>
-          <w:rtl/>
-        </w:rPr>
-        <w:t xml:space="preserve"> מחוט 1 עד החוט ה5. כאשר יש כמות חוטים קטנה, כל חוט מקבל מספר גדול של שורות לכן זמן החישוב שלו ארוך יותר וזמן החישוב הכולל יותר ארוך. מכמות חוטים של 5 ומעלה</w:t>
-      </w:r>
-      <w:r>
-        <w:rPr>
-          <w:rFonts w:hint="cs"/>
-          <w:rtl/>
-        </w:rPr>
-        <w:t>, זמן ה</w:t>
-      </w:r>
-      <w:r>
-        <w:t>latency</w:t>
-      </w:r>
-      <w:r>
-        <w:rPr>
-          <w:rFonts w:hint="cs"/>
-          <w:rtl/>
-        </w:rPr>
-        <w:t xml:space="preserve"> יחסית יציב ואינו משתנה כאשר כמות החוטים ממשיכה לעלות. למרות שככל שכמות החוטים עולה וכל חוט מקבל </w:t>
-      </w:r>
-      <w:r>
-        <w:t>tile</w:t>
-      </w:r>
-      <w:r>
-        <w:rPr>
-          <w:rFonts w:hint="cs"/>
-          <w:rtl/>
-        </w:rPr>
-        <w:t xml:space="preserve"> יותר קטן לחישוב וזמן החישוב יורד, הזמן הכולל של אלגוריתם </w:t>
-      </w:r>
-      <w:r>
-        <w:rPr>
-          <w:rFonts w:hint="cs"/>
-        </w:rPr>
-        <w:t>A</w:t>
-      </w:r>
-      <w:r>
-        <w:rPr>
-          <w:rFonts w:hint="cs"/>
-          <w:rtl/>
-        </w:rPr>
-        <w:t xml:space="preserve"> נשאר יציב כתוצאה מהזמן שלוקח לבצע החלפות הקשר והמתנה על מנעולים, ולכן ה</w:t>
-      </w:r>
-      <w:r>
-        <w:t>Latency</w:t>
-      </w:r>
-      <w:r>
-        <w:rPr>
-          <w:rFonts w:hint="cs"/>
-          <w:rtl/>
-        </w:rPr>
-        <w:t xml:space="preserve"> הכולל נשאר יציב למרות כמויות החוטים השונות.</w:t>
-      </w:r>
+          <w:rFonts w:asciiTheme="minorBidi" w:hAnsiTheme="minorBidi"/>
+          <w:rtl/>
+        </w:rPr>
+      </w:pPr>
     </w:p>
     <w:p>
       <w:pPr>
         <w:pStyle w:val="a3"/>
         <w:ind w:left="360"/>
         <w:rPr>
-          <w:rtl/>
-        </w:rPr>
-      </w:pPr>
-      <w:r>
-        <w:t>Latency(j)</w:t>
-      </w:r>
-      <w:r>
-        <w:rPr>
-          <w:rFonts w:hint="cs"/>
-          <w:rtl/>
-        </w:rPr>
-        <w:t xml:space="preserve"> </w:t>
-      </w:r>
-      <w:r>
-        <w:rPr>
-          <w:rtl/>
-        </w:rPr>
-        <w:t>–</w:t>
-      </w:r>
-      <w:r>
-        <w:rPr>
-          <w:rFonts w:hint="cs"/>
-          <w:rtl/>
-        </w:rPr>
-        <w:t xml:space="preserve"> באותו אופן כמו בלוח הקטן, גם כאן ה-</w:t>
-      </w:r>
-      <w:r>
-        <w:rPr>
-          <w:rFonts w:hint="cs"/>
-        </w:rPr>
-        <w:t>L</w:t>
-      </w:r>
-      <w:r>
-        <w:t>atency(j)</w:t>
-      </w:r>
-      <w:r>
-        <w:rPr>
-          <w:rFonts w:hint="cs"/>
-          <w:rtl/>
-        </w:rPr>
-        <w:t xml:space="preserve"> יורד ככל שכמות החוטים עולה, וההסבר זהה. נשים לב כי כאן קיימות קפיצות קטנות בגרף לאורך המגמה. ניתן להסביר זאת כי חלוקת השורות משתנה כתלות במספר החוטים כאשר החוט האחרון מקבל את שארית החלוקה</w:t>
-      </w:r>
-      <w:r>
-        <w:rPr>
-          <w:rFonts w:hint="cs"/>
-          <w:rtl/>
-        </w:rPr>
-        <w:t>. לכן נסיק כי עבור מספרי חוטים שמשאירים שארית חלוקה בכמות השורות גדולה יותר נקבל ממוצע של ה-</w:t>
-      </w:r>
-      <w:r>
-        <w:rPr>
-          <w:rFonts w:hint="cs"/>
-        </w:rPr>
-        <w:t>L</w:t>
-      </w:r>
-      <w:r>
-        <w:t>atency</w:t>
-      </w:r>
-      <w:r>
-        <w:rPr>
-          <w:rFonts w:hint="cs"/>
-          <w:rtl/>
-        </w:rPr>
-        <w:t xml:space="preserve"> איטי יותר במעט.</w:t>
+          <w:rFonts w:asciiTheme="minorBidi" w:hAnsiTheme="minorBidi"/>
+          <w:rtl/>
+        </w:rPr>
+      </w:pPr>
+      <w:r>
+        <w:rPr>
+          <w:rFonts w:asciiTheme="minorBidi" w:hAnsiTheme="minorBidi"/>
+          <w:rtl/>
+        </w:rPr>
+        <w:t>הלוח הגדול (</w:t>
+      </w:r>
+      <w:r>
+        <w:rPr>
+          <w:rFonts w:asciiTheme="minorBidi" w:hAnsiTheme="minorBidi"/>
+        </w:rPr>
+        <w:t>big</w:t>
+      </w:r>
+      <w:r>
+        <w:rPr>
+          <w:rFonts w:asciiTheme="minorBidi" w:hAnsiTheme="minorBidi"/>
+          <w:rtl/>
+        </w:rPr>
+        <w:t>):</w:t>
       </w:r>
     </w:p>
     <w:p>
@@ -3858,44 +4695,102 @@
         <w:pStyle w:val="a3"/>
         <w:ind w:left="360"/>
         <w:rPr>
-          <w:b/>
-          <w:bCs/>
-          <w:rtl/>
-        </w:rPr>
-      </w:pPr>
-      <w:r>
-        <w:rPr>
-          <w:rFonts w:hint="cs"/>
-          <w:rtl/>
-        </w:rPr>
-        <w:t xml:space="preserve">לפי הניתוח הנ"ל ניתן להסיק כי </w:t>
-      </w:r>
-      <w:r>
-        <w:rPr>
-          <w:rFonts w:hint="cs"/>
-          <w:b/>
-          <w:bCs/>
-          <w:rtl/>
-        </w:rPr>
-        <w:t xml:space="preserve">מספר החוטים האופטימלי עבור הלוח הקטן הוא </w:t>
-      </w:r>
-      <w:r>
-        <w:rPr>
-          <w:rFonts w:hint="cs"/>
-          <w:b/>
-          <w:bCs/>
-          <w:rtl/>
-        </w:rPr>
-        <w:t>5 ומעלה</w:t>
-      </w:r>
-      <w:r>
-        <w:rPr>
-          <w:rFonts w:hint="cs"/>
-          <w:b/>
-          <w:bCs/>
-          <w:rtl/>
-        </w:rPr>
-        <w:t>.</w:t>
+          <w:rFonts w:asciiTheme="minorBidi" w:hAnsiTheme="minorBidi"/>
+          <w:rtl/>
+        </w:rPr>
+      </w:pPr>
+      <w:r>
+        <w:rPr>
+          <w:rFonts w:asciiTheme="minorBidi" w:hAnsiTheme="minorBidi"/>
+          <w:u w:val="single"/>
+        </w:rPr>
+        <w:t>Latency(A)</w:t>
+      </w:r>
+      <w:r>
+        <w:rPr>
+          <w:rFonts w:asciiTheme="minorBidi" w:hAnsiTheme="minorBidi"/>
+          <w:rtl/>
+        </w:rPr>
+        <w:t xml:space="preserve"> – </w:t>
+      </w:r>
+      <w:r>
+        <w:rPr>
+          <w:rFonts w:asciiTheme="minorBidi" w:hAnsiTheme="minorBidi"/>
+          <w:rtl/>
+        </w:rPr>
+        <w:t>בלוח הגדול, יש ירידה חדה בזמני ה</w:t>
+      </w:r>
+      <w:r>
+        <w:rPr>
+          <w:rFonts w:asciiTheme="minorBidi" w:hAnsiTheme="minorBidi"/>
+        </w:rPr>
+        <w:t>latency</w:t>
+      </w:r>
+      <w:r>
+        <w:rPr>
+          <w:rFonts w:asciiTheme="minorBidi" w:hAnsiTheme="minorBidi"/>
+          <w:rtl/>
+        </w:rPr>
+        <w:t xml:space="preserve"> מחוט 1 עד החוט ה5. כאשר יש כמות חוטים קטנה, כל חוט מקבל מספר גדול של שורות לכן זמן החישוב שלו ארוך יותר וזמן החישוב הכולל יותר ארוך. מכמות חוטים של 5 ומעלה</w:t>
+      </w:r>
+      <w:r>
+        <w:rPr>
+          <w:rFonts w:asciiTheme="minorBidi" w:hAnsiTheme="minorBidi"/>
+          <w:rtl/>
+        </w:rPr>
+        <w:t>, זמן ה</w:t>
+      </w:r>
+      <w:r>
+        <w:rPr>
+          <w:rFonts w:asciiTheme="minorBidi" w:hAnsiTheme="minorBidi"/>
+        </w:rPr>
+        <w:t>latency</w:t>
+      </w:r>
+      <w:r>
+        <w:rPr>
+          <w:rFonts w:asciiTheme="minorBidi" w:hAnsiTheme="minorBidi"/>
+          <w:rtl/>
+        </w:rPr>
+        <w:t xml:space="preserve"> יחסית יציב ואינו משתנה כאשר כמות החוטים ממשיכה לעלות. למרות שככל שכמות החוטים עולה וכל חוט מקבל </w:t>
+      </w:r>
+      <w:r>
+        <w:rPr>
+          <w:rFonts w:asciiTheme="minorBidi" w:hAnsiTheme="minorBidi"/>
+        </w:rPr>
+        <w:t>tile</w:t>
+      </w:r>
+      <w:r>
+        <w:rPr>
+          <w:rFonts w:asciiTheme="minorBidi" w:hAnsiTheme="minorBidi"/>
+          <w:rtl/>
+        </w:rPr>
+        <w:t xml:space="preserve"> יותר קטן לחישוב וזמן החישוב יורד, הזמן הכולל של אלגוריתם </w:t>
+      </w:r>
+      <w:r>
+        <w:rPr>
+          <w:rFonts w:asciiTheme="minorBidi" w:hAnsiTheme="minorBidi"/>
+        </w:rPr>
+        <w:t>A</w:t>
+      </w:r>
+      <w:r>
+        <w:rPr>
+          <w:rFonts w:asciiTheme="minorBidi" w:hAnsiTheme="minorBidi"/>
+          <w:rtl/>
+        </w:rPr>
+        <w:t xml:space="preserve"> נשאר יציב כתוצאה מהזמן שלוקח לבצע החלפות הקשר והמתנה על מנעולים, ולכן ה</w:t>
+      </w:r>
+      <w:r>
+        <w:rPr>
+          <w:rFonts w:asciiTheme="minorBidi" w:hAnsiTheme="minorBidi"/>
+        </w:rPr>
+        <w:t>Latency</w:t>
+      </w:r>
+      <w:r>
+        <w:rPr>
+          <w:rFonts w:asciiTheme="minorBidi" w:hAnsiTheme="minorBidi"/>
+          <w:rtl/>
+        </w:rPr>
+        <w:t xml:space="preserve"> הכולל נשאר יציב למרות כמויות החוטים השונות.</w:t>
       </w:r>
     </w:p>
     <w:p>
@@ -3903,218 +4798,338 @@
         <w:pStyle w:val="a3"/>
         <w:ind w:left="360"/>
         <w:rPr>
-          <w:b/>
-          <w:bCs/>
-          <w:rtl/>
-        </w:rPr>
-      </w:pPr>
+          <w:rFonts w:asciiTheme="minorBidi" w:hAnsiTheme="minorBidi"/>
+          <w:rtl/>
+        </w:rPr>
+      </w:pPr>
+      <w:r>
+        <w:rPr>
+          <w:rFonts w:asciiTheme="minorBidi" w:hAnsiTheme="minorBidi"/>
+          <w:u w:val="single"/>
+        </w:rPr>
+        <w:t>Latency(j)</w:t>
+      </w:r>
+      <w:r>
+        <w:rPr>
+          <w:rFonts w:asciiTheme="minorBidi" w:hAnsiTheme="minorBidi"/>
+          <w:rtl/>
+        </w:rPr>
+        <w:t xml:space="preserve"> – באותו אופן כמו בלוח הקטן, גם כאן ה-</w:t>
+      </w:r>
+      <w:r>
+        <w:rPr>
+          <w:rFonts w:asciiTheme="minorBidi" w:hAnsiTheme="minorBidi"/>
+        </w:rPr>
+        <w:t>Latency(j)</w:t>
+      </w:r>
+      <w:r>
+        <w:rPr>
+          <w:rFonts w:asciiTheme="minorBidi" w:hAnsiTheme="minorBidi"/>
+          <w:rtl/>
+        </w:rPr>
+        <w:t xml:space="preserve"> יורד ככל שכמות החוטים עולה, וההסבר זהה. נשים לב כי כאן קיימות קפיצות קטנות בגרף לאורך המגמה. ניתן להסביר זאת כי חלוקת השורות משתנה כתלות במספר החוטים כאשר החוט האחרון מקבל את שארית החלוקה</w:t>
+      </w:r>
+      <w:r>
+        <w:rPr>
+          <w:rFonts w:asciiTheme="minorBidi" w:hAnsiTheme="minorBidi"/>
+          <w:rtl/>
+        </w:rPr>
+        <w:t>. לכן נסיק כי עבור מספרי חוטים שמשאירים שארית חלוקה בכמות השורות גדולה יותר נקבל ממוצע של ה-</w:t>
+      </w:r>
+      <w:r>
+        <w:rPr>
+          <w:rFonts w:asciiTheme="minorBidi" w:hAnsiTheme="minorBidi"/>
+        </w:rPr>
+        <w:t>Latency</w:t>
+      </w:r>
+      <w:r>
+        <w:rPr>
+          <w:rFonts w:asciiTheme="minorBidi" w:hAnsiTheme="minorBidi"/>
+          <w:rtl/>
+        </w:rPr>
+        <w:t xml:space="preserve"> איטי יותר במעט.</w:t>
+      </w:r>
     </w:p>
     <w:p>
       <w:pPr>
         <w:pStyle w:val="a3"/>
         <w:ind w:left="360"/>
         <w:rPr>
-          <w:rtl/>
-        </w:rPr>
-      </w:pPr>
+          <w:rFonts w:asciiTheme="minorBidi" w:hAnsiTheme="minorBidi"/>
+          <w:b/>
+          <w:bCs/>
+          <w:rtl/>
+        </w:rPr>
+      </w:pPr>
+      <w:r>
+        <w:rPr>
+          <w:rFonts w:asciiTheme="minorBidi" w:hAnsiTheme="minorBidi"/>
+          <w:rtl/>
+        </w:rPr>
+        <w:t xml:space="preserve">לפי הניתוח הנ"ל ניתן להסיק כי </w:t>
+      </w:r>
+      <w:r>
+        <w:rPr>
+          <w:rFonts w:asciiTheme="minorBidi" w:hAnsiTheme="minorBidi"/>
+          <w:b/>
+          <w:bCs/>
+          <w:rtl/>
+        </w:rPr>
+        <w:t xml:space="preserve">מספר החוטים האופטימלי עבור הלוח הקטן הוא </w:t>
+      </w:r>
+      <w:r>
+        <w:rPr>
+          <w:rFonts w:asciiTheme="minorBidi" w:hAnsiTheme="minorBidi"/>
+          <w:b/>
+          <w:bCs/>
+          <w:rtl/>
+        </w:rPr>
+        <w:t>5 ומעלה</w:t>
+      </w:r>
+      <w:r>
+        <w:rPr>
+          <w:rFonts w:asciiTheme="minorBidi" w:hAnsiTheme="minorBidi"/>
+          <w:b/>
+          <w:bCs/>
+          <w:rtl/>
+        </w:rPr>
+        <w:t>.</w:t>
+      </w:r>
     </w:p>
     <w:p>
       <w:pPr>
         <w:pStyle w:val="a3"/>
         <w:ind w:left="360"/>
         <w:rPr>
-          <w:rtl/>
-        </w:rPr>
-      </w:pPr>
-      <w:r>
-        <w:rPr>
-          <w:rFonts w:hint="cs"/>
-          <w:rtl/>
-        </w:rPr>
-        <w:t>נשים לב שיש שוני מהותי בחישוב ה</w:t>
-      </w:r>
-      <w:r>
-        <w:t>Latency(A)</w:t>
-      </w:r>
-      <w:r>
-        <w:rPr>
-          <w:rFonts w:hint="cs"/>
-          <w:rtl/>
-        </w:rPr>
-        <w:t xml:space="preserve"> בין הלוח הקטן והבינוני לעומת הלוח הגדול. כפי שהסברנו, בלוחות הקטנים כאשר עומס החישוב קטן יותר</w:t>
-      </w:r>
-      <w:r>
-        <w:rPr>
-          <w:rFonts w:hint="cs"/>
-          <w:rtl/>
-        </w:rPr>
-        <w:t xml:space="preserve"> אין יתרון גדול למקביליות החישוב</w:t>
-      </w:r>
-      <w:r>
-        <w:rPr>
-          <w:rFonts w:hint="cs"/>
-          <w:rtl/>
-        </w:rPr>
-        <w:t xml:space="preserve">, </w:t>
-      </w:r>
-      <w:r>
-        <w:rPr>
-          <w:rFonts w:hint="cs"/>
-          <w:rtl/>
-        </w:rPr>
-        <w:t>ולכן כ</w:t>
-      </w:r>
-      <w:r>
-        <w:rPr>
-          <w:rFonts w:hint="cs"/>
-          <w:rtl/>
-        </w:rPr>
-        <w:t>כל שעולה מספר החוטים, ה</w:t>
-      </w:r>
-      <w:r>
-        <w:t>latency</w:t>
-      </w:r>
-      <w:r>
-        <w:rPr>
-          <w:rFonts w:hint="cs"/>
-          <w:rtl/>
-        </w:rPr>
-        <w:t xml:space="preserve"> </w:t>
-      </w:r>
-      <w:r>
-        <w:rPr>
-          <w:rFonts w:hint="cs"/>
-          <w:rtl/>
-        </w:rPr>
-        <w:t>עולה. לעומת זאת בלוח הגדול העומס גדול יותר, ולכן הרווח מהמקביליות יהיה גדול יותר מעלות החלפות ההקשר, וככל שמספר החוטים גדל כך ה</w:t>
-      </w:r>
-      <w:r>
-        <w:t>latency</w:t>
-      </w:r>
-      <w:r>
-        <w:rPr>
-          <w:rFonts w:hint="cs"/>
-          <w:rtl/>
-        </w:rPr>
-        <w:t xml:space="preserve"> משתפר.</w:t>
-      </w:r>
+          <w:rFonts w:asciiTheme="minorBidi" w:hAnsiTheme="minorBidi" w:hint="cs"/>
+          <w:b/>
+          <w:bCs/>
+          <w:rtl/>
+        </w:rPr>
+      </w:pPr>
     </w:p>
     <w:p>
       <w:pPr>
         <w:pStyle w:val="a3"/>
         <w:ind w:left="360"/>
         <w:rPr>
-          <w:rtl/>
-        </w:rPr>
-      </w:pPr>
+          <w:rFonts w:asciiTheme="minorBidi" w:hAnsiTheme="minorBidi"/>
+          <w:rtl/>
+        </w:rPr>
+      </w:pPr>
+      <w:r>
+        <w:rPr>
+          <w:rFonts w:asciiTheme="minorBidi" w:hAnsiTheme="minorBidi"/>
+          <w:rtl/>
+        </w:rPr>
+        <w:t>נשים לב שיש שוני מהותי בחישוב ה</w:t>
+      </w:r>
+      <w:r>
+        <w:rPr>
+          <w:rFonts w:asciiTheme="minorBidi" w:hAnsiTheme="minorBidi"/>
+        </w:rPr>
+        <w:t>Latency(A)</w:t>
+      </w:r>
+      <w:r>
+        <w:rPr>
+          <w:rFonts w:asciiTheme="minorBidi" w:hAnsiTheme="minorBidi"/>
+          <w:rtl/>
+        </w:rPr>
+        <w:t xml:space="preserve"> בין הלוח הקטן והבינוני לעומת הלוח הגדול. כפי שהסברנו, בלוחות הקטנים כאשר עומס החישוב קטן יותר</w:t>
+      </w:r>
+      <w:r>
+        <w:rPr>
+          <w:rFonts w:asciiTheme="minorBidi" w:hAnsiTheme="minorBidi"/>
+          <w:rtl/>
+        </w:rPr>
+        <w:t xml:space="preserve"> אין יתרון גדול למקביליות החישוב</w:t>
+      </w:r>
+      <w:r>
+        <w:rPr>
+          <w:rFonts w:asciiTheme="minorBidi" w:hAnsiTheme="minorBidi"/>
+          <w:rtl/>
+        </w:rPr>
+        <w:t xml:space="preserve">, </w:t>
+      </w:r>
+      <w:r>
+        <w:rPr>
+          <w:rFonts w:asciiTheme="minorBidi" w:hAnsiTheme="minorBidi"/>
+          <w:rtl/>
+        </w:rPr>
+        <w:t>ולכן כ</w:t>
+      </w:r>
+      <w:r>
+        <w:rPr>
+          <w:rFonts w:asciiTheme="minorBidi" w:hAnsiTheme="minorBidi"/>
+          <w:rtl/>
+        </w:rPr>
+        <w:t>כל שעולה מספר החוטים, ה</w:t>
+      </w:r>
+      <w:r>
+        <w:rPr>
+          <w:rFonts w:asciiTheme="minorBidi" w:hAnsiTheme="minorBidi"/>
+        </w:rPr>
+        <w:t>latency</w:t>
+      </w:r>
+      <w:r>
+        <w:rPr>
+          <w:rFonts w:asciiTheme="minorBidi" w:hAnsiTheme="minorBidi"/>
+          <w:rtl/>
+        </w:rPr>
+        <w:t xml:space="preserve"> </w:t>
+      </w:r>
+      <w:r>
+        <w:rPr>
+          <w:rFonts w:asciiTheme="minorBidi" w:hAnsiTheme="minorBidi"/>
+          <w:rtl/>
+        </w:rPr>
+        <w:t>עולה. לעומת זאת בלוח הגדול העומס גדול יותר, ולכן הרווח מהמקביליות יהיה גדול יותר מעלות החלפות ההקשר, וככל שמספר החוטים גדל כך ה</w:t>
+      </w:r>
+      <w:r>
+        <w:rPr>
+          <w:rFonts w:asciiTheme="minorBidi" w:hAnsiTheme="minorBidi"/>
+        </w:rPr>
+        <w:t>latency</w:t>
+      </w:r>
+      <w:r>
+        <w:rPr>
+          <w:rFonts w:asciiTheme="minorBidi" w:hAnsiTheme="minorBidi"/>
+          <w:rtl/>
+        </w:rPr>
+        <w:t xml:space="preserve"> משתפר.</w:t>
+      </w:r>
     </w:p>
     <w:p>
       <w:pPr>
         <w:pStyle w:val="a3"/>
         <w:ind w:left="360"/>
         <w:rPr>
-          <w:rtl/>
-        </w:rPr>
-      </w:pPr>
-      <w:r>
-        <w:rPr>
-          <w:rFonts w:hint="cs"/>
-          <w:rtl/>
-        </w:rPr>
-        <w:t>גרפי ה</w:t>
-      </w:r>
-      <w:r>
-        <w:t>Latency(j)</w:t>
-      </w:r>
-      <w:r>
-        <w:rPr>
-          <w:rFonts w:hint="cs"/>
-          <w:rtl/>
-        </w:rPr>
-        <w:t xml:space="preserve"> מתנהגים דומה לגרף </w:t>
-      </w:r>
-      <w:proofErr w:type="spellStart"/>
-      <w:r>
-        <w:rPr>
-          <w:rFonts w:hint="cs"/>
-          <w:rtl/>
-        </w:rPr>
-        <w:t>אמדל</w:t>
-      </w:r>
-      <w:proofErr w:type="spellEnd"/>
-      <w:r>
-        <w:rPr>
-          <w:rFonts w:hint="cs"/>
-          <w:rtl/>
-        </w:rPr>
-        <w:t xml:space="preserve"> שהתקבל בסעיפים א' ו-ב'</w:t>
-      </w:r>
-      <w:r>
-        <w:rPr>
-          <w:rFonts w:hint="cs"/>
-          <w:rtl/>
-        </w:rPr>
-        <w:t xml:space="preserve">. על אף ש- </w:t>
-      </w:r>
-      <w:r>
-        <w:t>latency(A)</w:t>
-      </w:r>
-      <w:r>
-        <w:rPr>
-          <w:rFonts w:hint="cs"/>
-          <w:rtl/>
-        </w:rPr>
-        <w:t xml:space="preserve"> בלוחות הקטן והבינוני עולה בגלל החלפות ההקשר, </w:t>
-      </w:r>
-      <w:r>
-        <w:t>latency(j)</w:t>
-      </w:r>
-      <w:r>
-        <w:rPr>
-          <w:rFonts w:hint="cs"/>
-          <w:rtl/>
-        </w:rPr>
-        <w:t xml:space="preserve"> מתייחס לכל חוט בנפרד ולא לוקח בחשבון את זמן המעבד שנדרש להחלפות. כתוצאה מכך ככל שמספר החוטים גדל כך גודל החישוב של כל חוט יורד ולכן נקבל אחוזים גבוהים יותר של מקביליות ונוכל לזהות את התכונות של גרף </w:t>
-      </w:r>
-      <w:proofErr w:type="spellStart"/>
-      <w:r>
-        <w:rPr>
-          <w:rFonts w:hint="cs"/>
-          <w:rtl/>
-        </w:rPr>
-        <w:t>אמדל</w:t>
-      </w:r>
-      <w:proofErr w:type="spellEnd"/>
-      <w:r>
-        <w:rPr>
-          <w:rFonts w:hint="cs"/>
-          <w:rtl/>
-        </w:rPr>
-        <w:t>.</w:t>
-      </w:r>
+          <w:rFonts w:asciiTheme="minorBidi" w:hAnsiTheme="minorBidi"/>
+          <w:rtl/>
+        </w:rPr>
+      </w:pPr>
     </w:p>
     <w:p>
       <w:pPr>
         <w:pStyle w:val="a3"/>
         <w:ind w:left="360"/>
         <w:rPr>
-          <w:rtl/>
-        </w:rPr>
-      </w:pPr>
-      <w:r>
-        <w:rPr>
-          <w:rFonts w:hint="cs"/>
+          <w:rFonts w:asciiTheme="minorBidi" w:hAnsiTheme="minorBidi"/>
+          <w:rtl/>
+        </w:rPr>
+      </w:pPr>
+      <w:r>
+        <w:rPr>
+          <w:rFonts w:asciiTheme="minorBidi" w:hAnsiTheme="minorBidi"/>
+          <w:rtl/>
+        </w:rPr>
+        <w:t>גרפי ה</w:t>
+      </w:r>
+      <w:r>
+        <w:rPr>
+          <w:rFonts w:asciiTheme="minorBidi" w:hAnsiTheme="minorBidi"/>
+        </w:rPr>
+        <w:t>Latency(j)</w:t>
+      </w:r>
+      <w:r>
+        <w:rPr>
+          <w:rFonts w:asciiTheme="minorBidi" w:hAnsiTheme="minorBidi"/>
+          <w:rtl/>
+        </w:rPr>
+        <w:t xml:space="preserve"> מתנהגים דומה לגרף </w:t>
+      </w:r>
+      <w:proofErr w:type="spellStart"/>
+      <w:r>
+        <w:rPr>
+          <w:rFonts w:asciiTheme="minorBidi" w:hAnsiTheme="minorBidi"/>
+          <w:rtl/>
+        </w:rPr>
+        <w:t>אמדל</w:t>
+      </w:r>
+      <w:proofErr w:type="spellEnd"/>
+      <w:r>
+        <w:rPr>
+          <w:rFonts w:asciiTheme="minorBidi" w:hAnsiTheme="minorBidi"/>
+          <w:rtl/>
+        </w:rPr>
+        <w:t xml:space="preserve"> שהתקבל בסעיפים א' ו-ב'</w:t>
+      </w:r>
+      <w:r>
+        <w:rPr>
+          <w:rFonts w:asciiTheme="minorBidi" w:hAnsiTheme="minorBidi"/>
+          <w:rtl/>
+        </w:rPr>
+        <w:t xml:space="preserve">. על אף ש- </w:t>
+      </w:r>
+      <w:r>
+        <w:rPr>
+          <w:rFonts w:asciiTheme="minorBidi" w:hAnsiTheme="minorBidi"/>
+        </w:rPr>
+        <w:t>latency(A)</w:t>
+      </w:r>
+      <w:r>
+        <w:rPr>
+          <w:rFonts w:asciiTheme="minorBidi" w:hAnsiTheme="minorBidi"/>
+          <w:rtl/>
+        </w:rPr>
+        <w:t xml:space="preserve"> בלוחות הקטן והבינוני עולה בגלל החלפות ההקשר, </w:t>
+      </w:r>
+      <w:r>
+        <w:rPr>
+          <w:rFonts w:asciiTheme="minorBidi" w:hAnsiTheme="minorBidi"/>
+        </w:rPr>
+        <w:t>latency(j)</w:t>
+      </w:r>
+      <w:r>
+        <w:rPr>
+          <w:rFonts w:asciiTheme="minorBidi" w:hAnsiTheme="minorBidi"/>
+          <w:rtl/>
+        </w:rPr>
+        <w:t xml:space="preserve"> מתייחס לכל חוט בנפרד ולא לוקח בחשבון את זמן המעבד שנדרש להחלפות. כתוצאה מכך ככל שמספר החוטים גדל כך גודל החישוב של כל חוט יורד ולכן נקבל אחוזים גבוהים יותר של מקביליות ונוכל לזהות את התכונות של גרף </w:t>
+      </w:r>
+      <w:proofErr w:type="spellStart"/>
+      <w:r>
+        <w:rPr>
+          <w:rFonts w:asciiTheme="minorBidi" w:hAnsiTheme="minorBidi"/>
+          <w:rtl/>
+        </w:rPr>
+        <w:t>אמדל</w:t>
+      </w:r>
+      <w:proofErr w:type="spellEnd"/>
+      <w:r>
+        <w:rPr>
+          <w:rFonts w:asciiTheme="minorBidi" w:hAnsiTheme="minorBidi"/>
+          <w:rtl/>
+        </w:rPr>
+        <w:t>.</w:t>
+      </w:r>
+    </w:p>
+    <w:p>
+      <w:pPr>
+        <w:pStyle w:val="a3"/>
+        <w:ind w:left="360"/>
+        <w:rPr>
+          <w:rFonts w:asciiTheme="minorBidi" w:hAnsiTheme="minorBidi"/>
+          <w:rtl/>
+        </w:rPr>
+      </w:pPr>
+      <w:r>
+        <w:rPr>
+          <w:rFonts w:asciiTheme="minorBidi" w:hAnsiTheme="minorBidi"/>
           <w:rtl/>
         </w:rPr>
         <w:lastRenderedPageBreak/>
         <w:t xml:space="preserve">בנוסף, </w:t>
       </w:r>
       <w:r>
+        <w:rPr>
+          <w:rFonts w:asciiTheme="minorBidi" w:hAnsiTheme="minorBidi"/>
+        </w:rPr>
         <w:t>latency(A)</w:t>
       </w:r>
       <w:r>
         <w:rPr>
-          <w:rFonts w:hint="cs"/>
+          <w:rFonts w:asciiTheme="minorBidi" w:hAnsiTheme="minorBidi"/>
           <w:rtl/>
         </w:rPr>
         <w:t xml:space="preserve"> של הלוח הגדול גם כן מתנהג באופן דומה לגרף </w:t>
@@ -4122,7 +5137,7 @@
       <w:proofErr w:type="spellStart"/>
       <w:r>
         <w:rPr>
-          <w:rFonts w:hint="cs"/>
+          <w:rFonts w:asciiTheme="minorBidi" w:hAnsiTheme="minorBidi"/>
           <w:rtl/>
         </w:rPr>
         <w:t>אמדל</w:t>
@@ -4130,7 +5145,7 @@
       <w:proofErr w:type="spellEnd"/>
       <w:r>
         <w:rPr>
-          <w:rFonts w:hint="cs"/>
+          <w:rFonts w:asciiTheme="minorBidi" w:hAnsiTheme="minorBidi"/>
           <w:rtl/>
         </w:rPr>
         <w:t xml:space="preserve">, וזה בגלל כמות העבודה הגדולה אשר מאפשרת עבודה מקבילית אופטימלית בין החוטים לעומת הגרפים של הלוחות הקטנים. </w:t>
@@ -4141,6 +5156,7 @@
         <w:pStyle w:val="a3"/>
         <w:ind w:left="360"/>
         <w:rPr>
+          <w:rFonts w:asciiTheme="minorBidi" w:hAnsiTheme="minorBidi"/>
           <w:rtl/>
         </w:rPr>
       </w:pPr>
@@ -4150,35 +5166,33 @@
         <w:pStyle w:val="a3"/>
         <w:ind w:left="360"/>
         <w:rPr>
-          <w:rtl/>
-        </w:rPr>
-      </w:pPr>
-      <w:r>
-        <w:rPr>
-          <w:rFonts w:hint="cs"/>
+          <w:rFonts w:asciiTheme="minorBidi" w:hAnsiTheme="minorBidi"/>
+          <w:rtl/>
+        </w:rPr>
+      </w:pPr>
+      <w:r>
+        <w:rPr>
+          <w:rFonts w:asciiTheme="minorBidi" w:hAnsiTheme="minorBidi"/>
           <w:rtl/>
         </w:rPr>
         <w:t>במידה והיינו רוצים להוסיף מעבדים נוספים, סביר להניח כי בלוח הגדול, ה</w:t>
       </w:r>
       <w:r>
         <w:rPr>
-          <w:rFonts w:hint="cs"/>
-        </w:rPr>
-        <w:t>L</w:t>
-      </w:r>
-      <w:r>
-        <w:t xml:space="preserve">atency </w:t>
-      </w:r>
-      <w:r>
-        <w:rPr>
-          <w:rFonts w:hint="cs"/>
+          <w:rFonts w:asciiTheme="minorBidi" w:hAnsiTheme="minorBidi"/>
+        </w:rPr>
+        <w:t xml:space="preserve">Latency </w:t>
+      </w:r>
+      <w:r>
+        <w:rPr>
+          <w:rFonts w:asciiTheme="minorBidi" w:hAnsiTheme="minorBidi"/>
           <w:rtl/>
         </w:rPr>
         <w:t xml:space="preserve"> היה משתפר מכיוון שאנחנו למעשה נוריד את עלות החלפות ההקשר (פחות חוטים ירוצו על כל מעבד). באותו אופן בלוחות הקטנים יותר סביר להניח שמגמת העלייה שתיארנו תמשיך להתקיים, אך ככל הנראה תתחיל לעלות בנקודת זמן מאוחרת יותר</w:t>
       </w:r>
       <w:r>
         <w:rPr>
-          <w:rFonts w:hint="cs"/>
+          <w:rFonts w:asciiTheme="minorBidi" w:hAnsiTheme="minorBidi"/>
           <w:rtl/>
         </w:rPr>
         <w:t>, מכיוון שעומס החישוב אינו גדול מאוד מלכתחילה הוספת מקביליות תתרום עד לשלב מסוים ותפחית את כמות החלפות ההקשר, עד שכל חוט יבצע חישוב קטן מאוד במקביל, והוספת עוד מעבדים לא תשנה את המצב.</w:t>
@@ -4189,6 +5203,7 @@
         <w:pStyle w:val="a3"/>
         <w:ind w:left="360"/>
         <w:rPr>
+          <w:rFonts w:asciiTheme="minorBidi" w:hAnsiTheme="minorBidi"/>
           <w:rtl/>
         </w:rPr>
       </w:pPr>
@@ -4198,22 +5213,26 @@
         <w:pStyle w:val="a3"/>
         <w:ind w:left="360"/>
         <w:rPr>
-          <w:rtl/>
-        </w:rPr>
-      </w:pPr>
-      <w:r>
-        <w:rPr>
-          <w:rFonts w:hint="cs"/>
+          <w:rFonts w:asciiTheme="minorBidi" w:hAnsiTheme="minorBidi"/>
+          <w:rtl/>
+        </w:rPr>
+      </w:pPr>
+      <w:r>
+        <w:rPr>
+          <w:rFonts w:asciiTheme="minorBidi" w:hAnsiTheme="minorBidi"/>
           <w:rtl/>
         </w:rPr>
         <w:t>את גרף ה</w:t>
       </w:r>
       <w:r>
+        <w:rPr>
+          <w:rFonts w:asciiTheme="minorBidi" w:hAnsiTheme="minorBidi"/>
+        </w:rPr>
         <w:t>scatter plot</w:t>
       </w:r>
       <w:r>
         <w:rPr>
-          <w:rFonts w:hint="cs"/>
+          <w:rFonts w:asciiTheme="minorBidi" w:hAnsiTheme="minorBidi"/>
           <w:rtl/>
         </w:rPr>
         <w:t xml:space="preserve"> הרצנו על המחשב האישי. מהגרף ניתן לראות כי בנק' זמן נתונה רצים </w:t>
@@ -4224,12 +5243,13 @@
         <w:pStyle w:val="a3"/>
         <w:ind w:left="360"/>
         <w:rPr>
-          <w:rtl/>
-        </w:rPr>
-      </w:pPr>
-      <w:r>
-        <w:rPr>
-          <w:rFonts w:hint="cs"/>
+          <w:rFonts w:asciiTheme="minorBidi" w:hAnsiTheme="minorBidi"/>
+          <w:rtl/>
+        </w:rPr>
+      </w:pPr>
+      <w:r>
+        <w:rPr>
+          <w:rFonts w:asciiTheme="minorBidi" w:hAnsiTheme="minorBidi"/>
           <w:rtl/>
         </w:rPr>
         <w:t xml:space="preserve">במקביל 8 חוטים, בהסקה ראשונית ניתן לומר כי התוכנית רצה על 8 ליבות. לאחר שבדקנו את דגם המעבד של המחשב, גילינו כי למחשב יש 4 ליבות וכל ליבה יכולה להריץ 2 חוטים במקביל, דבר שתואם את תוצאות הגרף. </w:t>
@@ -4240,51 +5260,57 @@
         <w:pStyle w:val="a3"/>
         <w:ind w:left="360"/>
         <w:rPr>
-          <w:rFonts w:hint="cs"/>
-          <w:rtl/>
-        </w:rPr>
-      </w:pPr>
-      <w:r>
-        <w:rPr>
-          <w:rFonts w:hint="cs"/>
+          <w:rFonts w:asciiTheme="minorBidi" w:hAnsiTheme="minorBidi"/>
+          <w:rtl/>
+        </w:rPr>
+      </w:pPr>
+      <w:r>
+        <w:rPr>
+          <w:rFonts w:asciiTheme="minorBidi" w:hAnsiTheme="minorBidi"/>
           <w:rtl/>
         </w:rPr>
         <w:t xml:space="preserve">בנוסף ניתן להסיק כי </w:t>
       </w:r>
       <w:proofErr w:type="spellStart"/>
       <w:r>
+        <w:rPr>
+          <w:rFonts w:asciiTheme="minorBidi" w:hAnsiTheme="minorBidi"/>
+        </w:rPr>
         <w:t>timeslice</w:t>
       </w:r>
       <w:proofErr w:type="spellEnd"/>
       <w:r>
         <w:rPr>
-          <w:rFonts w:hint="cs"/>
+          <w:rFonts w:asciiTheme="minorBidi" w:hAnsiTheme="minorBidi"/>
           <w:rtl/>
         </w:rPr>
         <w:t xml:space="preserve"> הוא לפחות 8,000 מילי-שניות מכיוון שזהו הזמן המקסימלי מתחילת הרצת עבודה (נקודה כחולה) ועד סיום העבודה (נקודה אדומה)</w:t>
       </w:r>
       <w:r>
         <w:rPr>
-          <w:rFonts w:hint="cs"/>
+          <w:rFonts w:asciiTheme="minorBidi" w:hAnsiTheme="minorBidi"/>
           <w:rtl/>
         </w:rPr>
         <w:t xml:space="preserve"> של 8 חוטים במקביל (שזהו המספר המקסימלי של החוטים האפשריים שאבחנו)</w:t>
       </w:r>
       <w:r>
         <w:rPr>
-          <w:rFonts w:hint="cs"/>
+          <w:rFonts w:asciiTheme="minorBidi" w:hAnsiTheme="minorBidi"/>
           <w:rtl/>
         </w:rPr>
         <w:t>. אם ה-</w:t>
       </w:r>
       <w:proofErr w:type="spellStart"/>
       <w:r>
+        <w:rPr>
+          <w:rFonts w:asciiTheme="minorBidi" w:hAnsiTheme="minorBidi"/>
+        </w:rPr>
         <w:t>timeslice</w:t>
       </w:r>
       <w:proofErr w:type="spellEnd"/>
       <w:r>
         <w:rPr>
-          <w:rFonts w:hint="cs"/>
+          <w:rFonts w:asciiTheme="minorBidi" w:hAnsiTheme="minorBidi"/>
           <w:rtl/>
         </w:rPr>
         <w:t xml:space="preserve"> היה יותר קטן הייתה מתבצעת החלפת הקשר והיינו מצפים לראות נקודה כחולה שניה ברצף בטרם הופעת נקודה אדומה, כי חוט אחר היה מתחיל לבצע חישובים.</w:t>
@@ -4598,8 +5624,8 @@
   <w:abstractNum w:abstractNumId="3" w15:restartNumberingAfterBreak="0">
     <w:nsid w:val="2ABC2BAD"/>
     <w:multiLevelType w:val="hybridMultilevel"/>
-    <w:tmpl w:val="ABBE33FA"/>
-    <w:lvl w:ilvl="0" w:tplc="6E809004">
+    <w:tmpl w:val="295E709A"/>
+    <w:lvl w:ilvl="0" w:tplc="54884A06">
       <w:start w:val="2"/>
       <w:numFmt w:val="hebrew1"/>
       <w:lvlText w:val="%1."/>
@@ -4609,6 +5635,8 @@
       </w:pPr>
       <w:rPr>
         <w:rFonts w:hint="default"/>
+        <w:b/>
+        <w:bCs/>
       </w:rPr>
     </w:lvl>
     <w:lvl w:ilvl="1" w:tplc="04090019" w:tentative="1">
@@ -4954,8 +5982,8 @@
   <w:abstractNum w:abstractNumId="7" w15:restartNumberingAfterBreak="0">
     <w:nsid w:val="5AF00224"/>
     <w:multiLevelType w:val="hybridMultilevel"/>
-    <w:tmpl w:val="2656FCC0"/>
-    <w:lvl w:ilvl="0" w:tplc="137E1C7C">
+    <w:tmpl w:val="228E2A70"/>
+    <w:lvl w:ilvl="0" w:tplc="913885AA">
       <w:start w:val="1"/>
       <w:numFmt w:val="hebrew1"/>
       <w:lvlText w:val="%1."/>
@@ -4965,6 +5993,8 @@
       </w:pPr>
       <w:rPr>
         <w:rFonts w:hint="default"/>
+        <w:b/>
+        <w:bCs/>
       </w:rPr>
     </w:lvl>
     <w:lvl w:ilvl="1" w:tplc="04090019" w:tentative="1">
@@ -5691,6 +6721,18 @@
       <w:contextualSpacing/>
     </w:pPr>
   </w:style>
+  <w:style w:type="character" w:styleId="Hyperlink">
+    <w:name w:val="Hyperlink"/>
+    <w:basedOn w:val="a0"/>
+    <w:uiPriority w:val="99"/>
+    <w:semiHidden/>
+    <w:unhideWhenUsed/>
+    <w:rsid w:val="00BE2A11"/>
+    <w:rPr>
+      <w:color w:val="0563C1" w:themeColor="hyperlink"/>
+      <w:u w:val="single"/>
+    </w:rPr>
+  </w:style>
 </w:styles>
 </file>
 
@@ -5994,7 +7036,7 @@
 </file>
 
 <file path=customXml/itemProps1.xml><?xml version="1.0" encoding="utf-8"?>
-<ds:datastoreItem xmlns:ds="http://schemas.openxmlformats.org/officeDocument/2006/customXml" ds:itemID="{FCDB2F4D-9866-4FD7-89B3-D16C341B6B83}">
+<ds:datastoreItem xmlns:ds="http://schemas.openxmlformats.org/officeDocument/2006/customXml" ds:itemID="{6D4C719A-F91F-4E2D-8C7C-94D75A653C57}">
   <ds:schemaRefs>
     <ds:schemaRef ds:uri="http://schemas.openxmlformats.org/officeDocument/2006/bibliography"/>
   </ds:schemaRefs>
